--- a/GameDesign.docx
+++ b/GameDesign.docx
@@ -8,94 +8,57 @@
         <w:rPr>
           <w:b/>
           <w:sz w:val="32"/>
-          <w:highlight w:val="yellow"/>
         </w:rPr>
       </w:pPr>
       <w:r>
         <w:rPr>
           <w:b/>
           <w:sz w:val="32"/>
-          <w:highlight w:val="yellow"/>
-        </w:rPr>
-        <w:t>[</w:t>
-      </w:r>
-      <w:r>
+        </w:rPr>
+        <w:t>A Test of Metal</w:t>
+      </w:r>
+    </w:p>
+    <w:p>
+      <w:pPr>
+        <w:jc w:val="center"/>
         <w:rPr>
           <w:b/>
           <w:sz w:val="32"/>
-          <w:highlight w:val="yellow"/>
-        </w:rPr>
-        <w:t>A Test of Metal</w:t>
-      </w:r>
+        </w:rPr>
+      </w:pPr>
       <w:r>
         <w:rPr>
           <w:b/>
-          <w:sz w:val="32"/>
-          <w:highlight w:val="yellow"/>
-        </w:rPr>
-        <w:t>]</w:t>
-      </w:r>
-    </w:p>
-    <w:p>
-      <w:pPr>
-        <w:jc w:val="center"/>
+        </w:rPr>
+        <w:t>Author:</w:t>
+      </w:r>
+      <w:r>
         <w:rPr>
           <w:b/>
-          <w:sz w:val="32"/>
-        </w:rPr>
-      </w:pPr>
+        </w:rPr>
+        <w:t xml:space="preserve"> </w:t>
+      </w:r>
+      <w:proofErr w:type="spellStart"/>
+      <w:proofErr w:type="gramStart"/>
       <w:r>
         <w:rPr>
           <w:b/>
-          <w:highlight w:val="yellow"/>
-        </w:rPr>
-        <w:t>[</w:t>
-      </w:r>
-      <w:proofErr w:type="spellStart"/>
+        </w:rPr>
+        <w:t>KuoCheng</w:t>
+      </w:r>
+      <w:proofErr w:type="spellEnd"/>
       <w:r>
         <w:rPr>
           <w:b/>
-          <w:highlight w:val="yellow"/>
-        </w:rPr>
-        <w:t>Author</w:t>
-      </w:r>
-      <w:proofErr w:type="gramStart"/>
+        </w:rPr>
+        <w:t>(</w:t>
+      </w:r>
+      <w:proofErr w:type="gramEnd"/>
       <w:r>
         <w:rPr>
           <w:b/>
-          <w:highlight w:val="yellow"/>
-        </w:rPr>
-        <w:t>:</w:t>
-      </w:r>
-      <w:r>
-        <w:rPr>
-          <w:b/>
-          <w:highlight w:val="yellow"/>
-        </w:rPr>
-        <w:t>KuoCheng</w:t>
-      </w:r>
-      <w:proofErr w:type="spellEnd"/>
-      <w:proofErr w:type="gramEnd"/>
-      <w:r>
-        <w:rPr>
-          <w:b/>
-          <w:highlight w:val="yellow"/>
-        </w:rPr>
-        <w:t>(Edward) Hsu</w:t>
-      </w:r>
-      <w:r>
-        <w:rPr>
-          <w:b/>
-          <w:highlight w:val="yellow"/>
-        </w:rPr>
-        <w:t>]</w:t>
-      </w:r>
-      <w:r>
-        <w:rPr>
-          <w:b/>
-          <w:sz w:val="32"/>
-        </w:rPr>
-        <w:t xml:space="preserve"> </w:t>
+        </w:rPr>
+        <w:t>Edward) Hsu</w:t>
       </w:r>
     </w:p>
     <w:p>
@@ -483,24 +446,9 @@
         <w:t xml:space="preserve"> game about </w:t>
       </w:r>
       <w:r>
-        <w:rPr>
-          <w:highlight w:val="yellow"/>
-        </w:rPr>
-        <w:t>[</w:t>
-      </w:r>
-      <w:r>
-        <w:rPr>
-          <w:highlight w:val="yellow"/>
-        </w:rPr>
         <w:t>ATM</w:t>
       </w:r>
       <w:r>
-        <w:rPr>
-          <w:highlight w:val="yellow"/>
-        </w:rPr>
-        <w:t>]</w:t>
-      </w:r>
-      <w:r>
         <w:t xml:space="preserve"> that has to participate in </w:t>
       </w:r>
       <w:r>
@@ -510,27 +458,9 @@
         <w:t xml:space="preserve">to </w:t>
       </w:r>
       <w:r>
-        <w:rPr>
-          <w:highlight w:val="yellow"/>
-        </w:rPr>
-        <w:t>[</w:t>
-      </w:r>
-      <w:r>
-        <w:rPr>
-          <w:highlight w:val="yellow"/>
-        </w:rPr>
         <w:t>reach The Tower and escape</w:t>
       </w:r>
       <w:r>
-        <w:rPr>
-          <w:highlight w:val="yellow"/>
-        </w:rPr>
-        <w:t>]</w:t>
-      </w:r>
-      <w:r>
-        <w:rPr>
-          <w:highlight w:val="yellow"/>
-        </w:rPr>
         <w:t>.</w:t>
       </w:r>
       <w:r>
@@ -576,24 +506,9 @@
         </w:rPr>
       </w:pPr>
       <w:r>
-        <w:rPr>
-          <w:highlight w:val="yellow"/>
-        </w:rPr>
-        <w:t>[</w:t>
-      </w:r>
-      <w:r>
-        <w:rPr>
-          <w:highlight w:val="yellow"/>
-        </w:rPr>
         <w:t>ATM</w:t>
       </w:r>
       <w:r>
-        <w:rPr>
-          <w:highlight w:val="yellow"/>
-        </w:rPr>
-        <w:t>]</w:t>
-      </w:r>
-      <w:r>
         <w:t xml:space="preserve"> </w:t>
       </w:r>
       <w:r>
@@ -618,7 +533,7 @@
         <w:rPr>
           <w:lang w:eastAsia="zh-CN"/>
         </w:rPr>
-        <w:t xml:space="preserve"> the game. </w:t>
+        <w:t xml:space="preserve"> the game with the help of Pete, another prisoner in a cell.</w:t>
       </w:r>
     </w:p>
     <w:p>
@@ -659,142 +574,114 @@
         </w:rPr>
       </w:pPr>
       <w:r>
-        <w:rPr>
-          <w:highlight w:val="yellow"/>
-        </w:rPr>
-        <w:t>[</w:t>
-      </w:r>
-      <w:r>
-        <w:rPr>
-          <w:highlight w:val="yellow"/>
-        </w:rPr>
         <w:t>ATM</w:t>
       </w:r>
       <w:r>
-        <w:rPr>
-          <w:highlight w:val="yellow"/>
+        <w:t xml:space="preserve"> </w:t>
+      </w:r>
+      <w:r>
+        <w:rPr>
+          <w:lang w:eastAsia="zh-CN"/>
+        </w:rPr>
+        <w:t>has to participate in overcoming obstacles on the way to The Tower starting from its cell, where it is captured and contained in. ATM will have to work together with Pete in order to escape.</w:t>
+      </w:r>
+    </w:p>
+    <w:p>
+      <w:pPr>
+        <w:pStyle w:val="ListParagraph"/>
+        <w:snapToGrid w:val="0"/>
+        <w:contextualSpacing w:val="0"/>
+      </w:pPr>
+    </w:p>
+    <w:p>
+      <w:pPr>
+        <w:snapToGrid w:val="0"/>
+        <w:ind w:left="720"/>
+      </w:pPr>
+      <w:r>
+        <w:t xml:space="preserve">* </w:t>
+      </w:r>
+      <w:r>
+        <w:t>What is the tone? What is the basic narrative? What is the "heart" of t</w:t>
+      </w:r>
+      <w:r>
+        <w:t>he story? Is it a linear story?</w:t>
+      </w:r>
+    </w:p>
+    <w:p>
+      <w:pPr>
+        <w:pStyle w:val="ListParagraph"/>
+        <w:snapToGrid w:val="0"/>
+        <w:ind w:left="1080"/>
+        <w:contextualSpacing w:val="0"/>
+        <w:rPr>
+          <w:lang w:eastAsia="zh-CN"/>
+        </w:rPr>
+      </w:pPr>
+      <w:r>
+        <w:rPr>
+          <w:lang w:eastAsia="zh-CN"/>
+        </w:rPr>
+        <w:t xml:space="preserve">The game has a </w:t>
+      </w:r>
+      <w:r>
+        <w:rPr>
+          <w:lang w:eastAsia="zh-CN"/>
+        </w:rPr>
+        <w:t>light</w:t>
+      </w:r>
+      <w:r>
+        <w:rPr>
+          <w:lang w:eastAsia="zh-CN"/>
+        </w:rPr>
+        <w:t>, cheery</w:t>
+      </w:r>
+      <w:r>
+        <w:rPr>
+          <w:lang w:eastAsia="zh-CN"/>
+        </w:rPr>
+        <w:t xml:space="preserve"> tone.</w:t>
+      </w:r>
+    </w:p>
+    <w:p>
+      <w:pPr>
+        <w:pStyle w:val="ListParagraph"/>
+        <w:snapToGrid w:val="0"/>
+        <w:ind w:left="1080"/>
+        <w:contextualSpacing w:val="0"/>
+        <w:rPr>
+          <w:lang w:eastAsia="zh-CN"/>
+        </w:rPr>
+      </w:pPr>
+      <w:r>
+        <w:rPr>
+          <w:lang w:eastAsia="zh-CN"/>
+        </w:rPr>
+        <w:t xml:space="preserve">The plot is </w:t>
+      </w:r>
+      <w:r>
+        <w:rPr>
+          <w:highlight w:val="yellow"/>
+          <w:lang w:eastAsia="zh-CN"/>
+        </w:rPr>
+        <w:t>[…</w:t>
+      </w:r>
+      <w:r>
+        <w:rPr>
+          <w:highlight w:val="yellow"/>
+          <w:lang w:eastAsia="zh-CN"/>
         </w:rPr>
         <w:t>]</w:t>
       </w:r>
       <w:r>
+        <w:rPr>
+          <w:lang w:eastAsia="zh-CN"/>
+        </w:rPr>
         <w:t xml:space="preserve"> </w:t>
       </w:r>
-      <w:r>
-        <w:rPr>
-          <w:lang w:eastAsia="zh-CN"/>
-        </w:rPr>
-        <w:t xml:space="preserve">has to participate in </w:t>
-      </w:r>
-      <w:r>
-        <w:rPr>
-          <w:lang w:eastAsia="zh-CN"/>
-        </w:rPr>
-        <w:t>[your game story]</w:t>
-      </w:r>
-      <w:r>
-        <w:rPr>
-          <w:lang w:eastAsia="zh-CN"/>
-        </w:rPr>
-        <w:t>.</w:t>
-      </w:r>
-    </w:p>
-    <w:p>
-      <w:pPr>
-        <w:pStyle w:val="ListParagraph"/>
-        <w:snapToGrid w:val="0"/>
-        <w:contextualSpacing w:val="0"/>
-      </w:pPr>
-    </w:p>
-    <w:p>
-      <w:pPr>
-        <w:snapToGrid w:val="0"/>
-        <w:ind w:left="720"/>
-      </w:pPr>
-      <w:r>
-        <w:t xml:space="preserve">* </w:t>
-      </w:r>
-      <w:r>
-        <w:t>What is the tone? What is the basic narrative? What is the "heart" of t</w:t>
-      </w:r>
-      <w:r>
-        <w:t>he story? Is it a linear story?</w:t>
-      </w:r>
-    </w:p>
-    <w:p>
-      <w:pPr>
-        <w:pStyle w:val="ListParagraph"/>
-        <w:snapToGrid w:val="0"/>
-        <w:ind w:left="1080"/>
-        <w:contextualSpacing w:val="0"/>
-        <w:rPr>
-          <w:highlight w:val="yellow"/>
-          <w:lang w:eastAsia="zh-CN"/>
-        </w:rPr>
-      </w:pPr>
-      <w:r>
-        <w:rPr>
-          <w:highlight w:val="yellow"/>
-          <w:lang w:eastAsia="zh-CN"/>
-        </w:rPr>
-        <w:t xml:space="preserve">The game has a </w:t>
-      </w:r>
-      <w:r>
-        <w:rPr>
-          <w:highlight w:val="yellow"/>
-          <w:lang w:eastAsia="zh-CN"/>
-        </w:rPr>
-        <w:t>[light</w:t>
-      </w:r>
-      <w:r>
-        <w:rPr>
-          <w:highlight w:val="yellow"/>
-          <w:lang w:eastAsia="zh-CN"/>
-        </w:rPr>
-        <w:t>]</w:t>
-      </w:r>
-      <w:r>
-        <w:rPr>
-          <w:highlight w:val="yellow"/>
-          <w:lang w:eastAsia="zh-CN"/>
-        </w:rPr>
-        <w:t xml:space="preserve"> tone.</w:t>
-      </w:r>
-    </w:p>
-    <w:p>
-      <w:pPr>
-        <w:pStyle w:val="ListParagraph"/>
-        <w:snapToGrid w:val="0"/>
-        <w:ind w:left="1080"/>
-        <w:contextualSpacing w:val="0"/>
-        <w:rPr>
-          <w:lang w:eastAsia="zh-CN"/>
-        </w:rPr>
-      </w:pPr>
-      <w:r>
-        <w:rPr>
-          <w:highlight w:val="yellow"/>
-          <w:lang w:eastAsia="zh-CN"/>
-        </w:rPr>
-        <w:t xml:space="preserve">The plot is </w:t>
-      </w:r>
-      <w:r>
-        <w:rPr>
-          <w:highlight w:val="yellow"/>
-          <w:lang w:eastAsia="zh-CN"/>
-        </w:rPr>
-        <w:t>[…</w:t>
-      </w:r>
-      <w:r>
-        <w:rPr>
-          <w:highlight w:val="yellow"/>
-          <w:lang w:eastAsia="zh-CN"/>
-        </w:rPr>
-        <w:t xml:space="preserve">] </w:t>
-      </w:r>
       <w:proofErr w:type="gramStart"/>
       <w:r>
         <w:rPr>
-          <w:highlight w:val="yellow"/>
           <w:lang w:eastAsia="zh-CN"/>
         </w:rPr>
         <w:t>The</w:t>
@@ -802,14 +689,12 @@
       <w:proofErr w:type="gramEnd"/>
       <w:r>
         <w:rPr>
-          <w:highlight w:val="yellow"/>
           <w:lang w:eastAsia="zh-CN"/>
         </w:rPr>
         <w:t xml:space="preserve"> </w:t>
       </w:r>
       <w:r>
         <w:rPr>
-          <w:highlight w:val="yellow"/>
           <w:lang w:eastAsia="zh-CN"/>
         </w:rPr>
         <w:t xml:space="preserve">“heart” of the story is </w:t>
@@ -922,6 +807,7 @@
         <w:contextualSpacing w:val="0"/>
       </w:pPr>
       <w:r>
+        <w:lastRenderedPageBreak/>
         <w:t>The player will be allowed to run and jump across parts of the map</w:t>
       </w:r>
       <w:r>
@@ -952,7 +838,19 @@
         <w:rPr>
           <w:highlight w:val="yellow"/>
         </w:rPr>
-        <w:t>s by [touching them</w:t>
+        <w:t>s by [</w:t>
+      </w:r>
+      <w:r>
+        <w:rPr>
+          <w:highlight w:val="yellow"/>
+        </w:rPr>
+        <w:t>jumping on top of</w:t>
+      </w:r>
+      <w:r>
+        <w:rPr>
+          <w:highlight w:val="yellow"/>
+        </w:rPr>
+        <w:t xml:space="preserve"> them</w:t>
       </w:r>
       <w:r>
         <w:rPr>
@@ -1100,19 +998,13 @@
         <w:rPr>
           <w:highlight w:val="yellow"/>
         </w:rPr>
-        <w:t>for [</w:t>
+        <w:t xml:space="preserve">for </w:t>
       </w:r>
       <w:r>
         <w:rPr>
           <w:highlight w:val="yellow"/>
         </w:rPr>
         <w:t>movement and camera angles. No mouse controls enabled.</w:t>
-      </w:r>
-      <w:r>
-        <w:rPr>
-          <w:highlight w:val="yellow"/>
-        </w:rPr>
-        <w:t xml:space="preserve">] </w:t>
       </w:r>
     </w:p>
     <w:p>
@@ -1185,17 +1077,9 @@
       </w:r>
       <w:r>
         <w:rPr>
-          <w:highlight w:val="yellow"/>
-          <w:lang w:eastAsia="zh-CN"/>
-        </w:rPr>
-        <w:t>[top-side</w:t>
-      </w:r>
-      <w:r>
-        <w:rPr>
-          <w:highlight w:val="yellow"/>
-          <w:lang w:eastAsia="zh-CN"/>
-        </w:rPr>
-        <w:t>]</w:t>
+          <w:lang w:eastAsia="zh-CN"/>
+        </w:rPr>
+        <w:t>adjustable</w:t>
       </w:r>
       <w:r>
         <w:rPr>
@@ -1556,26 +1440,14 @@
         <w:pStyle w:val="ListParagraph"/>
         <w:snapToGrid w:val="0"/>
         <w:contextualSpacing w:val="0"/>
-        <w:rPr>
-          <w:highlight w:val="yellow"/>
-        </w:rPr>
-      </w:pPr>
-      <w:r>
-        <w:rPr>
-          <w:highlight w:val="yellow"/>
-        </w:rPr>
+      </w:pPr>
+      <w:r>
         <w:t>ATM</w:t>
       </w:r>
       <w:r>
-        <w:rPr>
-          <w:highlight w:val="yellow"/>
-        </w:rPr>
         <w:t xml:space="preserve"> </w:t>
       </w:r>
       <w:r>
-        <w:rPr>
-          <w:highlight w:val="yellow"/>
-        </w:rPr>
         <w:t>- This is the player character</w:t>
       </w:r>
     </w:p>
@@ -1588,14 +1460,8 @@
         </w:numPr>
         <w:snapToGrid w:val="0"/>
         <w:contextualSpacing w:val="0"/>
-        <w:rPr>
-          <w:highlight w:val="yellow"/>
-        </w:rPr>
-      </w:pPr>
-      <w:r>
-        <w:rPr>
-          <w:highlight w:val="yellow"/>
-        </w:rPr>
+      </w:pPr>
+      <w:r>
         <w:t xml:space="preserve">ATM spawns in a locked cell. </w:t>
       </w:r>
     </w:p>
@@ -1608,20 +1474,11 @@
         </w:numPr>
         <w:snapToGrid w:val="0"/>
         <w:contextualSpacing w:val="0"/>
-        <w:rPr>
-          <w:highlight w:val="yellow"/>
-        </w:rPr>
-      </w:pPr>
-      <w:r>
-        <w:rPr>
-          <w:highlight w:val="yellow"/>
-        </w:rPr>
+      </w:pPr>
+      <w:r>
         <w:t xml:space="preserve">Winning: </w:t>
       </w:r>
       <w:r>
-        <w:rPr>
-          <w:highlight w:val="yellow"/>
-        </w:rPr>
         <w:t>By reaching The Tower and successfully escape.</w:t>
       </w:r>
     </w:p>
@@ -1634,20 +1491,11 @@
         </w:numPr>
         <w:snapToGrid w:val="0"/>
         <w:contextualSpacing w:val="0"/>
-        <w:rPr>
-          <w:highlight w:val="yellow"/>
-        </w:rPr>
-      </w:pPr>
-      <w:r>
-        <w:rPr>
-          <w:highlight w:val="yellow"/>
-        </w:rPr>
+      </w:pPr>
+      <w:r>
         <w:t xml:space="preserve">Loosing: </w:t>
       </w:r>
       <w:r>
-        <w:rPr>
-          <w:highlight w:val="yellow"/>
-        </w:rPr>
         <w:t>When ATM’s lives reaches 0.</w:t>
       </w:r>
     </w:p>
@@ -1660,14 +1508,8 @@
         </w:numPr>
         <w:snapToGrid w:val="0"/>
         <w:contextualSpacing w:val="0"/>
-        <w:rPr>
-          <w:highlight w:val="yellow"/>
-        </w:rPr>
-      </w:pPr>
-      <w:r>
-        <w:rPr>
-          <w:highlight w:val="yellow"/>
-        </w:rPr>
+      </w:pPr>
+      <w:r>
         <w:t>Health: Undecided</w:t>
       </w:r>
     </w:p>
@@ -1680,20 +1522,11 @@
         </w:numPr>
         <w:snapToGrid w:val="0"/>
         <w:contextualSpacing w:val="0"/>
-        <w:rPr>
-          <w:highlight w:val="yellow"/>
-        </w:rPr>
-      </w:pPr>
-      <w:r>
-        <w:rPr>
-          <w:highlight w:val="yellow"/>
-        </w:rPr>
+      </w:pPr>
+      <w:r>
         <w:t>Weapons</w:t>
       </w:r>
       <w:r>
-        <w:rPr>
-          <w:highlight w:val="yellow"/>
-        </w:rPr>
         <w:t>: No weapons</w:t>
       </w:r>
     </w:p>
@@ -1706,21 +1539,15 @@
         </w:numPr>
         <w:snapToGrid w:val="0"/>
         <w:contextualSpacing w:val="0"/>
-        <w:rPr>
-          <w:highlight w:val="yellow"/>
-        </w:rPr>
-      </w:pPr>
-      <w:r>
-        <w:rPr>
-          <w:highlight w:val="yellow"/>
-        </w:rPr>
+      </w:pPr>
+      <w:r>
         <w:t>Actions</w:t>
       </w:r>
       <w:r>
-        <w:rPr>
-          <w:highlight w:val="yellow"/>
-        </w:rPr>
         <w:t>: Jump, run</w:t>
+      </w:r>
+      <w:r>
+        <w:t>, dash</w:t>
       </w:r>
     </w:p>
     <w:p>
@@ -1732,26 +1559,14 @@
         </w:numPr>
         <w:snapToGrid w:val="0"/>
         <w:contextualSpacing w:val="0"/>
-        <w:rPr>
-          <w:highlight w:val="yellow"/>
-        </w:rPr>
-      </w:pPr>
-      <w:r>
-        <w:rPr>
-          <w:highlight w:val="yellow"/>
-        </w:rPr>
+      </w:pPr>
+      <w:r>
         <w:t>Player Rewards (</w:t>
       </w:r>
       <w:r>
-        <w:rPr>
-          <w:highlight w:val="yellow"/>
-        </w:rPr>
         <w:t>Collectable ‘coins’, +1 Life Batteries</w:t>
       </w:r>
       <w:r>
-        <w:rPr>
-          <w:highlight w:val="yellow"/>
-        </w:rPr>
         <w:t>)</w:t>
       </w:r>
     </w:p>
@@ -1771,6 +1586,7 @@
         <w:rPr>
           <w:highlight w:val="yellow"/>
         </w:rPr>
+        <w:lastRenderedPageBreak/>
         <w:t>Etc.</w:t>
       </w:r>
     </w:p>
@@ -1851,7 +1667,6 @@
           <w:szCs w:val="22"/>
           <w:highlight w:val="yellow"/>
         </w:rPr>
-        <w:lastRenderedPageBreak/>
         <w:t>Normal State: What is the object doing if it has not come in contact with the player?</w:t>
       </w:r>
     </w:p>
@@ -2364,6 +2179,15 @@
                 <w:highlight w:val="yellow"/>
               </w:rPr>
             </w:pPr>
+            <w:r>
+              <w:rPr>
+                <w:rFonts w:eastAsia="Arial"/>
+                <w:sz w:val="20"/>
+                <w:szCs w:val="20"/>
+                <w:highlight w:val="yellow"/>
+              </w:rPr>
+              <w:t>All levels</w:t>
+            </w:r>
           </w:p>
         </w:tc>
       </w:tr>
@@ -2448,6 +2272,14 @@
                 <w:highlight w:val="yellow"/>
               </w:rPr>
             </w:pPr>
+            <w:r>
+              <w:rPr>
+                <w:sz w:val="20"/>
+                <w:szCs w:val="20"/>
+                <w:highlight w:val="yellow"/>
+              </w:rPr>
+              <w:t>All levels</w:t>
+            </w:r>
           </w:p>
         </w:tc>
       </w:tr>
@@ -2480,6 +2312,98 @@
                 <w:szCs w:val="20"/>
                 <w:highlight w:val="yellow"/>
               </w:rPr>
+              <w:t>Turn Left</w:t>
+            </w:r>
+          </w:p>
+        </w:tc>
+        <w:tc>
+          <w:tcPr>
+            <w:tcW w:w="2883" w:type="dxa"/>
+            <w:tcMar>
+              <w:top w:w="100" w:type="dxa"/>
+              <w:left w:w="100" w:type="dxa"/>
+              <w:bottom w:w="100" w:type="dxa"/>
+              <w:right w:w="100" w:type="dxa"/>
+            </w:tcMar>
+          </w:tcPr>
+          <w:p>
+            <w:pPr>
+              <w:widowControl w:val="0"/>
+              <w:rPr>
+                <w:sz w:val="20"/>
+                <w:szCs w:val="20"/>
+                <w:highlight w:val="yellow"/>
+              </w:rPr>
+            </w:pPr>
+            <w:r>
+              <w:rPr>
+                <w:sz w:val="20"/>
+                <w:szCs w:val="20"/>
+                <w:highlight w:val="yellow"/>
+              </w:rPr>
+              <w:t>A</w:t>
+            </w:r>
+          </w:p>
+        </w:tc>
+        <w:tc>
+          <w:tcPr>
+            <w:tcW w:w="2264" w:type="dxa"/>
+            <w:tcMar>
+              <w:top w:w="100" w:type="dxa"/>
+              <w:left w:w="100" w:type="dxa"/>
+              <w:bottom w:w="100" w:type="dxa"/>
+              <w:right w:w="100" w:type="dxa"/>
+            </w:tcMar>
+          </w:tcPr>
+          <w:p>
+            <w:pPr>
+              <w:widowControl w:val="0"/>
+              <w:rPr>
+                <w:sz w:val="20"/>
+                <w:szCs w:val="20"/>
+                <w:highlight w:val="yellow"/>
+              </w:rPr>
+            </w:pPr>
+            <w:r>
+              <w:rPr>
+                <w:sz w:val="20"/>
+                <w:szCs w:val="20"/>
+                <w:highlight w:val="yellow"/>
+              </w:rPr>
+              <w:t>All levels</w:t>
+            </w:r>
+          </w:p>
+        </w:tc>
+      </w:tr>
+      <w:tr>
+        <w:trPr>
+          <w:trHeight w:val="225"/>
+        </w:trPr>
+        <w:tc>
+          <w:tcPr>
+            <w:tcW w:w="2052" w:type="dxa"/>
+            <w:tcMar>
+              <w:top w:w="100" w:type="dxa"/>
+              <w:left w:w="100" w:type="dxa"/>
+              <w:bottom w:w="100" w:type="dxa"/>
+              <w:right w:w="100" w:type="dxa"/>
+            </w:tcMar>
+          </w:tcPr>
+          <w:p>
+            <w:pPr>
+              <w:widowControl w:val="0"/>
+              <w:rPr>
+                <w:sz w:val="20"/>
+                <w:szCs w:val="20"/>
+                <w:highlight w:val="yellow"/>
+              </w:rPr>
+            </w:pPr>
+            <w:r>
+              <w:rPr>
+                <w:sz w:val="20"/>
+                <w:szCs w:val="20"/>
+                <w:highlight w:val="yellow"/>
+              </w:rPr>
               <w:t>Run</w:t>
             </w:r>
           </w:p>
@@ -2532,6 +2456,14 @@
                 <w:highlight w:val="yellow"/>
               </w:rPr>
             </w:pPr>
+            <w:r>
+              <w:rPr>
+                <w:sz w:val="20"/>
+                <w:szCs w:val="20"/>
+                <w:highlight w:val="yellow"/>
+              </w:rPr>
+              <w:t>All levels</w:t>
+            </w:r>
           </w:p>
         </w:tc>
       </w:tr>
@@ -2660,7 +2592,7 @@
                 <w:szCs w:val="20"/>
                 <w:highlight w:val="yellow"/>
               </w:rPr>
-              <w:t>Turn Camera Left</w:t>
+              <w:t>Close Help Menu</w:t>
             </w:r>
           </w:p>
         </w:tc>
@@ -2691,7 +2623,7 @@
                 <w:szCs w:val="20"/>
                 <w:highlight w:val="yellow"/>
               </w:rPr>
-              <w:t>Q</w:t>
+              <w:t>F2</w:t>
             </w:r>
           </w:p>
         </w:tc>
@@ -2715,6 +2647,15 @@
                 <w:highlight w:val="yellow"/>
               </w:rPr>
             </w:pPr>
+            <w:r>
+              <w:rPr>
+                <w:rFonts w:eastAsia="Arial"/>
+                <w:sz w:val="20"/>
+                <w:szCs w:val="20"/>
+                <w:highlight w:val="yellow"/>
+              </w:rPr>
+              <w:t>Menu</w:t>
+            </w:r>
           </w:p>
         </w:tc>
       </w:tr>
@@ -2749,7 +2690,7 @@
                 <w:szCs w:val="20"/>
                 <w:highlight w:val="yellow"/>
               </w:rPr>
-              <w:t>Turn Camera Right</w:t>
+              <w:t>Camera Zoom Out</w:t>
             </w:r>
           </w:p>
         </w:tc>
@@ -2780,7 +2721,7 @@
                 <w:szCs w:val="20"/>
                 <w:highlight w:val="yellow"/>
               </w:rPr>
-              <w:t>E</w:t>
+              <w:t>Q</w:t>
             </w:r>
           </w:p>
         </w:tc>
@@ -2804,6 +2745,15 @@
                 <w:highlight w:val="yellow"/>
               </w:rPr>
             </w:pPr>
+            <w:r>
+              <w:rPr>
+                <w:rFonts w:eastAsia="Arial"/>
+                <w:sz w:val="20"/>
+                <w:szCs w:val="20"/>
+                <w:highlight w:val="yellow"/>
+              </w:rPr>
+              <w:t>All levels</w:t>
+            </w:r>
           </w:p>
         </w:tc>
       </w:tr>
@@ -2831,8 +2781,15 @@
                 <w:highlight w:val="yellow"/>
               </w:rPr>
             </w:pPr>
-            <w:bookmarkStart w:id="0" w:name="_GoBack"/>
-            <w:bookmarkEnd w:id="0"/>
+            <w:r>
+              <w:rPr>
+                <w:rFonts w:eastAsia="Arial"/>
+                <w:sz w:val="20"/>
+                <w:szCs w:val="20"/>
+                <w:highlight w:val="yellow"/>
+              </w:rPr>
+              <w:t>Camera Zoom In</w:t>
+            </w:r>
           </w:p>
         </w:tc>
         <w:tc>
@@ -2855,6 +2812,15 @@
                 <w:highlight w:val="yellow"/>
               </w:rPr>
             </w:pPr>
+            <w:r>
+              <w:rPr>
+                <w:rFonts w:eastAsia="Arial"/>
+                <w:sz w:val="20"/>
+                <w:szCs w:val="20"/>
+                <w:highlight w:val="yellow"/>
+              </w:rPr>
+              <w:t>E</w:t>
+            </w:r>
           </w:p>
         </w:tc>
         <w:tc>
@@ -2877,6 +2843,801 @@
                 <w:highlight w:val="yellow"/>
               </w:rPr>
             </w:pPr>
+            <w:r>
+              <w:rPr>
+                <w:rFonts w:eastAsia="Arial"/>
+                <w:sz w:val="20"/>
+                <w:szCs w:val="20"/>
+                <w:highlight w:val="yellow"/>
+              </w:rPr>
+              <w:t>All levels</w:t>
+            </w:r>
+          </w:p>
+        </w:tc>
+      </w:tr>
+      <w:tr>
+        <w:trPr>
+          <w:trHeight w:val="20"/>
+        </w:trPr>
+        <w:tc>
+          <w:tcPr>
+            <w:tcW w:w="2052" w:type="dxa"/>
+            <w:tcMar>
+              <w:top w:w="100" w:type="dxa"/>
+              <w:left w:w="100" w:type="dxa"/>
+              <w:bottom w:w="100" w:type="dxa"/>
+              <w:right w:w="100" w:type="dxa"/>
+            </w:tcMar>
+          </w:tcPr>
+          <w:p>
+            <w:pPr>
+              <w:widowControl w:val="0"/>
+              <w:rPr>
+                <w:rFonts w:eastAsia="Arial"/>
+                <w:sz w:val="20"/>
+                <w:szCs w:val="20"/>
+                <w:highlight w:val="yellow"/>
+              </w:rPr>
+            </w:pPr>
+            <w:r>
+              <w:rPr>
+                <w:rFonts w:eastAsia="Arial"/>
+                <w:sz w:val="20"/>
+                <w:szCs w:val="20"/>
+                <w:highlight w:val="yellow"/>
+              </w:rPr>
+              <w:t>Auto Camera On</w:t>
+            </w:r>
+          </w:p>
+        </w:tc>
+        <w:tc>
+          <w:tcPr>
+            <w:tcW w:w="2883" w:type="dxa"/>
+            <w:tcMar>
+              <w:top w:w="100" w:type="dxa"/>
+              <w:left w:w="100" w:type="dxa"/>
+              <w:bottom w:w="100" w:type="dxa"/>
+              <w:right w:w="100" w:type="dxa"/>
+            </w:tcMar>
+          </w:tcPr>
+          <w:p>
+            <w:pPr>
+              <w:widowControl w:val="0"/>
+              <w:rPr>
+                <w:rFonts w:eastAsia="Arial"/>
+                <w:sz w:val="20"/>
+                <w:szCs w:val="20"/>
+                <w:highlight w:val="yellow"/>
+              </w:rPr>
+            </w:pPr>
+            <w:r>
+              <w:rPr>
+                <w:rFonts w:eastAsia="Arial"/>
+                <w:sz w:val="20"/>
+                <w:szCs w:val="20"/>
+                <w:highlight w:val="yellow"/>
+              </w:rPr>
+              <w:t>P</w:t>
+            </w:r>
+          </w:p>
+        </w:tc>
+        <w:tc>
+          <w:tcPr>
+            <w:tcW w:w="2264" w:type="dxa"/>
+            <w:tcMar>
+              <w:top w:w="100" w:type="dxa"/>
+              <w:left w:w="100" w:type="dxa"/>
+              <w:bottom w:w="100" w:type="dxa"/>
+              <w:right w:w="100" w:type="dxa"/>
+            </w:tcMar>
+          </w:tcPr>
+          <w:p>
+            <w:pPr>
+              <w:widowControl w:val="0"/>
+              <w:rPr>
+                <w:rFonts w:eastAsia="Arial"/>
+                <w:sz w:val="20"/>
+                <w:szCs w:val="20"/>
+                <w:highlight w:val="yellow"/>
+              </w:rPr>
+            </w:pPr>
+            <w:r>
+              <w:rPr>
+                <w:rFonts w:eastAsia="Arial"/>
+                <w:sz w:val="20"/>
+                <w:szCs w:val="20"/>
+                <w:highlight w:val="yellow"/>
+              </w:rPr>
+              <w:t>On by default</w:t>
+            </w:r>
+          </w:p>
+        </w:tc>
+      </w:tr>
+      <w:tr>
+        <w:trPr>
+          <w:trHeight w:val="20"/>
+        </w:trPr>
+        <w:tc>
+          <w:tcPr>
+            <w:tcW w:w="2052" w:type="dxa"/>
+            <w:tcMar>
+              <w:top w:w="100" w:type="dxa"/>
+              <w:left w:w="100" w:type="dxa"/>
+              <w:bottom w:w="100" w:type="dxa"/>
+              <w:right w:w="100" w:type="dxa"/>
+            </w:tcMar>
+          </w:tcPr>
+          <w:p>
+            <w:pPr>
+              <w:widowControl w:val="0"/>
+              <w:rPr>
+                <w:rFonts w:eastAsia="Arial"/>
+                <w:sz w:val="20"/>
+                <w:szCs w:val="20"/>
+                <w:highlight w:val="yellow"/>
+              </w:rPr>
+            </w:pPr>
+            <w:r>
+              <w:rPr>
+                <w:rFonts w:eastAsia="Arial"/>
+                <w:sz w:val="20"/>
+                <w:szCs w:val="20"/>
+                <w:highlight w:val="yellow"/>
+              </w:rPr>
+              <w:t>Auto Camera Off</w:t>
+            </w:r>
+          </w:p>
+        </w:tc>
+        <w:tc>
+          <w:tcPr>
+            <w:tcW w:w="2883" w:type="dxa"/>
+            <w:tcMar>
+              <w:top w:w="100" w:type="dxa"/>
+              <w:left w:w="100" w:type="dxa"/>
+              <w:bottom w:w="100" w:type="dxa"/>
+              <w:right w:w="100" w:type="dxa"/>
+            </w:tcMar>
+          </w:tcPr>
+          <w:p>
+            <w:pPr>
+              <w:widowControl w:val="0"/>
+              <w:rPr>
+                <w:rFonts w:eastAsia="Arial"/>
+                <w:sz w:val="20"/>
+                <w:szCs w:val="20"/>
+                <w:highlight w:val="yellow"/>
+              </w:rPr>
+            </w:pPr>
+            <w:r>
+              <w:rPr>
+                <w:rFonts w:eastAsia="Arial"/>
+                <w:sz w:val="20"/>
+                <w:szCs w:val="20"/>
+                <w:highlight w:val="yellow"/>
+              </w:rPr>
+              <w:t>O</w:t>
+            </w:r>
+          </w:p>
+        </w:tc>
+        <w:tc>
+          <w:tcPr>
+            <w:tcW w:w="2264" w:type="dxa"/>
+            <w:tcMar>
+              <w:top w:w="100" w:type="dxa"/>
+              <w:left w:w="100" w:type="dxa"/>
+              <w:bottom w:w="100" w:type="dxa"/>
+              <w:right w:w="100" w:type="dxa"/>
+            </w:tcMar>
+          </w:tcPr>
+          <w:p>
+            <w:pPr>
+              <w:widowControl w:val="0"/>
+              <w:rPr>
+                <w:rFonts w:eastAsia="Arial"/>
+                <w:sz w:val="20"/>
+                <w:szCs w:val="20"/>
+                <w:highlight w:val="yellow"/>
+              </w:rPr>
+            </w:pPr>
+            <w:r>
+              <w:rPr>
+                <w:rFonts w:eastAsia="Arial"/>
+                <w:sz w:val="20"/>
+                <w:szCs w:val="20"/>
+                <w:highlight w:val="yellow"/>
+              </w:rPr>
+              <w:t>All levels</w:t>
+            </w:r>
+          </w:p>
+        </w:tc>
+      </w:tr>
+      <w:tr>
+        <w:trPr>
+          <w:trHeight w:val="20"/>
+        </w:trPr>
+        <w:tc>
+          <w:tcPr>
+            <w:tcW w:w="2052" w:type="dxa"/>
+            <w:tcMar>
+              <w:top w:w="100" w:type="dxa"/>
+              <w:left w:w="100" w:type="dxa"/>
+              <w:bottom w:w="100" w:type="dxa"/>
+              <w:right w:w="100" w:type="dxa"/>
+            </w:tcMar>
+          </w:tcPr>
+          <w:p>
+            <w:pPr>
+              <w:widowControl w:val="0"/>
+              <w:rPr>
+                <w:rFonts w:eastAsia="Arial"/>
+                <w:sz w:val="20"/>
+                <w:szCs w:val="20"/>
+                <w:highlight w:val="yellow"/>
+              </w:rPr>
+            </w:pPr>
+            <w:r>
+              <w:rPr>
+                <w:rFonts w:eastAsia="Arial"/>
+                <w:sz w:val="20"/>
+                <w:szCs w:val="20"/>
+                <w:highlight w:val="yellow"/>
+              </w:rPr>
+              <w:t>Tilt Camera Down</w:t>
+            </w:r>
+          </w:p>
+        </w:tc>
+        <w:tc>
+          <w:tcPr>
+            <w:tcW w:w="2883" w:type="dxa"/>
+            <w:tcMar>
+              <w:top w:w="100" w:type="dxa"/>
+              <w:left w:w="100" w:type="dxa"/>
+              <w:bottom w:w="100" w:type="dxa"/>
+              <w:right w:w="100" w:type="dxa"/>
+            </w:tcMar>
+          </w:tcPr>
+          <w:p>
+            <w:pPr>
+              <w:widowControl w:val="0"/>
+              <w:rPr>
+                <w:rFonts w:eastAsia="Arial"/>
+                <w:sz w:val="20"/>
+                <w:szCs w:val="20"/>
+                <w:highlight w:val="yellow"/>
+              </w:rPr>
+            </w:pPr>
+            <w:r>
+              <w:rPr>
+                <w:rFonts w:eastAsia="Arial"/>
+                <w:sz w:val="20"/>
+                <w:szCs w:val="20"/>
+                <w:highlight w:val="yellow"/>
+              </w:rPr>
+              <w:t>Arrow Key Up</w:t>
+            </w:r>
+          </w:p>
+        </w:tc>
+        <w:tc>
+          <w:tcPr>
+            <w:tcW w:w="2264" w:type="dxa"/>
+            <w:tcMar>
+              <w:top w:w="100" w:type="dxa"/>
+              <w:left w:w="100" w:type="dxa"/>
+              <w:bottom w:w="100" w:type="dxa"/>
+              <w:right w:w="100" w:type="dxa"/>
+            </w:tcMar>
+          </w:tcPr>
+          <w:p>
+            <w:pPr>
+              <w:widowControl w:val="0"/>
+              <w:rPr>
+                <w:rFonts w:eastAsia="Arial"/>
+                <w:sz w:val="20"/>
+                <w:szCs w:val="20"/>
+                <w:highlight w:val="yellow"/>
+              </w:rPr>
+            </w:pPr>
+            <w:r>
+              <w:rPr>
+                <w:rFonts w:eastAsia="Arial"/>
+                <w:sz w:val="20"/>
+                <w:szCs w:val="20"/>
+                <w:highlight w:val="yellow"/>
+              </w:rPr>
+              <w:t>All levels</w:t>
+            </w:r>
+          </w:p>
+        </w:tc>
+      </w:tr>
+      <w:tr>
+        <w:trPr>
+          <w:trHeight w:val="20"/>
+        </w:trPr>
+        <w:tc>
+          <w:tcPr>
+            <w:tcW w:w="2052" w:type="dxa"/>
+            <w:tcMar>
+              <w:top w:w="100" w:type="dxa"/>
+              <w:left w:w="100" w:type="dxa"/>
+              <w:bottom w:w="100" w:type="dxa"/>
+              <w:right w:w="100" w:type="dxa"/>
+            </w:tcMar>
+          </w:tcPr>
+          <w:p>
+            <w:pPr>
+              <w:widowControl w:val="0"/>
+              <w:rPr>
+                <w:rFonts w:eastAsia="Arial"/>
+                <w:sz w:val="20"/>
+                <w:szCs w:val="20"/>
+                <w:highlight w:val="yellow"/>
+              </w:rPr>
+            </w:pPr>
+            <w:r>
+              <w:rPr>
+                <w:rFonts w:eastAsia="Arial"/>
+                <w:sz w:val="20"/>
+                <w:szCs w:val="20"/>
+                <w:highlight w:val="yellow"/>
+              </w:rPr>
+              <w:t>Tilt Camera Up</w:t>
+            </w:r>
+          </w:p>
+        </w:tc>
+        <w:tc>
+          <w:tcPr>
+            <w:tcW w:w="2883" w:type="dxa"/>
+            <w:tcMar>
+              <w:top w:w="100" w:type="dxa"/>
+              <w:left w:w="100" w:type="dxa"/>
+              <w:bottom w:w="100" w:type="dxa"/>
+              <w:right w:w="100" w:type="dxa"/>
+            </w:tcMar>
+          </w:tcPr>
+          <w:p>
+            <w:pPr>
+              <w:widowControl w:val="0"/>
+              <w:rPr>
+                <w:rFonts w:eastAsia="Arial"/>
+                <w:sz w:val="20"/>
+                <w:szCs w:val="20"/>
+                <w:highlight w:val="yellow"/>
+              </w:rPr>
+            </w:pPr>
+            <w:r>
+              <w:rPr>
+                <w:rFonts w:eastAsia="Arial"/>
+                <w:sz w:val="20"/>
+                <w:szCs w:val="20"/>
+                <w:highlight w:val="yellow"/>
+              </w:rPr>
+              <w:t>Arrow Key Down</w:t>
+            </w:r>
+          </w:p>
+        </w:tc>
+        <w:tc>
+          <w:tcPr>
+            <w:tcW w:w="2264" w:type="dxa"/>
+            <w:tcMar>
+              <w:top w:w="100" w:type="dxa"/>
+              <w:left w:w="100" w:type="dxa"/>
+              <w:bottom w:w="100" w:type="dxa"/>
+              <w:right w:w="100" w:type="dxa"/>
+            </w:tcMar>
+          </w:tcPr>
+          <w:p>
+            <w:pPr>
+              <w:widowControl w:val="0"/>
+              <w:rPr>
+                <w:rFonts w:eastAsia="Arial"/>
+                <w:sz w:val="20"/>
+                <w:szCs w:val="20"/>
+                <w:highlight w:val="yellow"/>
+              </w:rPr>
+            </w:pPr>
+            <w:r>
+              <w:rPr>
+                <w:rFonts w:eastAsia="Arial"/>
+                <w:sz w:val="20"/>
+                <w:szCs w:val="20"/>
+                <w:highlight w:val="yellow"/>
+              </w:rPr>
+              <w:t>All levels</w:t>
+            </w:r>
+          </w:p>
+        </w:tc>
+      </w:tr>
+      <w:tr>
+        <w:trPr>
+          <w:trHeight w:val="20"/>
+        </w:trPr>
+        <w:tc>
+          <w:tcPr>
+            <w:tcW w:w="2052" w:type="dxa"/>
+            <w:tcMar>
+              <w:top w:w="100" w:type="dxa"/>
+              <w:left w:w="100" w:type="dxa"/>
+              <w:bottom w:w="100" w:type="dxa"/>
+              <w:right w:w="100" w:type="dxa"/>
+            </w:tcMar>
+          </w:tcPr>
+          <w:p>
+            <w:pPr>
+              <w:widowControl w:val="0"/>
+              <w:rPr>
+                <w:rFonts w:eastAsia="Arial"/>
+                <w:sz w:val="20"/>
+                <w:szCs w:val="20"/>
+                <w:highlight w:val="yellow"/>
+              </w:rPr>
+            </w:pPr>
+            <w:r>
+              <w:rPr>
+                <w:rFonts w:eastAsia="Arial"/>
+                <w:sz w:val="20"/>
+                <w:szCs w:val="20"/>
+                <w:highlight w:val="yellow"/>
+              </w:rPr>
+              <w:t>Turn Camera Left</w:t>
+            </w:r>
+          </w:p>
+        </w:tc>
+        <w:tc>
+          <w:tcPr>
+            <w:tcW w:w="2883" w:type="dxa"/>
+            <w:tcMar>
+              <w:top w:w="100" w:type="dxa"/>
+              <w:left w:w="100" w:type="dxa"/>
+              <w:bottom w:w="100" w:type="dxa"/>
+              <w:right w:w="100" w:type="dxa"/>
+            </w:tcMar>
+          </w:tcPr>
+          <w:p>
+            <w:pPr>
+              <w:widowControl w:val="0"/>
+              <w:rPr>
+                <w:rFonts w:eastAsia="Arial"/>
+                <w:sz w:val="20"/>
+                <w:szCs w:val="20"/>
+                <w:highlight w:val="yellow"/>
+              </w:rPr>
+            </w:pPr>
+            <w:r>
+              <w:rPr>
+                <w:rFonts w:eastAsia="Arial"/>
+                <w:sz w:val="20"/>
+                <w:szCs w:val="20"/>
+                <w:highlight w:val="yellow"/>
+              </w:rPr>
+              <w:t>Arrow Key Left</w:t>
+            </w:r>
+          </w:p>
+        </w:tc>
+        <w:tc>
+          <w:tcPr>
+            <w:tcW w:w="2264" w:type="dxa"/>
+            <w:tcMar>
+              <w:top w:w="100" w:type="dxa"/>
+              <w:left w:w="100" w:type="dxa"/>
+              <w:bottom w:w="100" w:type="dxa"/>
+              <w:right w:w="100" w:type="dxa"/>
+            </w:tcMar>
+          </w:tcPr>
+          <w:p>
+            <w:pPr>
+              <w:widowControl w:val="0"/>
+              <w:rPr>
+                <w:rFonts w:eastAsia="Arial"/>
+                <w:sz w:val="20"/>
+                <w:szCs w:val="20"/>
+                <w:highlight w:val="yellow"/>
+              </w:rPr>
+            </w:pPr>
+            <w:r>
+              <w:rPr>
+                <w:rFonts w:eastAsia="Arial"/>
+                <w:sz w:val="20"/>
+                <w:szCs w:val="20"/>
+                <w:highlight w:val="yellow"/>
+              </w:rPr>
+              <w:t>All levels</w:t>
+            </w:r>
+          </w:p>
+        </w:tc>
+      </w:tr>
+      <w:tr>
+        <w:trPr>
+          <w:trHeight w:val="20"/>
+        </w:trPr>
+        <w:tc>
+          <w:tcPr>
+            <w:tcW w:w="2052" w:type="dxa"/>
+            <w:tcMar>
+              <w:top w:w="100" w:type="dxa"/>
+              <w:left w:w="100" w:type="dxa"/>
+              <w:bottom w:w="100" w:type="dxa"/>
+              <w:right w:w="100" w:type="dxa"/>
+            </w:tcMar>
+          </w:tcPr>
+          <w:p>
+            <w:pPr>
+              <w:widowControl w:val="0"/>
+              <w:rPr>
+                <w:rFonts w:eastAsia="Arial"/>
+                <w:sz w:val="20"/>
+                <w:szCs w:val="20"/>
+                <w:highlight w:val="yellow"/>
+              </w:rPr>
+            </w:pPr>
+            <w:r>
+              <w:rPr>
+                <w:rFonts w:eastAsia="Arial"/>
+                <w:sz w:val="20"/>
+                <w:szCs w:val="20"/>
+                <w:highlight w:val="yellow"/>
+              </w:rPr>
+              <w:t>Turn Camera Right</w:t>
+            </w:r>
+          </w:p>
+        </w:tc>
+        <w:tc>
+          <w:tcPr>
+            <w:tcW w:w="2883" w:type="dxa"/>
+            <w:tcMar>
+              <w:top w:w="100" w:type="dxa"/>
+              <w:left w:w="100" w:type="dxa"/>
+              <w:bottom w:w="100" w:type="dxa"/>
+              <w:right w:w="100" w:type="dxa"/>
+            </w:tcMar>
+          </w:tcPr>
+          <w:p>
+            <w:pPr>
+              <w:widowControl w:val="0"/>
+              <w:rPr>
+                <w:rFonts w:eastAsia="Arial"/>
+                <w:sz w:val="20"/>
+                <w:szCs w:val="20"/>
+                <w:highlight w:val="yellow"/>
+              </w:rPr>
+            </w:pPr>
+            <w:r>
+              <w:rPr>
+                <w:rFonts w:eastAsia="Arial"/>
+                <w:sz w:val="20"/>
+                <w:szCs w:val="20"/>
+                <w:highlight w:val="yellow"/>
+              </w:rPr>
+              <w:t>Arrow Key Right</w:t>
+            </w:r>
+          </w:p>
+        </w:tc>
+        <w:tc>
+          <w:tcPr>
+            <w:tcW w:w="2264" w:type="dxa"/>
+            <w:tcMar>
+              <w:top w:w="100" w:type="dxa"/>
+              <w:left w:w="100" w:type="dxa"/>
+              <w:bottom w:w="100" w:type="dxa"/>
+              <w:right w:w="100" w:type="dxa"/>
+            </w:tcMar>
+          </w:tcPr>
+          <w:p>
+            <w:pPr>
+              <w:widowControl w:val="0"/>
+              <w:rPr>
+                <w:rFonts w:eastAsia="Arial"/>
+                <w:sz w:val="20"/>
+                <w:szCs w:val="20"/>
+                <w:highlight w:val="yellow"/>
+              </w:rPr>
+            </w:pPr>
+            <w:r>
+              <w:rPr>
+                <w:rFonts w:eastAsia="Arial"/>
+                <w:sz w:val="20"/>
+                <w:szCs w:val="20"/>
+                <w:highlight w:val="yellow"/>
+              </w:rPr>
+              <w:t>All levels</w:t>
+            </w:r>
+          </w:p>
+        </w:tc>
+      </w:tr>
+      <w:tr>
+        <w:trPr>
+          <w:trHeight w:val="20"/>
+        </w:trPr>
+        <w:tc>
+          <w:tcPr>
+            <w:tcW w:w="2052" w:type="dxa"/>
+            <w:tcMar>
+              <w:top w:w="100" w:type="dxa"/>
+              <w:left w:w="100" w:type="dxa"/>
+              <w:bottom w:w="100" w:type="dxa"/>
+              <w:right w:w="100" w:type="dxa"/>
+            </w:tcMar>
+          </w:tcPr>
+          <w:p>
+            <w:pPr>
+              <w:widowControl w:val="0"/>
+              <w:rPr>
+                <w:rFonts w:eastAsia="Arial"/>
+                <w:sz w:val="20"/>
+                <w:szCs w:val="20"/>
+                <w:highlight w:val="yellow"/>
+              </w:rPr>
+            </w:pPr>
+            <w:r>
+              <w:rPr>
+                <w:rFonts w:eastAsia="Arial"/>
+                <w:sz w:val="20"/>
+                <w:szCs w:val="20"/>
+                <w:highlight w:val="yellow"/>
+              </w:rPr>
+              <w:t>Respawn</w:t>
+            </w:r>
+          </w:p>
+        </w:tc>
+        <w:tc>
+          <w:tcPr>
+            <w:tcW w:w="2883" w:type="dxa"/>
+            <w:tcMar>
+              <w:top w:w="100" w:type="dxa"/>
+              <w:left w:w="100" w:type="dxa"/>
+              <w:bottom w:w="100" w:type="dxa"/>
+              <w:right w:w="100" w:type="dxa"/>
+            </w:tcMar>
+          </w:tcPr>
+          <w:p>
+            <w:pPr>
+              <w:widowControl w:val="0"/>
+              <w:rPr>
+                <w:rFonts w:eastAsia="Arial"/>
+                <w:sz w:val="20"/>
+                <w:szCs w:val="20"/>
+                <w:highlight w:val="yellow"/>
+              </w:rPr>
+            </w:pPr>
+            <w:r>
+              <w:rPr>
+                <w:rFonts w:eastAsia="Arial"/>
+                <w:sz w:val="20"/>
+                <w:szCs w:val="20"/>
+                <w:highlight w:val="yellow"/>
+              </w:rPr>
+              <w:t>F8</w:t>
+            </w:r>
+          </w:p>
+        </w:tc>
+        <w:tc>
+          <w:tcPr>
+            <w:tcW w:w="2264" w:type="dxa"/>
+            <w:tcMar>
+              <w:top w:w="100" w:type="dxa"/>
+              <w:left w:w="100" w:type="dxa"/>
+              <w:bottom w:w="100" w:type="dxa"/>
+              <w:right w:w="100" w:type="dxa"/>
+            </w:tcMar>
+          </w:tcPr>
+          <w:p>
+            <w:pPr>
+              <w:widowControl w:val="0"/>
+              <w:rPr>
+                <w:rFonts w:eastAsia="Arial"/>
+                <w:sz w:val="20"/>
+                <w:szCs w:val="20"/>
+                <w:highlight w:val="yellow"/>
+              </w:rPr>
+            </w:pPr>
+            <w:r>
+              <w:rPr>
+                <w:rFonts w:eastAsia="Arial"/>
+                <w:sz w:val="20"/>
+                <w:szCs w:val="20"/>
+                <w:highlight w:val="yellow"/>
+              </w:rPr>
+              <w:t>Usable when ATM has multiple lives</w:t>
+            </w:r>
+          </w:p>
+        </w:tc>
+      </w:tr>
+      <w:tr>
+        <w:trPr>
+          <w:trHeight w:val="20"/>
+        </w:trPr>
+        <w:tc>
+          <w:tcPr>
+            <w:tcW w:w="2052" w:type="dxa"/>
+            <w:tcMar>
+              <w:top w:w="100" w:type="dxa"/>
+              <w:left w:w="100" w:type="dxa"/>
+              <w:bottom w:w="100" w:type="dxa"/>
+              <w:right w:w="100" w:type="dxa"/>
+            </w:tcMar>
+          </w:tcPr>
+          <w:p>
+            <w:pPr>
+              <w:widowControl w:val="0"/>
+              <w:rPr>
+                <w:rFonts w:eastAsia="Arial"/>
+                <w:sz w:val="20"/>
+                <w:szCs w:val="20"/>
+                <w:highlight w:val="yellow"/>
+              </w:rPr>
+            </w:pPr>
+            <w:r>
+              <w:rPr>
+                <w:rFonts w:eastAsia="Arial"/>
+                <w:sz w:val="20"/>
+                <w:szCs w:val="20"/>
+                <w:highlight w:val="yellow"/>
+              </w:rPr>
+              <w:t>Dash Jumping</w:t>
+            </w:r>
+          </w:p>
+        </w:tc>
+        <w:tc>
+          <w:tcPr>
+            <w:tcW w:w="2883" w:type="dxa"/>
+            <w:tcMar>
+              <w:top w:w="100" w:type="dxa"/>
+              <w:left w:w="100" w:type="dxa"/>
+              <w:bottom w:w="100" w:type="dxa"/>
+              <w:right w:w="100" w:type="dxa"/>
+            </w:tcMar>
+          </w:tcPr>
+          <w:p>
+            <w:pPr>
+              <w:widowControl w:val="0"/>
+              <w:rPr>
+                <w:rFonts w:eastAsia="Arial"/>
+                <w:sz w:val="20"/>
+                <w:szCs w:val="20"/>
+                <w:highlight w:val="yellow"/>
+              </w:rPr>
+            </w:pPr>
+            <w:r>
+              <w:rPr>
+                <w:rFonts w:eastAsia="Arial"/>
+                <w:sz w:val="20"/>
+                <w:szCs w:val="20"/>
+                <w:highlight w:val="yellow"/>
+              </w:rPr>
+              <w:t>W + Shift + Space ALL held down</w:t>
+            </w:r>
+            <w:bookmarkStart w:id="0" w:name="_GoBack"/>
+            <w:bookmarkEnd w:id="0"/>
+          </w:p>
+        </w:tc>
+        <w:tc>
+          <w:tcPr>
+            <w:tcW w:w="2264" w:type="dxa"/>
+            <w:tcMar>
+              <w:top w:w="100" w:type="dxa"/>
+              <w:left w:w="100" w:type="dxa"/>
+              <w:bottom w:w="100" w:type="dxa"/>
+              <w:right w:w="100" w:type="dxa"/>
+            </w:tcMar>
+          </w:tcPr>
+          <w:p>
+            <w:pPr>
+              <w:widowControl w:val="0"/>
+              <w:rPr>
+                <w:rFonts w:eastAsia="Arial"/>
+                <w:sz w:val="20"/>
+                <w:szCs w:val="20"/>
+                <w:highlight w:val="yellow"/>
+              </w:rPr>
+            </w:pPr>
+            <w:r>
+              <w:rPr>
+                <w:rFonts w:eastAsia="Arial"/>
+                <w:sz w:val="20"/>
+                <w:szCs w:val="20"/>
+                <w:highlight w:val="yellow"/>
+              </w:rPr>
+              <w:t>Requires ATM to be running to activate.</w:t>
+            </w:r>
           </w:p>
         </w:tc>
       </w:tr>
@@ -3156,46 +3917,7 @@
         </w:rPr>
       </w:pPr>
       <w:r>
-        <w:rPr>
-          <w:highlight w:val="yellow"/>
-        </w:rPr>
-        <w:t>[</w:t>
-      </w:r>
-      <w:proofErr w:type="spellStart"/>
-      <w:proofErr w:type="gramStart"/>
-      <w:r>
-        <w:rPr>
-          <w:highlight w:val="yellow"/>
-        </w:rPr>
-        <w:t>eg</w:t>
-      </w:r>
-      <w:proofErr w:type="spellEnd"/>
-      <w:proofErr w:type="gramEnd"/>
-      <w:r>
-        <w:rPr>
-          <w:highlight w:val="yellow"/>
-        </w:rPr>
-        <w:t xml:space="preserve">. </w:t>
-      </w:r>
-      <w:r>
-        <w:rPr>
-          <w:highlight w:val="yellow"/>
-        </w:rPr>
-        <w:t>Health bar is on the upper left corner of the screen</w:t>
-      </w:r>
-      <w:r>
-        <w:rPr>
-          <w:highlight w:val="yellow"/>
-          <w:lang w:eastAsia="zh-CN"/>
-        </w:rPr>
-        <w:t>.</w:t>
-      </w:r>
-      <w:r>
-        <w:rPr>
-          <w:highlight w:val="yellow"/>
-          <w:lang w:eastAsia="zh-CN"/>
-        </w:rPr>
-        <w:t xml:space="preserve"> Number of items to be collect is …]</w:t>
+        <w:t>Number of lives left displayed on the left top corner. Total score is displayed in the top center of the screen.</w:t>
       </w:r>
     </w:p>
     <w:p>
@@ -3274,10 +3996,7 @@
         <w:contextualSpacing w:val="0"/>
       </w:pPr>
       <w:r>
-        <w:rPr>
-          <w:highlight w:val="yellow"/>
-        </w:rPr>
-        <w:t>[…]</w:t>
+        <w:t>Dialogues with Pete and other notifications will be displayed at the center of the screen.</w:t>
       </w:r>
     </w:p>
     <w:p>
@@ -3386,63 +4105,82 @@
         <w:rPr>
           <w:highlight w:val="yellow"/>
         </w:rPr>
-        <w:t xml:space="preserve">The </w:t>
-      </w:r>
-      <w:r>
-        <w:rPr>
-          <w:highlight w:val="yellow"/>
-        </w:rPr>
-        <w:t>sound</w:t>
-      </w:r>
-      <w:r>
-        <w:rPr>
-          <w:highlight w:val="yellow"/>
-        </w:rPr>
-        <w:t>s are</w:t>
-      </w:r>
-      <w:r>
-        <w:rPr>
-          <w:highlight w:val="yellow"/>
-        </w:rPr>
-        <w:t xml:space="preserve"> </w:t>
-      </w:r>
-      <w:r>
-        <w:rPr>
-          <w:highlight w:val="yellow"/>
-        </w:rPr>
-        <w:t xml:space="preserve">[jumping, crashing, </w:t>
-      </w:r>
-      <w:r>
-        <w:rPr>
-          <w:highlight w:val="yellow"/>
-        </w:rPr>
-        <w:t>footsteps running</w:t>
-      </w:r>
-      <w:r>
-        <w:rPr>
-          <w:highlight w:val="yellow"/>
-        </w:rPr>
-        <w:t xml:space="preserve">, collecting-effect-sound, </w:t>
-      </w:r>
-      <w:proofErr w:type="gramStart"/>
-      <w:r>
-        <w:rPr>
-          <w:highlight w:val="yellow"/>
-        </w:rPr>
-        <w:t>… ]</w:t>
-      </w:r>
-      <w:proofErr w:type="gramEnd"/>
-      <w:r>
-        <w:rPr>
-          <w:highlight w:val="yellow"/>
-        </w:rPr>
-        <w:t xml:space="preserve">. </w:t>
+        <w:t>List of sound effects in use:</w:t>
       </w:r>
     </w:p>
     <w:p>
       <w:pPr>
         <w:snapToGrid w:val="0"/>
         <w:ind w:left="720"/>
+        <w:rPr>
+          <w:highlight w:val="yellow"/>
+        </w:rPr>
+      </w:pPr>
+      <w:r>
+        <w:rPr>
+          <w:highlight w:val="yellow"/>
+        </w:rPr>
+        <w:t>Jump – Jump.mp3</w:t>
+      </w:r>
+    </w:p>
+    <w:p>
+      <w:pPr>
+        <w:snapToGrid w:val="0"/>
+        <w:ind w:left="720"/>
+        <w:rPr>
+          <w:highlight w:val="yellow"/>
+        </w:rPr>
+      </w:pPr>
+      <w:r>
+        <w:rPr>
+          <w:highlight w:val="yellow"/>
+        </w:rPr>
+        <w:t>Dash Jump – Dash Jump.mp3</w:t>
+      </w:r>
+    </w:p>
+    <w:p>
+      <w:pPr>
+        <w:snapToGrid w:val="0"/>
+        <w:ind w:left="720"/>
+        <w:rPr>
+          <w:highlight w:val="yellow"/>
+        </w:rPr>
+      </w:pPr>
+      <w:r>
+        <w:rPr>
+          <w:highlight w:val="yellow"/>
+        </w:rPr>
+        <w:t>Happy Balloon Pop – Pop.mp3</w:t>
+      </w:r>
+    </w:p>
+    <w:p>
+      <w:pPr>
+        <w:snapToGrid w:val="0"/>
+        <w:ind w:left="720"/>
+        <w:rPr>
+          <w:highlight w:val="yellow"/>
+        </w:rPr>
+      </w:pPr>
+      <w:r>
+        <w:rPr>
+          <w:highlight w:val="yellow"/>
+        </w:rPr>
+        <w:t>ATM’s Voice Dialogue – Multiple wav files located under Resources/Voice</w:t>
+      </w:r>
+    </w:p>
+    <w:p>
+      <w:pPr>
+        <w:snapToGrid w:val="0"/>
+        <w:ind w:left="720"/>
+        <w:rPr>
+          <w:highlight w:val="yellow"/>
+        </w:rPr>
+      </w:pPr>
+    </w:p>
+    <w:p>
+      <w:pPr>
+        <w:snapToGrid w:val="0"/>
+        <w:ind w:left="720"/>
       </w:pPr>
       <w:r>
         <w:rPr>
@@ -3454,7 +4192,13 @@
         <w:rPr>
           <w:highlight w:val="yellow"/>
         </w:rPr>
-        <w:t xml:space="preserve">[] for level 1, [] for level </w:t>
+        <w:t>“Bramble Blast”</w:t>
+      </w:r>
+      <w:r>
+        <w:rPr>
+          <w:highlight w:val="yellow"/>
+        </w:rPr>
+        <w:t xml:space="preserve"> for level 1, [] for level </w:t>
       </w:r>
       <w:proofErr w:type="gramStart"/>
       <w:r>
@@ -5140,7 +5884,7 @@
 </file>
 
 <file path=customXml/itemProps1.xml><?xml version="1.0" encoding="utf-8"?>
-<ds:datastoreItem xmlns:ds="http://schemas.openxmlformats.org/officeDocument/2006/customXml" ds:itemID="{575E3FB0-9ED3-4409-9E74-1381E1FF57C5}">
+<ds:datastoreItem xmlns:ds="http://schemas.openxmlformats.org/officeDocument/2006/customXml" ds:itemID="{5497F858-96BB-4972-980A-C3596F9700E5}">
   <ds:schemaRefs>
     <ds:schemaRef ds:uri="http://schemas.openxmlformats.org/officeDocument/2006/bibliography"/>
   </ds:schemaRefs>

--- a/GameDesign.docx
+++ b/GameDesign.docx
@@ -826,37 +826,36 @@
         <w:rPr>
           <w:highlight w:val="yellow"/>
         </w:rPr>
-        <w:t>he player will be able to attack</w:t>
-      </w:r>
-      <w:r>
-        <w:rPr>
-          <w:highlight w:val="yellow"/>
-        </w:rPr>
-        <w:t xml:space="preserve"> enemies and collect valuable item</w:t>
-      </w:r>
-      <w:r>
-        <w:rPr>
-          <w:highlight w:val="yellow"/>
-        </w:rPr>
-        <w:t>s by [</w:t>
-      </w:r>
-      <w:r>
-        <w:rPr>
-          <w:highlight w:val="yellow"/>
-        </w:rPr>
-        <w:t>jumping on top of</w:t>
-      </w:r>
-      <w:r>
-        <w:rPr>
-          <w:highlight w:val="yellow"/>
-        </w:rPr>
-        <w:t xml:space="preserve"> them</w:t>
-      </w:r>
-      <w:r>
-        <w:rPr>
-          <w:highlight w:val="yellow"/>
-        </w:rPr>
-        <w:t>].</w:t>
+        <w:t xml:space="preserve">he player will be able to </w:t>
+      </w:r>
+      <w:r>
+        <w:rPr>
+          <w:strike/>
+          <w:highlight w:val="yellow"/>
+        </w:rPr>
+        <w:t>attack</w:t>
+      </w:r>
+      <w:r>
+        <w:rPr>
+          <w:strike/>
+          <w:highlight w:val="yellow"/>
+        </w:rPr>
+        <w:t xml:space="preserve"> enemies and</w:t>
+      </w:r>
+      <w:r>
+        <w:rPr>
+          <w:highlight w:val="yellow"/>
+        </w:rPr>
+        <w:t xml:space="preserve"> collect valuable item</w:t>
+      </w:r>
+      <w:r>
+        <w:rPr>
+          <w:highlight w:val="yellow"/>
+        </w:rPr>
+        <w:t xml:space="preserve">s by </w:t>
+      </w:r>
+      <w:r>
+        <w:t>touching them.</w:t>
       </w:r>
     </w:p>
     <w:p>
@@ -1097,8 +1096,10 @@
         <w:rPr>
           <w:lang w:eastAsia="zh-CN"/>
         </w:rPr>
-        <w:t xml:space="preserve"> </w:t>
-      </w:r>
+        <w:t>.</w:t>
+      </w:r>
+      <w:bookmarkStart w:id="0" w:name="_GoBack"/>
+      <w:bookmarkEnd w:id="0"/>
     </w:p>
     <w:p>
       <w:pPr>
@@ -1254,13 +1255,10 @@
         <w:t>he various obstacles</w:t>
       </w:r>
       <w:r>
-        <w:t>, collectable items,</w:t>
-      </w:r>
-      <w:r>
-        <w:t xml:space="preserve"> and enemies</w:t>
-      </w:r>
-      <w:r>
-        <w:t>.</w:t>
+        <w:t>, collectable items</w:t>
+      </w:r>
+      <w:r>
+        <w:t>, and puzzles.</w:t>
       </w:r>
     </w:p>
     <w:p>
@@ -1586,7 +1584,6 @@
         <w:rPr>
           <w:highlight w:val="yellow"/>
         </w:rPr>
-        <w:lastRenderedPageBreak/>
         <w:t>Etc.</w:t>
       </w:r>
     </w:p>
@@ -3605,8 +3602,6 @@
               </w:rPr>
               <w:t>W + Shift + Space ALL held down</w:t>
             </w:r>
-            <w:bookmarkStart w:id="0" w:name="_GoBack"/>
-            <w:bookmarkEnd w:id="0"/>
           </w:p>
         </w:tc>
         <w:tc>
@@ -3696,7 +3691,11 @@
         <w:t>the</w:t>
       </w:r>
       <w:r>
-        <w:t xml:space="preserve"> obstacle course</w:t>
+        <w:t xml:space="preserve"> obstacle </w:t>
+      </w:r>
+      <w:proofErr w:type="gramStart"/>
+      <w:r>
+        <w:t>course</w:t>
       </w:r>
       <w:r>
         <w:t>s</w:t>
@@ -3708,8 +3707,9 @@
         <w:rPr>
           <w:highlight w:val="yellow"/>
         </w:rPr>
-        <w:t>[that are …]</w:t>
-      </w:r>
+        <w:t>???</w:t>
+      </w:r>
+      <w:proofErr w:type="gramEnd"/>
     </w:p>
     <w:p>
       <w:pPr>
@@ -3748,6 +3748,7 @@
           <w:sz w:val="22"/>
           <w:szCs w:val="22"/>
         </w:rPr>
+        <w:lastRenderedPageBreak/>
         <w:t>Level Design</w:t>
       </w:r>
       <w:bookmarkEnd w:id="1"/>
@@ -3814,7 +3815,7 @@
           <w:highlight w:val="yellow"/>
           <w:lang w:eastAsia="ko-KR"/>
         </w:rPr>
-        <w:t>Specify scoring systems, allowable moves, time limits, starting resources, etc.;</w:t>
+        <w:t>There are no time limits. Player gain score by collecting balloons.</w:t>
       </w:r>
     </w:p>
     <w:p>
@@ -3835,7 +3836,7 @@
           <w:highlight w:val="yellow"/>
           <w:lang w:eastAsia="ko-KR"/>
         </w:rPr>
-        <w:t>Specify the start (entry) and exit locations, teleporters, hidden passageways, etc.;</w:t>
+        <w:t>Player begins in an interior room filled with doors unlockable only through switches and other puzzles.</w:t>
       </w:r>
     </w:p>
     <w:p>
@@ -3857,7 +3858,7 @@
           <w:highlight w:val="yellow"/>
           <w:lang w:eastAsia="ko-KR"/>
         </w:rPr>
-        <w:t>Specify locations of various entities, such as enemies, collectable items, etc.</w:t>
+        <w:t>Balloons are scattered across the stage, collecting them should be of ease. Life up batteries are hidden through-out the stage, they are often obscured behind walls or unlocked by puzzles.</w:t>
       </w:r>
     </w:p>
     <w:p>
@@ -3879,7 +3880,29 @@
           <w:highlight w:val="yellow"/>
           <w:lang w:eastAsia="ko-KR"/>
         </w:rPr>
-        <w:t>Specify aesthetic details such as level-specific graphic textures, sounds, animation, lighting and music;</w:t>
+        <w:t>Graphic consists mostly of blocks, using the models provided previously and the existing ones in panda3D examples.</w:t>
+      </w:r>
+    </w:p>
+    <w:p>
+      <w:pPr>
+        <w:pStyle w:val="ListParagraph"/>
+        <w:numPr>
+          <w:ilvl w:val="0"/>
+          <w:numId w:val="2"/>
+        </w:numPr>
+        <w:rPr>
+          <w:rFonts w:eastAsia="Times New Roman"/>
+          <w:highlight w:val="yellow"/>
+          <w:lang w:eastAsia="ko-KR"/>
+        </w:rPr>
+      </w:pPr>
+      <w:r>
+        <w:rPr>
+          <w:rFonts w:eastAsia="Times New Roman"/>
+          <w:highlight w:val="yellow"/>
+          <w:lang w:eastAsia="ko-KR"/>
+        </w:rPr>
+        <w:t>Checkpoints are placed across the level. If players fall off the stage, or die due to hazardous block they will be respawned at the last checkpoint they had activated.</w:t>
       </w:r>
     </w:p>
     <w:p>
@@ -4097,12 +4120,41 @@
       <w:pPr>
         <w:snapToGrid w:val="0"/>
         <w:ind w:left="720"/>
-        <w:rPr>
-          <w:highlight w:val="yellow"/>
-        </w:rPr>
-      </w:pPr>
-      <w:r>
-        <w:rPr>
+      </w:pPr>
+      <w:r>
+        <w:t>Sounds effects will be played with ATM’s several movements such as jumping, and moving.</w:t>
+      </w:r>
+    </w:p>
+    <w:p>
+      <w:pPr>
+        <w:snapToGrid w:val="0"/>
+        <w:ind w:left="720"/>
+      </w:pPr>
+      <w:r>
+        <w:t>Collectibles and power ups will have their own sound effects in use.</w:t>
+      </w:r>
+    </w:p>
+    <w:p>
+      <w:pPr>
+        <w:snapToGrid w:val="0"/>
+        <w:ind w:left="720"/>
+      </w:pPr>
+      <w:r>
+        <w:t>ATM’s dialogue between ATM and Pete will be voiced instead of displaying on screen texts.</w:t>
+      </w:r>
+    </w:p>
+    <w:p>
+      <w:pPr>
+        <w:snapToGrid w:val="0"/>
+        <w:ind w:left="720"/>
+        <w:rPr>
+          <w:strike/>
+          <w:highlight w:val="yellow"/>
+        </w:rPr>
+      </w:pPr>
+      <w:r>
+        <w:rPr>
+          <w:strike/>
           <w:highlight w:val="yellow"/>
         </w:rPr>
         <w:t>List of sound effects in use:</w:t>
@@ -4113,11 +4165,13 @@
         <w:snapToGrid w:val="0"/>
         <w:ind w:left="720"/>
         <w:rPr>
-          <w:highlight w:val="yellow"/>
-        </w:rPr>
-      </w:pPr>
-      <w:r>
-        <w:rPr>
+          <w:strike/>
+          <w:highlight w:val="yellow"/>
+        </w:rPr>
+      </w:pPr>
+      <w:r>
+        <w:rPr>
+          <w:strike/>
           <w:highlight w:val="yellow"/>
         </w:rPr>
         <w:t>Jump – Jump.mp3</w:t>
@@ -4128,11 +4182,13 @@
         <w:snapToGrid w:val="0"/>
         <w:ind w:left="720"/>
         <w:rPr>
-          <w:highlight w:val="yellow"/>
-        </w:rPr>
-      </w:pPr>
-      <w:r>
-        <w:rPr>
+          <w:strike/>
+          <w:highlight w:val="yellow"/>
+        </w:rPr>
+      </w:pPr>
+      <w:r>
+        <w:rPr>
+          <w:strike/>
           <w:highlight w:val="yellow"/>
         </w:rPr>
         <w:t>Dash Jump – Dash Jump.mp3</w:t>
@@ -4143,13 +4199,16 @@
         <w:snapToGrid w:val="0"/>
         <w:ind w:left="720"/>
         <w:rPr>
-          <w:highlight w:val="yellow"/>
-        </w:rPr>
-      </w:pPr>
-      <w:r>
-        <w:rPr>
-          <w:highlight w:val="yellow"/>
-        </w:rPr>
+          <w:strike/>
+          <w:highlight w:val="yellow"/>
+        </w:rPr>
+      </w:pPr>
+      <w:r>
+        <w:rPr>
+          <w:strike/>
+          <w:highlight w:val="yellow"/>
+        </w:rPr>
+        <w:lastRenderedPageBreak/>
         <w:t>Happy Balloon Pop – Pop.mp3</w:t>
       </w:r>
     </w:p>
@@ -4158,11 +4217,13 @@
         <w:snapToGrid w:val="0"/>
         <w:ind w:left="720"/>
         <w:rPr>
-          <w:highlight w:val="yellow"/>
-        </w:rPr>
-      </w:pPr>
-      <w:r>
-        <w:rPr>
+          <w:strike/>
+          <w:highlight w:val="yellow"/>
+        </w:rPr>
+      </w:pPr>
+      <w:r>
+        <w:rPr>
+          <w:strike/>
           <w:highlight w:val="yellow"/>
         </w:rPr>
         <w:t>ATM’s Voice Dialogue – Multiple wav files located under Resources/Voice</w:t>
@@ -4192,27 +4253,25 @@
         <w:rPr>
           <w:highlight w:val="yellow"/>
         </w:rPr>
-        <w:t>“Bramble Blast”</w:t>
-      </w:r>
-      <w:r>
-        <w:rPr>
-          <w:highlight w:val="yellow"/>
-        </w:rPr>
-        <w:t xml:space="preserve"> for level 1, [] for level </w:t>
-      </w:r>
-      <w:proofErr w:type="gramStart"/>
-      <w:r>
-        <w:rPr>
-          <w:highlight w:val="yellow"/>
-        </w:rPr>
-        <w:t>2, …</w:t>
-      </w:r>
-      <w:proofErr w:type="gramEnd"/>
-      <w:r>
-        <w:rPr>
-          <w:highlight w:val="yellow"/>
-        </w:rPr>
-        <w:t xml:space="preserve"> </w:t>
+        <w:t>“</w:t>
+      </w:r>
+      <w:r>
+        <w:rPr>
+          <w:highlight w:val="yellow"/>
+        </w:rPr>
+        <w:t xml:space="preserve">Donkey Kong Country 2 </w:t>
+      </w:r>
+      <w:r>
+        <w:rPr>
+          <w:highlight w:val="yellow"/>
+        </w:rPr>
+        <w:t>Bramble Blast”</w:t>
+      </w:r>
+      <w:r>
+        <w:rPr>
+          <w:highlight w:val="yellow"/>
+        </w:rPr>
+        <w:t xml:space="preserve"> for level 1, [] for level 2, “Bramble Blast Super Smash Brawl”</w:t>
       </w:r>
     </w:p>
     <w:p>
@@ -5591,6 +5650,17 @@
       <w:u w:val="single"/>
     </w:rPr>
   </w:style>
+  <w:style w:type="character" w:styleId="FollowedHyperlink">
+    <w:name w:val="FollowedHyperlink"/>
+    <w:basedOn w:val="DefaultParagraphFont"/>
+    <w:semiHidden/>
+    <w:unhideWhenUsed/>
+    <w:rsid w:val="00B065F5"/>
+    <w:rPr>
+      <w:color w:val="800080" w:themeColor="followedHyperlink"/>
+      <w:u w:val="single"/>
+    </w:rPr>
+  </w:style>
 </w:styles>
 </file>
 
@@ -5884,7 +5954,7 @@
 </file>
 
 <file path=customXml/itemProps1.xml><?xml version="1.0" encoding="utf-8"?>
-<ds:datastoreItem xmlns:ds="http://schemas.openxmlformats.org/officeDocument/2006/customXml" ds:itemID="{5497F858-96BB-4972-980A-C3596F9700E5}">
+<ds:datastoreItem xmlns:ds="http://schemas.openxmlformats.org/officeDocument/2006/customXml" ds:itemID="{0F0E36BD-1B93-421C-BF1A-F2F3C4C954FF}">
   <ds:schemaRefs>
     <ds:schemaRef ds:uri="http://schemas.openxmlformats.org/officeDocument/2006/bibliography"/>
   </ds:schemaRefs>

--- a/GameDesign.docx
+++ b/GameDesign.docx
@@ -84,384 +84,56 @@
     <w:p>
       <w:pPr>
         <w:rPr>
-          <w:i/>
-          <w:color w:val="000099"/>
-        </w:rPr>
-      </w:pPr>
-      <w:r>
-        <w:rPr>
-          <w:i/>
-          <w:color w:val="000099"/>
-        </w:rPr>
-        <w:t xml:space="preserve">*Begin to </w:t>
-      </w:r>
-      <w:r>
-        <w:rPr>
-          <w:i/>
-          <w:color w:val="000099"/>
-        </w:rPr>
-        <w:t>work on</w:t>
-      </w:r>
-      <w:r>
-        <w:rPr>
-          <w:i/>
-          <w:color w:val="000099"/>
-        </w:rPr>
-        <w:t xml:space="preserve"> your game design doc. It will be necessary to </w:t>
-      </w:r>
-      <w:r>
-        <w:rPr>
-          <w:i/>
-          <w:color w:val="000099"/>
-        </w:rPr>
-        <w:t>document</w:t>
-      </w:r>
-      <w:r>
-        <w:rPr>
-          <w:i/>
-          <w:color w:val="000099"/>
-        </w:rPr>
-        <w:t xml:space="preserve"> details of your game no matter how simple your game will be. </w:t>
-      </w:r>
-    </w:p>
-    <w:p>
-      <w:pPr>
-        <w:rPr>
-          <w:i/>
-          <w:color w:val="000099"/>
-        </w:rPr>
-      </w:pPr>
-      <w:r>
-        <w:rPr>
-          <w:i/>
-          <w:color w:val="000099"/>
-        </w:rPr>
-        <w:t xml:space="preserve">* At the least, you must complete yellow highlighted </w:t>
-      </w:r>
-      <w:r>
-        <w:rPr>
-          <w:i/>
-          <w:color w:val="000099"/>
-        </w:rPr>
-        <w:t>parts of this template</w:t>
-      </w:r>
-      <w:r>
-        <w:rPr>
-          <w:i/>
-          <w:color w:val="000099"/>
-        </w:rPr>
-        <w:t>. Feel free to add more information that you think is necessary for your game description.</w:t>
-      </w:r>
-    </w:p>
-    <w:p>
-      <w:pPr>
-        <w:rPr>
-          <w:i/>
-          <w:color w:val="000099"/>
-        </w:rPr>
-      </w:pPr>
-      <w:r>
-        <w:rPr>
-          <w:i/>
-          <w:color w:val="000099"/>
-        </w:rPr>
-        <w:t xml:space="preserve">* </w:t>
-      </w:r>
-      <w:r>
-        <w:rPr>
-          <w:i/>
-          <w:color w:val="000099"/>
-        </w:rPr>
-        <w:t xml:space="preserve">There is no explicit submission deadline for your design doc alone. </w:t>
-      </w:r>
-      <w:r>
-        <w:rPr>
-          <w:i/>
-          <w:color w:val="000099"/>
-        </w:rPr>
-        <w:t>Submit your first version along with your first project</w:t>
-      </w:r>
-      <w:r>
-        <w:rPr>
-          <w:i/>
-          <w:color w:val="000099"/>
-        </w:rPr>
-        <w:t xml:space="preserve"> code</w:t>
-      </w:r>
-      <w:r>
-        <w:rPr>
-          <w:i/>
-          <w:color w:val="000099"/>
-        </w:rPr>
+          <w:lang w:eastAsia="zh-CN"/>
+        </w:rPr>
+      </w:pPr>
+      <w:r>
+        <w:t>I. G</w:t>
+      </w:r>
+      <w:r>
+        <w:t xml:space="preserve">ENERAL INFORMATION </w:t>
+      </w:r>
+    </w:p>
+    <w:p>
+      <w:pPr>
+        <w:rPr>
+          <w:lang w:eastAsia="zh-CN"/>
+        </w:rPr>
+      </w:pPr>
+    </w:p>
+    <w:p>
+      <w:r>
+        <w:rPr>
+          <w:lang w:eastAsia="zh-CN"/>
+        </w:rPr>
+        <w:t>This is a</w:t>
+      </w:r>
+      <w:r>
+        <w:t xml:space="preserve"> platform</w:t>
+      </w:r>
+      <w:r>
+        <w:t xml:space="preserve"> game about </w:t>
+      </w:r>
+      <w:r>
+        <w:t>ATM</w:t>
+      </w:r>
+      <w:r>
+        <w:t xml:space="preserve"> that has to participate in </w:t>
+      </w:r>
+      <w:r>
+        <w:t xml:space="preserve">an obstacle course </w:t>
+      </w:r>
+      <w:r>
+        <w:t xml:space="preserve">to </w:t>
+      </w:r>
+      <w:r>
+        <w:t>reach The Tower and escape</w:t>
+      </w:r>
+      <w:r>
         <w:t>.</w:t>
       </w:r>
       <w:r>
-        <w:rPr>
-          <w:i/>
-          <w:color w:val="000099"/>
-        </w:rPr>
-        <w:t xml:space="preserve"> </w:t>
-      </w:r>
-      <w:r>
-        <w:rPr>
-          <w:i/>
-          <w:color w:val="000099"/>
-        </w:rPr>
-        <w:t>Your</w:t>
-      </w:r>
-      <w:r>
-        <w:rPr>
-          <w:i/>
-          <w:color w:val="000099"/>
-        </w:rPr>
-        <w:t xml:space="preserve"> design doc might be </w:t>
-      </w:r>
-      <w:r>
-        <w:rPr>
-          <w:i/>
-          <w:color w:val="000099"/>
-        </w:rPr>
-        <w:t>revised</w:t>
-      </w:r>
-      <w:r>
-        <w:rPr>
-          <w:i/>
-          <w:color w:val="000099"/>
-        </w:rPr>
-        <w:t xml:space="preserve">. Submit your final version </w:t>
-      </w:r>
-      <w:r>
-        <w:rPr>
-          <w:i/>
-          <w:color w:val="000099"/>
-        </w:rPr>
-        <w:t xml:space="preserve">as a part of </w:t>
-      </w:r>
-      <w:r>
-        <w:rPr>
-          <w:i/>
-          <w:color w:val="000099"/>
-        </w:rPr>
-        <w:t xml:space="preserve">your final </w:t>
-      </w:r>
-      <w:r>
-        <w:rPr>
-          <w:i/>
-          <w:color w:val="000099"/>
-        </w:rPr>
-        <w:t>game package</w:t>
-      </w:r>
-      <w:r>
-        <w:rPr>
-          <w:i/>
-          <w:color w:val="000099"/>
-        </w:rPr>
-        <w:t>.</w:t>
-      </w:r>
-    </w:p>
-    <w:p>
-      <w:pPr>
-        <w:rPr>
-          <w:b/>
-          <w:i/>
-        </w:rPr>
-      </w:pPr>
-      <w:r>
-        <w:rPr>
-          <w:i/>
-          <w:color w:val="000099"/>
-        </w:rPr>
-        <w:t xml:space="preserve">* When you design your game, keep in mind </w:t>
-      </w:r>
-      <w:r>
-        <w:rPr>
-          <w:i/>
-          <w:color w:val="000099"/>
-        </w:rPr>
-        <w:t>that actors that you will be provided</w:t>
-      </w:r>
-      <w:r>
-        <w:rPr>
-          <w:i/>
-          <w:color w:val="000099"/>
-        </w:rPr>
-        <w:t xml:space="preserve"> with</w:t>
-      </w:r>
-      <w:r>
-        <w:rPr>
-          <w:i/>
-          <w:color w:val="000099"/>
-        </w:rPr>
-        <w:t xml:space="preserve"> are characters like Ralph and Panda with simple animations. </w:t>
-      </w:r>
-      <w:r>
-        <w:rPr>
-          <w:i/>
-          <w:color w:val="000099"/>
-        </w:rPr>
-        <w:t>Feel free to find and use other models if you want. In this case, you need to disclose the source for the model. As for the environment, y</w:t>
-      </w:r>
-      <w:r>
-        <w:rPr>
-          <w:i/>
-          <w:color w:val="000099"/>
-        </w:rPr>
-        <w:t>ou will be required to construct obstacle course</w:t>
-      </w:r>
-      <w:r>
-        <w:rPr>
-          <w:i/>
-          <w:color w:val="000099"/>
-        </w:rPr>
-        <w:t>s</w:t>
-      </w:r>
-      <w:r>
-        <w:rPr>
-          <w:i/>
-          <w:color w:val="000099"/>
-        </w:rPr>
-        <w:t xml:space="preserve"> using simple building blocks like a cube</w:t>
-      </w:r>
-      <w:r>
-        <w:rPr>
-          <w:i/>
-          <w:color w:val="000099"/>
-        </w:rPr>
-        <w:t>, plane,</w:t>
-      </w:r>
-      <w:r>
-        <w:rPr>
-          <w:i/>
-          <w:color w:val="000099"/>
-        </w:rPr>
-        <w:t xml:space="preserve"> disk</w:t>
-      </w:r>
-      <w:r>
-        <w:rPr>
-          <w:i/>
-          <w:color w:val="000099"/>
-        </w:rPr>
-        <w:t>, or sphere</w:t>
-      </w:r>
-      <w:r>
-        <w:rPr>
-          <w:i/>
-          <w:color w:val="000099"/>
-        </w:rPr>
-        <w:t>.</w:t>
-      </w:r>
-      <w:r>
-        <w:rPr>
-          <w:i/>
-          <w:color w:val="000099"/>
-        </w:rPr>
-        <w:t xml:space="preserve"> </w:t>
-      </w:r>
-      <w:r>
-        <w:rPr>
-          <w:i/>
-          <w:color w:val="000099"/>
-        </w:rPr>
-        <w:t>See sample models.</w:t>
-      </w:r>
-      <w:r>
-        <w:rPr>
-          <w:b/>
-          <w:i/>
-        </w:rPr>
-        <w:t xml:space="preserve"> </w:t>
-      </w:r>
-    </w:p>
-    <w:p>
-      <w:pPr>
-        <w:rPr>
-          <w:b/>
-          <w:i/>
-        </w:rPr>
-      </w:pPr>
-      <w:r>
-        <w:rPr>
-          <w:b/>
-          <w:i/>
-        </w:rPr>
-        <w:br/>
-      </w:r>
-      <w:r>
-        <w:rPr>
-          <w:b/>
-          <w:i/>
-        </w:rPr>
-        <w:t xml:space="preserve">Design Inspiration &amp; Guide: See </w:t>
-      </w:r>
-      <w:hyperlink r:id="rId8" w:history="1">
-        <w:r>
-          <w:rPr>
-            <w:rStyle w:val="Hyperlink"/>
-            <w:b/>
-            <w:i/>
-          </w:rPr>
-          <w:t>https://www.youtube.com/watch?v=bc6ov1-KUmQ&amp;feature=related</w:t>
-        </w:r>
-      </w:hyperlink>
-    </w:p>
-    <w:p>
-      <w:pPr>
-        <w:rPr>
-          <w:b/>
-          <w:i/>
-        </w:rPr>
-      </w:pPr>
-    </w:p>
-    <w:p>
-      <w:pPr>
-        <w:rPr>
-          <w:lang w:eastAsia="zh-CN"/>
-        </w:rPr>
-      </w:pPr>
-      <w:r>
-        <w:t>I. G</w:t>
-      </w:r>
-      <w:r>
-        <w:t xml:space="preserve">ENERAL INFORMATION </w:t>
-      </w:r>
-    </w:p>
-    <w:p>
-      <w:pPr>
-        <w:rPr>
-          <w:lang w:eastAsia="zh-CN"/>
-        </w:rPr>
-      </w:pPr>
-    </w:p>
-    <w:p>
-      <w:r>
-        <w:rPr>
-          <w:lang w:eastAsia="zh-CN"/>
-        </w:rPr>
-        <w:t>This is a</w:t>
-      </w:r>
-      <w:r>
-        <w:t xml:space="preserve"> platform</w:t>
-      </w:r>
-      <w:r>
-        <w:t xml:space="preserve"> game about </w:t>
-      </w:r>
-      <w:r>
-        <w:t>ATM</w:t>
-      </w:r>
-      <w:r>
-        <w:t xml:space="preserve"> that has to participate in </w:t>
-      </w:r>
-      <w:r>
-        <w:t xml:space="preserve">an obstacle course </w:t>
-      </w:r>
-      <w:r>
-        <w:t xml:space="preserve">to </w:t>
-      </w:r>
-      <w:r>
-        <w:t>reach The Tower and escape</w:t>
-      </w:r>
-      <w:r>
-        <w:t>.</w:t>
+        <w:t xml:space="preserve"> The robot ATM will be accompanied by a panda. The two will have to work together in order to escape.</w:t>
       </w:r>
       <w:r>
         <w:br/>
@@ -535,15 +207,91 @@
         </w:rPr>
         <w:t xml:space="preserve"> the game with the help of Pete, another prisoner in a cell.</w:t>
       </w:r>
-    </w:p>
-    <w:p>
-      <w:pPr>
-        <w:pStyle w:val="ListParagraph"/>
-        <w:snapToGrid w:val="0"/>
-        <w:contextualSpacing w:val="0"/>
+      <w:r>
         <w:rPr>
           <w:lang w:eastAsia="zh-CN"/>
         </w:rPr>
+        <w:t xml:space="preserve"> Pete will be a NPC with his own scripted basic AI. The scripted AI of Pete will be apparent in stage 2.</w:t>
+      </w:r>
+    </w:p>
+    <w:p>
+      <w:pPr>
+        <w:snapToGrid w:val="0"/>
+      </w:pPr>
+    </w:p>
+    <w:p>
+      <w:pPr>
+        <w:snapToGrid w:val="0"/>
+        <w:ind w:left="720"/>
+      </w:pPr>
+      <w:r>
+        <w:t xml:space="preserve">* </w:t>
+      </w:r>
+      <w:r>
+        <w:t>What is the tone? What is the basic narrative? What is the "heart" of t</w:t>
+      </w:r>
+      <w:r>
+        <w:t>he story? Is it a linear story?</w:t>
+      </w:r>
+    </w:p>
+    <w:p>
+      <w:pPr>
+        <w:pStyle w:val="ListParagraph"/>
+        <w:snapToGrid w:val="0"/>
+        <w:ind w:left="1080"/>
+        <w:contextualSpacing w:val="0"/>
+        <w:rPr>
+          <w:lang w:eastAsia="zh-CN"/>
+        </w:rPr>
+      </w:pPr>
+      <w:r>
+        <w:rPr>
+          <w:lang w:eastAsia="zh-CN"/>
+        </w:rPr>
+        <w:t xml:space="preserve">The game has a </w:t>
+      </w:r>
+      <w:r>
+        <w:rPr>
+          <w:lang w:eastAsia="zh-CN"/>
+        </w:rPr>
+        <w:t>light</w:t>
+      </w:r>
+      <w:r>
+        <w:rPr>
+          <w:lang w:eastAsia="zh-CN"/>
+        </w:rPr>
+        <w:t>, cheery</w:t>
+      </w:r>
+      <w:r>
+        <w:rPr>
+          <w:lang w:eastAsia="zh-CN"/>
+        </w:rPr>
+        <w:t xml:space="preserve"> tone.</w:t>
+      </w:r>
+    </w:p>
+    <w:p>
+      <w:pPr>
+        <w:pStyle w:val="ListParagraph"/>
+        <w:snapToGrid w:val="0"/>
+        <w:ind w:left="1080"/>
+        <w:contextualSpacing w:val="0"/>
+        <w:rPr>
+          <w:lang w:eastAsia="zh-CN"/>
+        </w:rPr>
+      </w:pPr>
+      <w:r>
+        <w:rPr>
+          <w:lang w:eastAsia="zh-CN"/>
+        </w:rPr>
+        <w:t>The story will be linear.</w:t>
+      </w:r>
+    </w:p>
+    <w:p>
+      <w:pPr>
+        <w:pStyle w:val="ListParagraph"/>
+        <w:snapToGrid w:val="0"/>
+        <w:ind w:left="1080"/>
+        <w:contextualSpacing w:val="0"/>
       </w:pPr>
     </w:p>
     <w:p>
@@ -558,177 +306,38 @@
         <w:contextualSpacing w:val="0"/>
       </w:pPr>
       <w:r>
-        <w:t xml:space="preserve">Background Story </w:t>
+        <w:t xml:space="preserve">Objective </w:t>
       </w:r>
       <w:r>
         <w:t>–</w:t>
       </w:r>
-    </w:p>
-    <w:p>
-      <w:pPr>
-        <w:pStyle w:val="ListParagraph"/>
-        <w:snapToGrid w:val="0"/>
-        <w:contextualSpacing w:val="0"/>
-        <w:rPr>
-          <w:lang w:eastAsia="zh-CN"/>
-        </w:rPr>
-      </w:pPr>
-      <w:r>
-        <w:t>ATM</w:t>
-      </w:r>
       <w:r>
         <w:t xml:space="preserve"> </w:t>
       </w:r>
-      <w:r>
-        <w:rPr>
-          <w:lang w:eastAsia="zh-CN"/>
-        </w:rPr>
-        <w:t>has to participate in overcoming obstacles on the way to The Tower starting from its cell, where it is captured and contained in. ATM will have to work together with Pete in order to escape.</w:t>
-      </w:r>
-    </w:p>
-    <w:p>
-      <w:pPr>
-        <w:pStyle w:val="ListParagraph"/>
-        <w:snapToGrid w:val="0"/>
-        <w:contextualSpacing w:val="0"/>
-      </w:pPr>
-    </w:p>
-    <w:p>
-      <w:pPr>
-        <w:snapToGrid w:val="0"/>
-        <w:ind w:left="720"/>
-      </w:pPr>
-      <w:r>
-        <w:t xml:space="preserve">* </w:t>
-      </w:r>
-      <w:r>
-        <w:t>What is the tone? What is the basic narrative? What is the "heart" of t</w:t>
-      </w:r>
-      <w:r>
-        <w:t>he story? Is it a linear story?</w:t>
-      </w:r>
-    </w:p>
-    <w:p>
-      <w:pPr>
-        <w:pStyle w:val="ListParagraph"/>
-        <w:snapToGrid w:val="0"/>
-        <w:ind w:left="1080"/>
-        <w:contextualSpacing w:val="0"/>
-        <w:rPr>
-          <w:lang w:eastAsia="zh-CN"/>
-        </w:rPr>
-      </w:pPr>
-      <w:r>
-        <w:rPr>
-          <w:lang w:eastAsia="zh-CN"/>
-        </w:rPr>
-        <w:t xml:space="preserve">The game has a </w:t>
-      </w:r>
-      <w:r>
-        <w:rPr>
-          <w:lang w:eastAsia="zh-CN"/>
-        </w:rPr>
-        <w:t>light</w:t>
-      </w:r>
-      <w:r>
-        <w:rPr>
-          <w:lang w:eastAsia="zh-CN"/>
-        </w:rPr>
-        <w:t>, cheery</w:t>
-      </w:r>
-      <w:r>
-        <w:rPr>
-          <w:lang w:eastAsia="zh-CN"/>
-        </w:rPr>
-        <w:t xml:space="preserve"> tone.</w:t>
-      </w:r>
-    </w:p>
-    <w:p>
-      <w:pPr>
-        <w:pStyle w:val="ListParagraph"/>
-        <w:snapToGrid w:val="0"/>
-        <w:ind w:left="1080"/>
-        <w:contextualSpacing w:val="0"/>
-        <w:rPr>
-          <w:lang w:eastAsia="zh-CN"/>
-        </w:rPr>
-      </w:pPr>
-      <w:r>
-        <w:rPr>
-          <w:lang w:eastAsia="zh-CN"/>
-        </w:rPr>
-        <w:t xml:space="preserve">The plot is </w:t>
-      </w:r>
-      <w:r>
-        <w:rPr>
-          <w:highlight w:val="yellow"/>
-          <w:lang w:eastAsia="zh-CN"/>
-        </w:rPr>
-        <w:t>[…</w:t>
-      </w:r>
-      <w:r>
-        <w:rPr>
-          <w:highlight w:val="yellow"/>
-          <w:lang w:eastAsia="zh-CN"/>
-        </w:rPr>
-        <w:t>]</w:t>
-      </w:r>
-      <w:r>
-        <w:rPr>
-          <w:lang w:eastAsia="zh-CN"/>
-        </w:rPr>
+    </w:p>
+    <w:p>
+      <w:pPr>
+        <w:pStyle w:val="ListParagraph"/>
+        <w:snapToGrid w:val="0"/>
+        <w:contextualSpacing w:val="0"/>
+      </w:pPr>
+      <w:r>
+        <w:t>Get to the end of the level</w:t>
+      </w:r>
+      <w:r>
+        <w:t>(s)</w:t>
+      </w:r>
+      <w:r>
+        <w:t>.</w:t>
+      </w:r>
+      <w:r>
         <w:t xml:space="preserve"> </w:t>
       </w:r>
-      <w:proofErr w:type="gramStart"/>
-      <w:r>
-        <w:rPr>
-          <w:lang w:eastAsia="zh-CN"/>
-        </w:rPr>
-        <w:t>The</w:t>
-      </w:r>
-      <w:proofErr w:type="gramEnd"/>
-      <w:r>
-        <w:rPr>
-          <w:lang w:eastAsia="zh-CN"/>
-        </w:rPr>
-        <w:t xml:space="preserve"> </w:t>
-      </w:r>
-      <w:r>
-        <w:rPr>
-          <w:lang w:eastAsia="zh-CN"/>
-        </w:rPr>
-        <w:t xml:space="preserve">“heart” of the story is </w:t>
-      </w:r>
-      <w:r>
-        <w:rPr>
-          <w:highlight w:val="yellow"/>
-          <w:lang w:eastAsia="zh-CN"/>
-        </w:rPr>
-        <w:t>[…].</w:t>
-      </w:r>
-    </w:p>
-    <w:p>
-      <w:pPr>
-        <w:pStyle w:val="ListParagraph"/>
-        <w:snapToGrid w:val="0"/>
-        <w:ind w:left="1080"/>
-        <w:contextualSpacing w:val="0"/>
-        <w:rPr>
-          <w:lang w:eastAsia="zh-CN"/>
-        </w:rPr>
-      </w:pPr>
-      <w:r>
-        <w:rPr>
-          <w:lang w:eastAsia="zh-CN"/>
-        </w:rPr>
-        <w:t>The story will be linear.</w:t>
-      </w:r>
-    </w:p>
-    <w:p>
-      <w:pPr>
-        <w:pStyle w:val="ListParagraph"/>
-        <w:snapToGrid w:val="0"/>
-        <w:ind w:left="1080"/>
+    </w:p>
+    <w:p>
+      <w:pPr>
+        <w:pStyle w:val="ListParagraph"/>
+        <w:snapToGrid w:val="0"/>
         <w:contextualSpacing w:val="0"/>
       </w:pPr>
     </w:p>
@@ -744,7 +353,7 @@
         <w:contextualSpacing w:val="0"/>
       </w:pPr>
       <w:r>
-        <w:t xml:space="preserve">Objective </w:t>
+        <w:t xml:space="preserve">Gameplay </w:t>
       </w:r>
       <w:r>
         <w:t>–</w:t>
@@ -760,16 +369,28 @@
         <w:contextualSpacing w:val="0"/>
       </w:pPr>
       <w:r>
-        <w:t>Get to the end of the level</w:t>
-      </w:r>
-      <w:r>
-        <w:t>(s)</w:t>
+        <w:t>The player will be allowed to run and jump across parts of the map</w:t>
       </w:r>
       <w:r>
         <w:t>.</w:t>
       </w:r>
       <w:r>
-        <w:t xml:space="preserve"> </w:t>
+        <w:t xml:space="preserve"> Also, t</w:t>
+      </w:r>
+      <w:r>
+        <w:t xml:space="preserve">he player will be able to </w:t>
+      </w:r>
+      <w:r>
+        <w:t>collect valuable item</w:t>
+      </w:r>
+      <w:r>
+        <w:t xml:space="preserve">s by </w:t>
+      </w:r>
+      <w:r>
+        <w:t>touching them.</w:t>
+      </w:r>
+      <w:r>
+        <w:t xml:space="preserve"> The entire gameplay focuses on puzzles, such as timed switches, unlockable doors, and disappearing platforms in respect to time.</w:t>
       </w:r>
     </w:p>
     <w:p>
@@ -791,7 +412,7 @@
         <w:contextualSpacing w:val="0"/>
       </w:pPr>
       <w:r>
-        <w:t xml:space="preserve">Gameplay </w:t>
+        <w:t xml:space="preserve">AI component </w:t>
       </w:r>
       <w:r>
         <w:t>–</w:t>
@@ -807,63 +428,18 @@
         <w:contextualSpacing w:val="0"/>
       </w:pPr>
       <w:r>
-        <w:lastRenderedPageBreak/>
-        <w:t>The player will be allowed to run and jump across parts of the map</w:t>
-      </w:r>
-      <w:r>
-        <w:rPr>
-          <w:highlight w:val="yellow"/>
-        </w:rPr>
-        <w:t>.</w:t>
-      </w:r>
-      <w:r>
-        <w:rPr>
-          <w:highlight w:val="yellow"/>
-        </w:rPr>
-        <w:t xml:space="preserve"> Also, t</w:t>
-      </w:r>
-      <w:r>
-        <w:rPr>
-          <w:highlight w:val="yellow"/>
-        </w:rPr>
-        <w:t xml:space="preserve">he player will be able to </w:t>
-      </w:r>
-      <w:r>
-        <w:rPr>
-          <w:strike/>
-          <w:highlight w:val="yellow"/>
-        </w:rPr>
-        <w:t>attack</w:t>
-      </w:r>
-      <w:r>
-        <w:rPr>
-          <w:strike/>
-          <w:highlight w:val="yellow"/>
-        </w:rPr>
-        <w:t xml:space="preserve"> enemies and</w:t>
-      </w:r>
-      <w:r>
-        <w:rPr>
-          <w:highlight w:val="yellow"/>
-        </w:rPr>
-        <w:t xml:space="preserve"> collect valuable item</w:t>
-      </w:r>
-      <w:r>
-        <w:rPr>
-          <w:highlight w:val="yellow"/>
-        </w:rPr>
-        <w:t xml:space="preserve">s by </w:t>
-      </w:r>
-      <w:r>
-        <w:t>touching them.</w:t>
-      </w:r>
-    </w:p>
-    <w:p>
-      <w:pPr>
-        <w:pStyle w:val="ListParagraph"/>
-        <w:snapToGrid w:val="0"/>
-        <w:contextualSpacing w:val="0"/>
-      </w:pPr>
+        <w:t>Pete’s will initiate dialogues with ATM when ATM is within a certain range. After unlocking the door of Pete’s cell, he will walk out of his cell. In stage 2, Pete will obey player’s input, commanding Pete to either go forward or stop. At the invisible platform portion of stage 2, Pete will guide the player through the invisible maze.</w:t>
+      </w:r>
+    </w:p>
+    <w:p>
+      <w:pPr>
+        <w:pStyle w:val="ListParagraph"/>
+        <w:snapToGrid w:val="0"/>
+        <w:contextualSpacing w:val="0"/>
+      </w:pPr>
+      <w:r>
+        <w:t xml:space="preserve"> </w:t>
+      </w:r>
     </w:p>
     <w:p>
       <w:pPr>
@@ -877,88 +453,40 @@
         <w:contextualSpacing w:val="0"/>
       </w:pPr>
       <w:r>
-        <w:t xml:space="preserve">AI component </w:t>
-      </w:r>
-      <w:r>
-        <w:t>–</w:t>
-      </w:r>
-      <w:r>
-        <w:t xml:space="preserve"> </w:t>
-      </w:r>
-    </w:p>
-    <w:p>
-      <w:pPr>
-        <w:pStyle w:val="ListParagraph"/>
-        <w:snapToGrid w:val="0"/>
-        <w:contextualSpacing w:val="0"/>
-      </w:pPr>
-      <w:r>
-        <w:t>Enemy A</w:t>
-      </w:r>
-      <w:r>
-        <w:t xml:space="preserve">I will be rudimentary. </w:t>
-      </w:r>
-      <w:r>
-        <w:t xml:space="preserve">They </w:t>
-      </w:r>
-      <w:r>
-        <w:rPr>
-          <w:highlight w:val="yellow"/>
-        </w:rPr>
-        <w:t xml:space="preserve">1) </w:t>
-      </w:r>
-      <w:r>
-        <w:rPr>
-          <w:highlight w:val="yellow"/>
-        </w:rPr>
-        <w:t>walk back and forth</w:t>
-      </w:r>
-      <w:r>
-        <w:rPr>
-          <w:highlight w:val="yellow"/>
-        </w:rPr>
-        <w:t>, 2) notice the player and change their directions</w:t>
-      </w:r>
-      <w:r>
-        <w:rPr>
-          <w:highlight w:val="yellow"/>
-        </w:rPr>
-        <w:t>, 3)</w:t>
-      </w:r>
-      <w:r>
-        <w:rPr>
-          <w:highlight w:val="yellow"/>
-        </w:rPr>
-        <w:t xml:space="preserve"> </w:t>
-      </w:r>
-      <w:r>
-        <w:rPr>
-          <w:highlight w:val="yellow"/>
-        </w:rPr>
-        <w:t>make a […]</w:t>
-      </w:r>
-      <w:r>
-        <w:rPr>
-          <w:highlight w:val="yellow"/>
-        </w:rPr>
-        <w:t xml:space="preserve"> action to block the player from moving forward</w:t>
-      </w:r>
-      <w:r>
-        <w:rPr>
-          <w:highlight w:val="yellow"/>
-        </w:rPr>
-        <w:t>, 4) […]</w:t>
-      </w:r>
-    </w:p>
-    <w:p>
-      <w:pPr>
-        <w:pStyle w:val="ListParagraph"/>
-        <w:snapToGrid w:val="0"/>
-        <w:contextualSpacing w:val="0"/>
-      </w:pPr>
-      <w:r>
-        <w:t xml:space="preserve"> </w:t>
-      </w:r>
+        <w:t>What</w:t>
+      </w:r>
+      <w:r>
+        <w:t xml:space="preserve"> is the planned interface?</w:t>
+      </w:r>
+    </w:p>
+    <w:p>
+      <w:pPr>
+        <w:pStyle w:val="ListParagraph"/>
+        <w:snapToGrid w:val="0"/>
+        <w:contextualSpacing w:val="0"/>
+        <w:rPr>
+          <w:lang w:eastAsia="zh-CN"/>
+        </w:rPr>
+      </w:pPr>
+      <w:r>
+        <w:t xml:space="preserve">Keyboard </w:t>
+      </w:r>
+      <w:r>
+        <w:t xml:space="preserve">for </w:t>
+      </w:r>
+      <w:r>
+        <w:t>movement and camera angles. No mouse controls enabled.</w:t>
+      </w:r>
+    </w:p>
+    <w:p>
+      <w:pPr>
+        <w:pStyle w:val="ListParagraph"/>
+        <w:snapToGrid w:val="0"/>
+        <w:contextualSpacing w:val="0"/>
+        <w:rPr>
+          <w:lang w:eastAsia="zh-CN"/>
+        </w:rPr>
+      </w:pPr>
     </w:p>
     <w:p>
       <w:pPr>
@@ -972,10 +500,10 @@
         <w:contextualSpacing w:val="0"/>
       </w:pPr>
       <w:r>
-        <w:t>What</w:t>
-      </w:r>
-      <w:r>
-        <w:t xml:space="preserve"> is the planned interface?</w:t>
+        <w:t>What is the planned perspective</w:t>
+      </w:r>
+      <w:r>
+        <w:t xml:space="preserve"> (1st person vs. 3rd person)?</w:t>
       </w:r>
     </w:p>
     <w:p>
@@ -989,21 +517,58 @@
       </w:pPr>
       <w:r>
         <w:rPr>
-          <w:highlight w:val="yellow"/>
-        </w:rPr>
-        <w:t xml:space="preserve">Keyboard </w:t>
-      </w:r>
-      <w:r>
-        <w:rPr>
-          <w:highlight w:val="yellow"/>
-        </w:rPr>
-        <w:t xml:space="preserve">for </w:t>
-      </w:r>
-      <w:r>
-        <w:rPr>
-          <w:highlight w:val="yellow"/>
-        </w:rPr>
-        <w:t>movement and camera angles. No mouse controls enabled.</w:t>
+          <w:lang w:eastAsia="zh-CN"/>
+        </w:rPr>
+        <w:t>3</w:t>
+      </w:r>
+      <w:r>
+        <w:rPr>
+          <w:vertAlign w:val="superscript"/>
+          <w:lang w:eastAsia="zh-CN"/>
+        </w:rPr>
+        <w:t>rd</w:t>
+      </w:r>
+      <w:r>
+        <w:rPr>
+          <w:lang w:eastAsia="zh-CN"/>
+        </w:rPr>
+        <w:t xml:space="preserve"> person</w:t>
+      </w:r>
+      <w:r>
+        <w:rPr>
+          <w:lang w:eastAsia="zh-CN"/>
+        </w:rPr>
+        <w:t>,</w:t>
+      </w:r>
+      <w:r>
+        <w:rPr>
+          <w:lang w:eastAsia="zh-CN"/>
+        </w:rPr>
+        <w:t xml:space="preserve"> </w:t>
+      </w:r>
+      <w:r>
+        <w:rPr>
+          <w:lang w:eastAsia="zh-CN"/>
+        </w:rPr>
+        <w:t>adjustable</w:t>
+      </w:r>
+      <w:r>
+        <w:rPr>
+          <w:lang w:eastAsia="zh-CN"/>
+        </w:rPr>
+        <w:t xml:space="preserve"> </w:t>
+      </w:r>
+      <w:r>
+        <w:rPr>
+          <w:lang w:eastAsia="zh-CN"/>
+        </w:rPr>
+        <w:t>view</w:t>
+      </w:r>
+      <w:r>
+        <w:rPr>
+          <w:lang w:eastAsia="zh-CN"/>
+        </w:rPr>
+        <w:t>.</w:t>
       </w:r>
     </w:p>
     <w:p>
@@ -1028,87 +593,38 @@
         <w:contextualSpacing w:val="0"/>
       </w:pPr>
       <w:r>
-        <w:t>What is the planned perspective</w:t>
-      </w:r>
-      <w:r>
-        <w:t xml:space="preserve"> (1st person vs. 3rd person)?</w:t>
-      </w:r>
-    </w:p>
-    <w:p>
-      <w:pPr>
-        <w:pStyle w:val="ListParagraph"/>
-        <w:snapToGrid w:val="0"/>
-        <w:contextualSpacing w:val="0"/>
-        <w:rPr>
-          <w:lang w:eastAsia="zh-CN"/>
-        </w:rPr>
-      </w:pPr>
-      <w:r>
-        <w:rPr>
-          <w:lang w:eastAsia="zh-CN"/>
-        </w:rPr>
-        <w:t>3</w:t>
-      </w:r>
-      <w:r>
-        <w:rPr>
-          <w:vertAlign w:val="superscript"/>
-          <w:lang w:eastAsia="zh-CN"/>
-        </w:rPr>
-        <w:t>rd</w:t>
-      </w:r>
-      <w:r>
-        <w:rPr>
-          <w:lang w:eastAsia="zh-CN"/>
-        </w:rPr>
-        <w:t xml:space="preserve"> person</w:t>
-      </w:r>
-      <w:r>
-        <w:rPr>
-          <w:lang w:eastAsia="zh-CN"/>
-        </w:rPr>
-        <w:t>,</w:t>
-      </w:r>
-      <w:r>
-        <w:rPr>
-          <w:lang w:eastAsia="zh-CN"/>
-        </w:rPr>
-        <w:t xml:space="preserve"> </w:t>
-      </w:r>
-      <w:r>
-        <w:rPr>
-          <w:lang w:eastAsia="zh-CN"/>
-        </w:rPr>
-        <w:t>adjustable</w:t>
-      </w:r>
-      <w:r>
-        <w:rPr>
-          <w:lang w:eastAsia="zh-CN"/>
-        </w:rPr>
-        <w:t xml:space="preserve"> </w:t>
-      </w:r>
-      <w:r>
-        <w:rPr>
-          <w:lang w:eastAsia="zh-CN"/>
-        </w:rPr>
-        <w:t>view</w:t>
-      </w:r>
-      <w:r>
-        <w:rPr>
-          <w:lang w:eastAsia="zh-CN"/>
-        </w:rPr>
-        <w:t>.</w:t>
-      </w:r>
-      <w:bookmarkStart w:id="0" w:name="_GoBack"/>
-      <w:bookmarkEnd w:id="0"/>
-    </w:p>
-    <w:p>
-      <w:pPr>
-        <w:pStyle w:val="ListParagraph"/>
-        <w:snapToGrid w:val="0"/>
-        <w:contextualSpacing w:val="0"/>
-        <w:rPr>
-          <w:lang w:eastAsia="zh-CN"/>
-        </w:rPr>
+        <w:t>What are SW and HW platforms?</w:t>
+      </w:r>
+    </w:p>
+    <w:p>
+      <w:pPr>
+        <w:snapToGrid w:val="0"/>
+        <w:ind w:left="720"/>
+      </w:pPr>
+      <w:r>
+        <w:t>SW - Panda3D game engine with Python programming</w:t>
+      </w:r>
+    </w:p>
+    <w:p>
+      <w:pPr>
+        <w:snapToGrid w:val="0"/>
+        <w:ind w:left="720"/>
+      </w:pPr>
+      <w:r>
+        <w:lastRenderedPageBreak/>
+        <w:t xml:space="preserve">HW </w:t>
+      </w:r>
+      <w:r>
+        <w:t>–</w:t>
+      </w:r>
+      <w:r>
+        <w:t xml:space="preserve"> PC</w:t>
+      </w:r>
+    </w:p>
+    <w:p>
+      <w:pPr>
+        <w:snapToGrid w:val="0"/>
+        <w:ind w:left="720"/>
       </w:pPr>
     </w:p>
     <w:p>
@@ -1123,38 +639,18 @@
         <w:contextualSpacing w:val="0"/>
       </w:pPr>
       <w:r>
-        <w:t>What are SW and HW platforms?</w:t>
-      </w:r>
-    </w:p>
-    <w:p>
-      <w:pPr>
-        <w:snapToGrid w:val="0"/>
-        <w:ind w:left="720"/>
-      </w:pPr>
-      <w:r>
-        <w:t>SW - Panda3D game engine with Python programming</w:t>
-      </w:r>
-    </w:p>
-    <w:p>
-      <w:pPr>
-        <w:snapToGrid w:val="0"/>
-        <w:ind w:left="720"/>
-      </w:pPr>
-      <w:r>
-        <w:t xml:space="preserve">HW </w:t>
-      </w:r>
-      <w:r>
-        <w:t>–</w:t>
-      </w:r>
-      <w:r>
-        <w:t xml:space="preserve"> PC</w:t>
-      </w:r>
-    </w:p>
-    <w:p>
-      <w:pPr>
-        <w:snapToGrid w:val="0"/>
-        <w:ind w:left="720"/>
-      </w:pPr>
+        <w:t xml:space="preserve">What is the basic interactive structure? </w:t>
+      </w:r>
+    </w:p>
+    <w:p>
+      <w:pPr>
+        <w:pStyle w:val="ListParagraph"/>
+        <w:snapToGrid w:val="0"/>
+        <w:contextualSpacing w:val="0"/>
+      </w:pPr>
+      <w:r>
+        <w:t>Levels with a middle section, after which the background, music, will be noticeably changed to provide a different atmosphere.</w:t>
+      </w:r>
     </w:p>
     <w:p>
       <w:pPr>
@@ -1168,37 +664,26 @@
         <w:contextualSpacing w:val="0"/>
       </w:pPr>
       <w:r>
-        <w:t>What is the basic interactive structure? (</w:t>
-      </w:r>
-      <w:proofErr w:type="gramStart"/>
-      <w:r>
-        <w:t>e.g</w:t>
-      </w:r>
-      <w:proofErr w:type="gramEnd"/>
-      <w:r>
-        <w:t>. Chapters vs. Great M</w:t>
-      </w:r>
-      <w:r>
-        <w:t>iddle Section, Levels, etc.).</w:t>
-      </w:r>
-    </w:p>
-    <w:p>
-      <w:pPr>
-        <w:pStyle w:val="ListParagraph"/>
-        <w:snapToGrid w:val="0"/>
-        <w:contextualSpacing w:val="0"/>
-        <w:rPr>
-          <w:lang w:eastAsia="zh-CN"/>
-        </w:rPr>
-      </w:pPr>
-      <w:r>
-        <w:t>Levels</w:t>
-      </w:r>
-      <w:r>
-        <w:rPr>
-          <w:lang w:eastAsia="zh-CN"/>
-        </w:rPr>
-        <w:t xml:space="preserve"> with level transition effects</w:t>
+        <w:t>What is the "heart" of the gameplay?</w:t>
+      </w:r>
+    </w:p>
+    <w:p>
+      <w:pPr>
+        <w:pStyle w:val="ListParagraph"/>
+        <w:snapToGrid w:val="0"/>
+        <w:contextualSpacing w:val="0"/>
+      </w:pPr>
+      <w:r>
+        <w:t>Platform game with t</w:t>
+      </w:r>
+      <w:r>
+        <w:t>he various obstacles</w:t>
+      </w:r>
+      <w:r>
+        <w:t>, collectable items</w:t>
+      </w:r>
+      <w:r>
+        <w:t>, and puzzles.</w:t>
       </w:r>
     </w:p>
     <w:p>
@@ -1220,45 +705,29 @@
         <w:contextualSpacing w:val="0"/>
       </w:pPr>
       <w:r>
-        <w:t>What is the "heart" of the gameplay? (</w:t>
-      </w:r>
-      <w:proofErr w:type="gramStart"/>
-      <w:r>
-        <w:t>e.g</w:t>
-      </w:r>
-      <w:proofErr w:type="gramEnd"/>
-      <w:r>
-        <w:t>. speed, actions, style,</w:t>
-      </w:r>
-      <w:r>
-        <w:t xml:space="preserve"> continuous, </w:t>
-      </w:r>
-      <w:proofErr w:type="spellStart"/>
-      <w:r>
-        <w:t>turnbased</w:t>
-      </w:r>
-      <w:proofErr w:type="spellEnd"/>
-      <w:r>
-        <w:t>, etc.?</w:t>
-      </w:r>
-    </w:p>
-    <w:p>
-      <w:pPr>
-        <w:pStyle w:val="ListParagraph"/>
-        <w:snapToGrid w:val="0"/>
-        <w:contextualSpacing w:val="0"/>
-      </w:pPr>
-      <w:r>
-        <w:t>Platform game with t</w:t>
-      </w:r>
-      <w:r>
-        <w:t>he various obstacles</w:t>
-      </w:r>
-      <w:r>
-        <w:t>, collectable items</w:t>
-      </w:r>
-      <w:r>
-        <w:t>, and puzzles.</w:t>
+        <w:t>Does multi-player work?</w:t>
+      </w:r>
+    </w:p>
+    <w:p>
+      <w:pPr>
+        <w:pStyle w:val="ListParagraph"/>
+        <w:snapToGrid w:val="0"/>
+        <w:contextualSpacing w:val="0"/>
+        <w:rPr>
+          <w:lang w:eastAsia="zh-CN"/>
+        </w:rPr>
+      </w:pPr>
+      <w:r>
+        <w:rPr>
+          <w:lang w:eastAsia="zh-CN"/>
+        </w:rPr>
+        <w:t>Only single-player</w:t>
+      </w:r>
+      <w:r>
+        <w:rPr>
+          <w:lang w:eastAsia="zh-CN"/>
+        </w:rPr>
+        <w:t>.</w:t>
       </w:r>
     </w:p>
     <w:p>
@@ -1280,7 +749,13 @@
         <w:contextualSpacing w:val="0"/>
       </w:pPr>
       <w:r>
-        <w:t>Does multi-player work?</w:t>
+        <w:t xml:space="preserve">How difficult is the game? </w:t>
+      </w:r>
+      <w:r>
+        <w:t>How long will it take the</w:t>
+      </w:r>
+      <w:r>
+        <w:t xml:space="preserve"> average player to complete? </w:t>
       </w:r>
     </w:p>
     <w:p>
@@ -1296,22 +771,104 @@
         <w:rPr>
           <w:lang w:eastAsia="zh-CN"/>
         </w:rPr>
-        <w:t>Only single-player</w:t>
+        <w:t>Easy</w:t>
       </w:r>
       <w:r>
         <w:rPr>
           <w:lang w:eastAsia="zh-CN"/>
         </w:rPr>
-        <w:t>.</w:t>
-      </w:r>
-    </w:p>
-    <w:p>
-      <w:pPr>
-        <w:pStyle w:val="ListParagraph"/>
-        <w:snapToGrid w:val="0"/>
-        <w:contextualSpacing w:val="0"/>
-      </w:pPr>
-    </w:p>
+        <w:t xml:space="preserve"> for novice game player</w:t>
+      </w:r>
+      <w:r>
+        <w:rPr>
+          <w:lang w:eastAsia="zh-CN"/>
+        </w:rPr>
+        <w:t>. The game doesn’t have the functionality of letting users select the difficulty level</w:t>
+      </w:r>
+      <w:r>
+        <w:rPr>
+          <w:lang w:eastAsia="zh-CN"/>
+        </w:rPr>
+        <w:t>s</w:t>
+      </w:r>
+      <w:r>
+        <w:rPr>
+          <w:lang w:eastAsia="zh-CN"/>
+        </w:rPr>
+        <w:t xml:space="preserve">. The game consists of </w:t>
+      </w:r>
+      <w:r>
+        <w:rPr>
+          <w:lang w:eastAsia="zh-CN"/>
+        </w:rPr>
+        <w:t>2</w:t>
+      </w:r>
+      <w:r>
+        <w:rPr>
+          <w:lang w:eastAsia="zh-CN"/>
+        </w:rPr>
+        <w:t xml:space="preserve"> levels.</w:t>
+      </w:r>
+      <w:r>
+        <w:rPr>
+          <w:lang w:eastAsia="zh-CN"/>
+        </w:rPr>
+        <w:t xml:space="preserve"> All levels are easy. The second</w:t>
+      </w:r>
+      <w:r>
+        <w:rPr>
+          <w:lang w:eastAsia="zh-CN"/>
+        </w:rPr>
+        <w:t xml:space="preserve"> level is slightly more challenging than the </w:t>
+      </w:r>
+      <w:r>
+        <w:rPr>
+          <w:lang w:eastAsia="zh-CN"/>
+        </w:rPr>
+        <w:t>first</w:t>
+      </w:r>
+      <w:r>
+        <w:rPr>
+          <w:lang w:eastAsia="zh-CN"/>
+        </w:rPr>
+        <w:t xml:space="preserve"> level. </w:t>
+      </w:r>
+    </w:p>
+    <w:p>
+      <w:pPr>
+        <w:pStyle w:val="ListParagraph"/>
+        <w:snapToGrid w:val="0"/>
+        <w:contextualSpacing w:val="0"/>
+        <w:rPr>
+          <w:lang w:eastAsia="zh-CN"/>
+        </w:rPr>
+      </w:pPr>
+    </w:p>
+    <w:p>
+      <w:pPr>
+        <w:pStyle w:val="ListParagraph"/>
+        <w:snapToGrid w:val="0"/>
+        <w:contextualSpacing w:val="0"/>
+      </w:pPr>
+      <w:r>
+        <w:rPr>
+          <w:lang w:eastAsia="zh-CN"/>
+        </w:rPr>
+        <w:t>Stage 1 takes roughly around twenty minutes to complete.</w:t>
+      </w:r>
+      <w:r>
+        <w:br/>
+      </w:r>
+    </w:p>
+    <w:p>
+      <w:r>
+        <w:t xml:space="preserve">III. OTHER </w:t>
+      </w:r>
+      <w:r>
+        <w:t xml:space="preserve">ASPECTS OF THE PRODUCT DESIGN </w:t>
+      </w:r>
+    </w:p>
+    <w:p/>
     <w:p>
       <w:pPr>
         <w:pStyle w:val="ListParagraph"/>
@@ -1324,100 +881,335 @@
         <w:contextualSpacing w:val="0"/>
       </w:pPr>
       <w:r>
-        <w:t xml:space="preserve">How difficult is the game? </w:t>
-      </w:r>
-      <w:r>
-        <w:t>How long will it take the</w:t>
-      </w:r>
-      <w:r>
-        <w:t xml:space="preserve"> average player to complete? </w:t>
-      </w:r>
-    </w:p>
-    <w:p>
-      <w:pPr>
-        <w:pStyle w:val="ListParagraph"/>
-        <w:snapToGrid w:val="0"/>
-        <w:contextualSpacing w:val="0"/>
-      </w:pPr>
-      <w:r>
-        <w:rPr>
-          <w:lang w:eastAsia="zh-CN"/>
-        </w:rPr>
-        <w:t>Easy</w:t>
-      </w:r>
-      <w:r>
-        <w:rPr>
-          <w:lang w:eastAsia="zh-CN"/>
-        </w:rPr>
-        <w:t xml:space="preserve"> for novice game player</w:t>
-      </w:r>
-      <w:r>
-        <w:rPr>
-          <w:lang w:eastAsia="zh-CN"/>
-        </w:rPr>
-        <w:t>. The game doesn’t have the functionality of letting users select the difficulty level</w:t>
-      </w:r>
-      <w:r>
-        <w:rPr>
-          <w:lang w:eastAsia="zh-CN"/>
-        </w:rPr>
-        <w:t>s</w:t>
-      </w:r>
-      <w:r>
-        <w:rPr>
-          <w:lang w:eastAsia="zh-CN"/>
-        </w:rPr>
-        <w:t xml:space="preserve">. The game consists of </w:t>
-      </w:r>
-      <w:r>
-        <w:rPr>
-          <w:lang w:eastAsia="zh-CN"/>
-        </w:rPr>
-        <w:t>2</w:t>
-      </w:r>
-      <w:r>
-        <w:rPr>
-          <w:lang w:eastAsia="zh-CN"/>
-        </w:rPr>
-        <w:t xml:space="preserve"> levels.</w:t>
-      </w:r>
-      <w:r>
-        <w:rPr>
-          <w:lang w:eastAsia="zh-CN"/>
-        </w:rPr>
-        <w:t xml:space="preserve"> All levels are easy. The second</w:t>
-      </w:r>
-      <w:r>
-        <w:rPr>
-          <w:lang w:eastAsia="zh-CN"/>
-        </w:rPr>
-        <w:t xml:space="preserve"> level is slightly more challenging than the </w:t>
-      </w:r>
-      <w:r>
-        <w:rPr>
-          <w:lang w:eastAsia="zh-CN"/>
-        </w:rPr>
-        <w:t>first</w:t>
-      </w:r>
-      <w:r>
-        <w:rPr>
-          <w:lang w:eastAsia="zh-CN"/>
-        </w:rPr>
-        <w:t xml:space="preserve"> level. </w:t>
-      </w:r>
-      <w:r>
-        <w:br/>
-      </w:r>
-    </w:p>
-    <w:p>
-      <w:r>
-        <w:t xml:space="preserve">III. OTHER </w:t>
-      </w:r>
-      <w:r>
-        <w:t xml:space="preserve">ASPECTS OF THE PRODUCT DESIGN </w:t>
-      </w:r>
-    </w:p>
-    <w:p/>
+        <w:t xml:space="preserve">Characters -- </w:t>
+      </w:r>
+    </w:p>
+    <w:p>
+      <w:pPr>
+        <w:pStyle w:val="ListParagraph"/>
+        <w:snapToGrid w:val="0"/>
+        <w:contextualSpacing w:val="0"/>
+      </w:pPr>
+      <w:r>
+        <w:t>ATM</w:t>
+      </w:r>
+      <w:r>
+        <w:t xml:space="preserve"> </w:t>
+      </w:r>
+      <w:r>
+        <w:t>- This is the player character</w:t>
+      </w:r>
+    </w:p>
+    <w:p>
+      <w:pPr>
+        <w:pStyle w:val="ListParagraph"/>
+        <w:numPr>
+          <w:ilvl w:val="0"/>
+          <w:numId w:val="2"/>
+        </w:numPr>
+        <w:snapToGrid w:val="0"/>
+        <w:contextualSpacing w:val="0"/>
+      </w:pPr>
+      <w:r>
+        <w:t xml:space="preserve">ATM spawns in a locked cell. </w:t>
+      </w:r>
+    </w:p>
+    <w:p>
+      <w:pPr>
+        <w:pStyle w:val="ListParagraph"/>
+        <w:numPr>
+          <w:ilvl w:val="0"/>
+          <w:numId w:val="2"/>
+        </w:numPr>
+        <w:snapToGrid w:val="0"/>
+        <w:contextualSpacing w:val="0"/>
+      </w:pPr>
+      <w:r>
+        <w:t xml:space="preserve">Winning: </w:t>
+      </w:r>
+      <w:r>
+        <w:t>By reaching The Tower and successfully escape.</w:t>
+      </w:r>
+    </w:p>
+    <w:p>
+      <w:pPr>
+        <w:pStyle w:val="ListParagraph"/>
+        <w:numPr>
+          <w:ilvl w:val="0"/>
+          <w:numId w:val="2"/>
+        </w:numPr>
+        <w:snapToGrid w:val="0"/>
+        <w:contextualSpacing w:val="0"/>
+      </w:pPr>
+      <w:r>
+        <w:t xml:space="preserve">Loosing: </w:t>
+      </w:r>
+      <w:r>
+        <w:t>When ATM’s lives reaches 0.</w:t>
+      </w:r>
+    </w:p>
+    <w:p>
+      <w:pPr>
+        <w:pStyle w:val="ListParagraph"/>
+        <w:numPr>
+          <w:ilvl w:val="0"/>
+          <w:numId w:val="2"/>
+        </w:numPr>
+        <w:snapToGrid w:val="0"/>
+        <w:contextualSpacing w:val="0"/>
+      </w:pPr>
+      <w:r>
+        <w:t xml:space="preserve">Health: </w:t>
+      </w:r>
+      <w:r>
+        <w:t>NO HEALTH</w:t>
+      </w:r>
+    </w:p>
+    <w:p>
+      <w:pPr>
+        <w:pStyle w:val="ListParagraph"/>
+        <w:numPr>
+          <w:ilvl w:val="0"/>
+          <w:numId w:val="2"/>
+        </w:numPr>
+        <w:snapToGrid w:val="0"/>
+        <w:contextualSpacing w:val="0"/>
+      </w:pPr>
+      <w:r>
+        <w:t>Weapons</w:t>
+      </w:r>
+      <w:r>
+        <w:t>: No weapons</w:t>
+      </w:r>
+    </w:p>
+    <w:p>
+      <w:pPr>
+        <w:pStyle w:val="ListParagraph"/>
+        <w:numPr>
+          <w:ilvl w:val="0"/>
+          <w:numId w:val="2"/>
+        </w:numPr>
+        <w:snapToGrid w:val="0"/>
+        <w:contextualSpacing w:val="0"/>
+      </w:pPr>
+      <w:r>
+        <w:t>Actions</w:t>
+      </w:r>
+      <w:r>
+        <w:t>: Jump, run</w:t>
+      </w:r>
+      <w:r>
+        <w:t>, dash</w:t>
+      </w:r>
+      <w:r>
+        <w:t>, command Pete(Stage 2 only)</w:t>
+      </w:r>
+    </w:p>
+    <w:p>
+      <w:pPr>
+        <w:pStyle w:val="ListParagraph"/>
+        <w:numPr>
+          <w:ilvl w:val="0"/>
+          <w:numId w:val="2"/>
+        </w:numPr>
+        <w:snapToGrid w:val="0"/>
+        <w:contextualSpacing w:val="0"/>
+      </w:pPr>
+      <w:r>
+        <w:t>Player Rewards (</w:t>
+      </w:r>
+      <w:r>
+        <w:t>Collectable ‘coins’, +1 Life Batteries</w:t>
+      </w:r>
+      <w:r>
+        <w:t>)</w:t>
+      </w:r>
+    </w:p>
+    <w:p>
+      <w:pPr>
+        <w:pStyle w:val="ListParagraph"/>
+        <w:numPr>
+          <w:ilvl w:val="0"/>
+          <w:numId w:val="2"/>
+        </w:numPr>
+        <w:snapToGrid w:val="0"/>
+      </w:pPr>
+      <w:r>
+        <w:t>Etc.</w:t>
+      </w:r>
+    </w:p>
+    <w:p>
+      <w:pPr>
+        <w:pStyle w:val="ListParagraph"/>
+        <w:snapToGrid w:val="0"/>
+        <w:contextualSpacing w:val="0"/>
+      </w:pPr>
+    </w:p>
+    <w:p>
+      <w:pPr>
+        <w:pStyle w:val="ListParagraph"/>
+        <w:snapToGrid w:val="0"/>
+        <w:contextualSpacing w:val="0"/>
+        <w:rPr>
+          <w:sz w:val="22"/>
+          <w:szCs w:val="22"/>
+        </w:rPr>
+      </w:pPr>
+      <w:r>
+        <w:rPr>
+          <w:sz w:val="22"/>
+          <w:szCs w:val="22"/>
+        </w:rPr>
+        <w:t xml:space="preserve"> </w:t>
+      </w:r>
+      <w:r>
+        <w:rPr>
+          <w:sz w:val="22"/>
+          <w:szCs w:val="22"/>
+        </w:rPr>
+        <w:t>Pete</w:t>
+      </w:r>
+      <w:r>
+        <w:rPr>
+          <w:sz w:val="22"/>
+          <w:szCs w:val="22"/>
+        </w:rPr>
+        <w:t xml:space="preserve"> – This is the </w:t>
+      </w:r>
+      <w:r>
+        <w:rPr>
+          <w:sz w:val="22"/>
+          <w:szCs w:val="22"/>
+        </w:rPr>
+        <w:t>reoccurring NPC</w:t>
+      </w:r>
+    </w:p>
+    <w:p>
+      <w:pPr>
+        <w:pStyle w:val="ListParagraph"/>
+        <w:numPr>
+          <w:ilvl w:val="0"/>
+          <w:numId w:val="2"/>
+        </w:numPr>
+        <w:snapToGrid w:val="0"/>
+        <w:contextualSpacing w:val="0"/>
+        <w:rPr>
+          <w:sz w:val="22"/>
+          <w:szCs w:val="22"/>
+        </w:rPr>
+      </w:pPr>
+      <w:r>
+        <w:rPr>
+          <w:sz w:val="22"/>
+          <w:szCs w:val="22"/>
+        </w:rPr>
+        <w:t xml:space="preserve">Normal State: </w:t>
+      </w:r>
+      <w:r>
+        <w:rPr>
+          <w:sz w:val="22"/>
+          <w:szCs w:val="22"/>
+        </w:rPr>
+        <w:t>Standing in place.</w:t>
+      </w:r>
+    </w:p>
+    <w:p>
+      <w:pPr>
+        <w:pStyle w:val="ListParagraph"/>
+        <w:numPr>
+          <w:ilvl w:val="0"/>
+          <w:numId w:val="2"/>
+        </w:numPr>
+        <w:snapToGrid w:val="0"/>
+        <w:contextualSpacing w:val="0"/>
+        <w:rPr>
+          <w:sz w:val="22"/>
+          <w:szCs w:val="22"/>
+        </w:rPr>
+      </w:pPr>
+      <w:r>
+        <w:rPr>
+          <w:sz w:val="22"/>
+          <w:szCs w:val="22"/>
+        </w:rPr>
+        <w:t xml:space="preserve">Detection State: </w:t>
+      </w:r>
+      <w:r>
+        <w:rPr>
+          <w:sz w:val="22"/>
+          <w:szCs w:val="22"/>
+        </w:rPr>
+        <w:t>Look at ATM &amp; initiate dialogues</w:t>
+      </w:r>
+    </w:p>
+    <w:p>
+      <w:pPr>
+        <w:pStyle w:val="ListParagraph"/>
+        <w:numPr>
+          <w:ilvl w:val="0"/>
+          <w:numId w:val="2"/>
+        </w:numPr>
+        <w:snapToGrid w:val="0"/>
+        <w:contextualSpacing w:val="0"/>
+        <w:rPr>
+          <w:sz w:val="22"/>
+          <w:szCs w:val="22"/>
+        </w:rPr>
+      </w:pPr>
+      <w:r>
+        <w:rPr>
+          <w:sz w:val="22"/>
+          <w:szCs w:val="22"/>
+        </w:rPr>
+        <w:t xml:space="preserve">Reaction State: </w:t>
+      </w:r>
+      <w:r>
+        <w:rPr>
+          <w:sz w:val="22"/>
+          <w:szCs w:val="22"/>
+        </w:rPr>
+        <w:t>Perform the scripted task, which may involve more dialogues or movement of the NPC</w:t>
+      </w:r>
+    </w:p>
+    <w:p>
+      <w:pPr>
+        <w:pStyle w:val="ListParagraph"/>
+        <w:numPr>
+          <w:ilvl w:val="0"/>
+          <w:numId w:val="2"/>
+        </w:numPr>
+        <w:snapToGrid w:val="0"/>
+        <w:contextualSpacing w:val="0"/>
+        <w:rPr>
+          <w:sz w:val="22"/>
+          <w:szCs w:val="22"/>
+        </w:rPr>
+      </w:pPr>
+      <w:r>
+        <w:rPr>
+          <w:sz w:val="22"/>
+          <w:szCs w:val="22"/>
+        </w:rPr>
+        <w:t xml:space="preserve">End State: </w:t>
+      </w:r>
+      <w:r>
+        <w:rPr>
+          <w:sz w:val="22"/>
+          <w:szCs w:val="22"/>
+        </w:rPr>
+        <w:t>It will remain stationary and gets teleported to its next location of the game after ATM is out of sight.</w:t>
+      </w:r>
+    </w:p>
+    <w:p>
+      <w:pPr>
+        <w:pStyle w:val="ListParagraph"/>
+        <w:ind w:left="1440"/>
+        <w:rPr>
+          <w:sz w:val="22"/>
+          <w:szCs w:val="22"/>
+        </w:rPr>
+      </w:pPr>
+    </w:p>
     <w:p>
       <w:pPr>
         <w:pStyle w:val="ListParagraph"/>
@@ -1430,337 +1222,6 @@
         <w:contextualSpacing w:val="0"/>
       </w:pPr>
       <w:r>
-        <w:t xml:space="preserve">Characters -- </w:t>
-      </w:r>
-    </w:p>
-    <w:p>
-      <w:pPr>
-        <w:pStyle w:val="ListParagraph"/>
-        <w:snapToGrid w:val="0"/>
-        <w:contextualSpacing w:val="0"/>
-      </w:pPr>
-      <w:r>
-        <w:t>ATM</w:t>
-      </w:r>
-      <w:r>
-        <w:t xml:space="preserve"> </w:t>
-      </w:r>
-      <w:r>
-        <w:t>- This is the player character</w:t>
-      </w:r>
-    </w:p>
-    <w:p>
-      <w:pPr>
-        <w:pStyle w:val="ListParagraph"/>
-        <w:numPr>
-          <w:ilvl w:val="0"/>
-          <w:numId w:val="2"/>
-        </w:numPr>
-        <w:snapToGrid w:val="0"/>
-        <w:contextualSpacing w:val="0"/>
-      </w:pPr>
-      <w:r>
-        <w:t xml:space="preserve">ATM spawns in a locked cell. </w:t>
-      </w:r>
-    </w:p>
-    <w:p>
-      <w:pPr>
-        <w:pStyle w:val="ListParagraph"/>
-        <w:numPr>
-          <w:ilvl w:val="0"/>
-          <w:numId w:val="2"/>
-        </w:numPr>
-        <w:snapToGrid w:val="0"/>
-        <w:contextualSpacing w:val="0"/>
-      </w:pPr>
-      <w:r>
-        <w:t xml:space="preserve">Winning: </w:t>
-      </w:r>
-      <w:r>
-        <w:t>By reaching The Tower and successfully escape.</w:t>
-      </w:r>
-    </w:p>
-    <w:p>
-      <w:pPr>
-        <w:pStyle w:val="ListParagraph"/>
-        <w:numPr>
-          <w:ilvl w:val="0"/>
-          <w:numId w:val="2"/>
-        </w:numPr>
-        <w:snapToGrid w:val="0"/>
-        <w:contextualSpacing w:val="0"/>
-      </w:pPr>
-      <w:r>
-        <w:t xml:space="preserve">Loosing: </w:t>
-      </w:r>
-      <w:r>
-        <w:t>When ATM’s lives reaches 0.</w:t>
-      </w:r>
-    </w:p>
-    <w:p>
-      <w:pPr>
-        <w:pStyle w:val="ListParagraph"/>
-        <w:numPr>
-          <w:ilvl w:val="0"/>
-          <w:numId w:val="2"/>
-        </w:numPr>
-        <w:snapToGrid w:val="0"/>
-        <w:contextualSpacing w:val="0"/>
-      </w:pPr>
-      <w:r>
-        <w:t>Health: Undecided</w:t>
-      </w:r>
-    </w:p>
-    <w:p>
-      <w:pPr>
-        <w:pStyle w:val="ListParagraph"/>
-        <w:numPr>
-          <w:ilvl w:val="0"/>
-          <w:numId w:val="2"/>
-        </w:numPr>
-        <w:snapToGrid w:val="0"/>
-        <w:contextualSpacing w:val="0"/>
-      </w:pPr>
-      <w:r>
-        <w:t>Weapons</w:t>
-      </w:r>
-      <w:r>
-        <w:t>: No weapons</w:t>
-      </w:r>
-    </w:p>
-    <w:p>
-      <w:pPr>
-        <w:pStyle w:val="ListParagraph"/>
-        <w:numPr>
-          <w:ilvl w:val="0"/>
-          <w:numId w:val="2"/>
-        </w:numPr>
-        <w:snapToGrid w:val="0"/>
-        <w:contextualSpacing w:val="0"/>
-      </w:pPr>
-      <w:r>
-        <w:t>Actions</w:t>
-      </w:r>
-      <w:r>
-        <w:t>: Jump, run</w:t>
-      </w:r>
-      <w:r>
-        <w:t>, dash</w:t>
-      </w:r>
-    </w:p>
-    <w:p>
-      <w:pPr>
-        <w:pStyle w:val="ListParagraph"/>
-        <w:numPr>
-          <w:ilvl w:val="0"/>
-          <w:numId w:val="2"/>
-        </w:numPr>
-        <w:snapToGrid w:val="0"/>
-        <w:contextualSpacing w:val="0"/>
-      </w:pPr>
-      <w:r>
-        <w:t>Player Rewards (</w:t>
-      </w:r>
-      <w:r>
-        <w:t>Collectable ‘coins’, +1 Life Batteries</w:t>
-      </w:r>
-      <w:r>
-        <w:t>)</w:t>
-      </w:r>
-    </w:p>
-    <w:p>
-      <w:pPr>
-        <w:pStyle w:val="ListParagraph"/>
-        <w:numPr>
-          <w:ilvl w:val="0"/>
-          <w:numId w:val="2"/>
-        </w:numPr>
-        <w:snapToGrid w:val="0"/>
-        <w:rPr>
-          <w:highlight w:val="yellow"/>
-        </w:rPr>
-      </w:pPr>
-      <w:r>
-        <w:rPr>
-          <w:highlight w:val="yellow"/>
-        </w:rPr>
-        <w:t>Etc.</w:t>
-      </w:r>
-    </w:p>
-    <w:p>
-      <w:pPr>
-        <w:pStyle w:val="ListParagraph"/>
-        <w:snapToGrid w:val="0"/>
-        <w:contextualSpacing w:val="0"/>
-        <w:rPr>
-          <w:highlight w:val="yellow"/>
-        </w:rPr>
-      </w:pPr>
-    </w:p>
-    <w:p>
-      <w:pPr>
-        <w:pStyle w:val="ListParagraph"/>
-        <w:snapToGrid w:val="0"/>
-        <w:contextualSpacing w:val="0"/>
-        <w:rPr>
-          <w:sz w:val="22"/>
-          <w:szCs w:val="22"/>
-          <w:highlight w:val="yellow"/>
-        </w:rPr>
-      </w:pPr>
-      <w:r>
-        <w:rPr>
-          <w:sz w:val="22"/>
-          <w:szCs w:val="22"/>
-          <w:highlight w:val="yellow"/>
-        </w:rPr>
-        <w:t xml:space="preserve"> </w:t>
-      </w:r>
-      <w:r>
-        <w:rPr>
-          <w:sz w:val="22"/>
-          <w:szCs w:val="22"/>
-          <w:highlight w:val="yellow"/>
-        </w:rPr>
-        <w:t xml:space="preserve">[Enemy </w:t>
-      </w:r>
-      <w:proofErr w:type="gramStart"/>
-      <w:r>
-        <w:rPr>
-          <w:sz w:val="22"/>
-          <w:szCs w:val="22"/>
-          <w:highlight w:val="yellow"/>
-        </w:rPr>
-        <w:t>Name ]</w:t>
-      </w:r>
-      <w:proofErr w:type="gramEnd"/>
-      <w:r>
-        <w:rPr>
-          <w:sz w:val="22"/>
-          <w:szCs w:val="22"/>
-          <w:highlight w:val="yellow"/>
-        </w:rPr>
-        <w:t xml:space="preserve"> – This is the enemy type 1.</w:t>
-      </w:r>
-    </w:p>
-    <w:p>
-      <w:pPr>
-        <w:pStyle w:val="ListParagraph"/>
-        <w:numPr>
-          <w:ilvl w:val="0"/>
-          <w:numId w:val="2"/>
-        </w:numPr>
-        <w:snapToGrid w:val="0"/>
-        <w:contextualSpacing w:val="0"/>
-        <w:rPr>
-          <w:sz w:val="22"/>
-          <w:szCs w:val="22"/>
-          <w:highlight w:val="yellow"/>
-        </w:rPr>
-      </w:pPr>
-      <w:r>
-        <w:rPr>
-          <w:sz w:val="22"/>
-          <w:szCs w:val="22"/>
-          <w:highlight w:val="yellow"/>
-        </w:rPr>
-        <w:t>Normal State: What is the object doing if it has not come in contact with the player?</w:t>
-      </w:r>
-    </w:p>
-    <w:p>
-      <w:pPr>
-        <w:pStyle w:val="ListParagraph"/>
-        <w:numPr>
-          <w:ilvl w:val="0"/>
-          <w:numId w:val="2"/>
-        </w:numPr>
-        <w:snapToGrid w:val="0"/>
-        <w:contextualSpacing w:val="0"/>
-        <w:rPr>
-          <w:sz w:val="22"/>
-          <w:szCs w:val="22"/>
-          <w:highlight w:val="yellow"/>
-        </w:rPr>
-      </w:pPr>
-      <w:r>
-        <w:rPr>
-          <w:sz w:val="22"/>
-          <w:szCs w:val="22"/>
-          <w:highlight w:val="yellow"/>
-        </w:rPr>
-        <w:t>Detection State: What does it take for this object to detect the player?</w:t>
-      </w:r>
-    </w:p>
-    <w:p>
-      <w:pPr>
-        <w:pStyle w:val="ListParagraph"/>
-        <w:numPr>
-          <w:ilvl w:val="0"/>
-          <w:numId w:val="2"/>
-        </w:numPr>
-        <w:snapToGrid w:val="0"/>
-        <w:contextualSpacing w:val="0"/>
-        <w:rPr>
-          <w:sz w:val="22"/>
-          <w:szCs w:val="22"/>
-          <w:highlight w:val="yellow"/>
-        </w:rPr>
-      </w:pPr>
-      <w:r>
-        <w:rPr>
-          <w:sz w:val="22"/>
-          <w:szCs w:val="22"/>
-          <w:highlight w:val="yellow"/>
-        </w:rPr>
-        <w:t>Reaction State: What does the object do as an action after passing the reaction state?</w:t>
-      </w:r>
-    </w:p>
-    <w:p>
-      <w:pPr>
-        <w:pStyle w:val="ListParagraph"/>
-        <w:numPr>
-          <w:ilvl w:val="0"/>
-          <w:numId w:val="2"/>
-        </w:numPr>
-        <w:snapToGrid w:val="0"/>
-        <w:contextualSpacing w:val="0"/>
-        <w:rPr>
-          <w:sz w:val="22"/>
-          <w:szCs w:val="22"/>
-          <w:highlight w:val="yellow"/>
-        </w:rPr>
-      </w:pPr>
-      <w:r>
-        <w:rPr>
-          <w:sz w:val="22"/>
-          <w:szCs w:val="22"/>
-          <w:highlight w:val="yellow"/>
-        </w:rPr>
-        <w:t>End State: What happens to the object after player has reacted correctly or incorrectly to object?</w:t>
-      </w:r>
-    </w:p>
-    <w:p>
-      <w:pPr>
-        <w:pStyle w:val="ListParagraph"/>
-        <w:ind w:left="1440"/>
-        <w:rPr>
-          <w:sz w:val="22"/>
-          <w:szCs w:val="22"/>
-        </w:rPr>
-      </w:pPr>
-    </w:p>
-    <w:p>
-      <w:pPr>
-        <w:pStyle w:val="ListParagraph"/>
-        <w:numPr>
-          <w:ilvl w:val="0"/>
-          <w:numId w:val="1"/>
-        </w:numPr>
-        <w:snapToGrid w:val="0"/>
-        <w:ind w:left="720"/>
-        <w:contextualSpacing w:val="0"/>
-      </w:pPr>
-      <w:r>
         <w:t xml:space="preserve">Controls -- </w:t>
       </w:r>
     </w:p>
@@ -1782,7 +1243,7 @@
     </w:p>
     <w:tbl>
       <w:tblPr>
-        <w:tblW w:w="7199" w:type="dxa"/>
+        <w:tblW w:w="9022" w:type="dxa"/>
         <w:tblInd w:w="708" w:type="dxa"/>
         <w:tblBorders>
           <w:top w:val="single" w:sz="4" w:space="0" w:color="auto"/>
@@ -1798,7 +1259,7 @@
       <w:tblGrid>
         <w:gridCol w:w="2052"/>
         <w:gridCol w:w="2883"/>
-        <w:gridCol w:w="2264"/>
+        <w:gridCol w:w="4087"/>
       </w:tblGrid>
       <w:tr>
         <w:trPr>
@@ -1821,7 +1282,6 @@
                 <w:b/>
                 <w:sz w:val="22"/>
                 <w:szCs w:val="20"/>
-                <w:highlight w:val="yellow"/>
               </w:rPr>
             </w:pPr>
             <w:r>
@@ -1830,7 +1290,6 @@
                 <w:b/>
                 <w:sz w:val="22"/>
                 <w:szCs w:val="20"/>
-                <w:highlight w:val="yellow"/>
               </w:rPr>
               <w:t>Action</w:t>
             </w:r>
@@ -1853,7 +1312,6 @@
                 <w:b/>
                 <w:sz w:val="22"/>
                 <w:szCs w:val="20"/>
-                <w:highlight w:val="yellow"/>
               </w:rPr>
             </w:pPr>
             <w:r>
@@ -1862,7 +1320,6 @@
                 <w:b/>
                 <w:sz w:val="22"/>
                 <w:szCs w:val="20"/>
-                <w:highlight w:val="yellow"/>
               </w:rPr>
               <w:t>Control</w:t>
             </w:r>
@@ -1870,7 +1327,7 @@
         </w:tc>
         <w:tc>
           <w:tcPr>
-            <w:tcW w:w="2264" w:type="dxa"/>
+            <w:tcW w:w="4087" w:type="dxa"/>
             <w:tcMar>
               <w:top w:w="100" w:type="dxa"/>
               <w:left w:w="100" w:type="dxa"/>
@@ -1885,7 +1342,6 @@
                 <w:b/>
                 <w:sz w:val="22"/>
                 <w:szCs w:val="20"/>
-                <w:highlight w:val="yellow"/>
               </w:rPr>
             </w:pPr>
             <w:r>
@@ -1894,7 +1350,6 @@
                 <w:b/>
                 <w:sz w:val="22"/>
                 <w:szCs w:val="20"/>
-                <w:highlight w:val="yellow"/>
               </w:rPr>
               <w:t>Context</w:t>
             </w:r>
@@ -1921,15 +1376,13 @@
               <w:rPr>
                 <w:sz w:val="20"/>
                 <w:szCs w:val="20"/>
-                <w:highlight w:val="yellow"/>
-              </w:rPr>
-            </w:pPr>
-            <w:r>
-              <w:rPr>
-                <w:rFonts w:eastAsia="Arial"/>
-                <w:sz w:val="20"/>
-                <w:szCs w:val="20"/>
-                <w:highlight w:val="yellow"/>
+              </w:rPr>
+            </w:pPr>
+            <w:r>
+              <w:rPr>
+                <w:rFonts w:eastAsia="Arial"/>
+                <w:sz w:val="20"/>
+                <w:szCs w:val="20"/>
               </w:rPr>
               <w:t>Jump</w:t>
             </w:r>
@@ -1951,14 +1404,12 @@
               <w:rPr>
                 <w:sz w:val="20"/>
                 <w:szCs w:val="20"/>
-                <w:highlight w:val="yellow"/>
-              </w:rPr>
-            </w:pPr>
-            <w:r>
-              <w:rPr>
-                <w:sz w:val="20"/>
-                <w:szCs w:val="20"/>
-                <w:highlight w:val="yellow"/>
+              </w:rPr>
+            </w:pPr>
+            <w:r>
+              <w:rPr>
+                <w:sz w:val="20"/>
+                <w:szCs w:val="20"/>
               </w:rPr>
               <w:t>Space</w:t>
             </w:r>
@@ -1966,29 +1417,27 @@
         </w:tc>
         <w:tc>
           <w:tcPr>
-            <w:tcW w:w="2264" w:type="dxa"/>
-            <w:tcMar>
-              <w:top w:w="100" w:type="dxa"/>
-              <w:left w:w="100" w:type="dxa"/>
-              <w:bottom w:w="100" w:type="dxa"/>
-              <w:right w:w="100" w:type="dxa"/>
-            </w:tcMar>
-          </w:tcPr>
-          <w:p>
-            <w:pPr>
-              <w:widowControl w:val="0"/>
-              <w:rPr>
-                <w:sz w:val="20"/>
-                <w:szCs w:val="20"/>
-                <w:highlight w:val="yellow"/>
-              </w:rPr>
-            </w:pPr>
-            <w:r>
-              <w:rPr>
-                <w:rFonts w:eastAsia="Arial"/>
-                <w:sz w:val="20"/>
-                <w:szCs w:val="20"/>
-                <w:highlight w:val="yellow"/>
+            <w:tcW w:w="4087" w:type="dxa"/>
+            <w:tcMar>
+              <w:top w:w="100" w:type="dxa"/>
+              <w:left w:w="100" w:type="dxa"/>
+              <w:bottom w:w="100" w:type="dxa"/>
+              <w:right w:w="100" w:type="dxa"/>
+            </w:tcMar>
+          </w:tcPr>
+          <w:p>
+            <w:pPr>
+              <w:widowControl w:val="0"/>
+              <w:rPr>
+                <w:sz w:val="20"/>
+                <w:szCs w:val="20"/>
+              </w:rPr>
+            </w:pPr>
+            <w:r>
+              <w:rPr>
+                <w:rFonts w:eastAsia="Arial"/>
+                <w:sz w:val="20"/>
+                <w:szCs w:val="20"/>
               </w:rPr>
               <w:t>All levels</w:t>
             </w:r>
@@ -2015,15 +1464,13 @@
               <w:rPr>
                 <w:sz w:val="20"/>
                 <w:szCs w:val="20"/>
-                <w:highlight w:val="yellow"/>
-              </w:rPr>
-            </w:pPr>
-            <w:r>
-              <w:rPr>
-                <w:rFonts w:eastAsia="Arial"/>
-                <w:sz w:val="20"/>
-                <w:szCs w:val="20"/>
-                <w:highlight w:val="yellow"/>
+              </w:rPr>
+            </w:pPr>
+            <w:r>
+              <w:rPr>
+                <w:rFonts w:eastAsia="Arial"/>
+                <w:sz w:val="20"/>
+                <w:szCs w:val="20"/>
               </w:rPr>
               <w:t>Forward</w:t>
             </w:r>
@@ -2045,15 +1492,13 @@
               <w:rPr>
                 <w:sz w:val="20"/>
                 <w:szCs w:val="20"/>
-                <w:highlight w:val="yellow"/>
-              </w:rPr>
-            </w:pPr>
-            <w:r>
-              <w:rPr>
-                <w:rFonts w:eastAsia="Arial"/>
-                <w:sz w:val="20"/>
-                <w:szCs w:val="20"/>
-                <w:highlight w:val="yellow"/>
+              </w:rPr>
+            </w:pPr>
+            <w:r>
+              <w:rPr>
+                <w:rFonts w:eastAsia="Arial"/>
+                <w:sz w:val="20"/>
+                <w:szCs w:val="20"/>
               </w:rPr>
               <w:t>W</w:t>
             </w:r>
@@ -2061,29 +1506,27 @@
         </w:tc>
         <w:tc>
           <w:tcPr>
-            <w:tcW w:w="2264" w:type="dxa"/>
-            <w:tcMar>
-              <w:top w:w="100" w:type="dxa"/>
-              <w:left w:w="100" w:type="dxa"/>
-              <w:bottom w:w="100" w:type="dxa"/>
-              <w:right w:w="100" w:type="dxa"/>
-            </w:tcMar>
-          </w:tcPr>
-          <w:p>
-            <w:pPr>
-              <w:widowControl w:val="0"/>
-              <w:rPr>
-                <w:sz w:val="20"/>
-                <w:szCs w:val="20"/>
-                <w:highlight w:val="yellow"/>
-              </w:rPr>
-            </w:pPr>
-            <w:r>
-              <w:rPr>
-                <w:rFonts w:eastAsia="Arial"/>
-                <w:sz w:val="20"/>
-                <w:szCs w:val="20"/>
-                <w:highlight w:val="yellow"/>
+            <w:tcW w:w="4087" w:type="dxa"/>
+            <w:tcMar>
+              <w:top w:w="100" w:type="dxa"/>
+              <w:left w:w="100" w:type="dxa"/>
+              <w:bottom w:w="100" w:type="dxa"/>
+              <w:right w:w="100" w:type="dxa"/>
+            </w:tcMar>
+          </w:tcPr>
+          <w:p>
+            <w:pPr>
+              <w:widowControl w:val="0"/>
+              <w:rPr>
+                <w:sz w:val="20"/>
+                <w:szCs w:val="20"/>
+              </w:rPr>
+            </w:pPr>
+            <w:r>
+              <w:rPr>
+                <w:rFonts w:eastAsia="Arial"/>
+                <w:sz w:val="20"/>
+                <w:szCs w:val="20"/>
               </w:rPr>
               <w:t>All levels</w:t>
             </w:r>
@@ -2111,16 +1554,15 @@
                 <w:rFonts w:eastAsia="Arial"/>
                 <w:sz w:val="20"/>
                 <w:szCs w:val="20"/>
-                <w:highlight w:val="yellow"/>
-              </w:rPr>
-            </w:pPr>
-            <w:r>
-              <w:rPr>
-                <w:rFonts w:eastAsia="Arial"/>
-                <w:sz w:val="20"/>
-                <w:szCs w:val="20"/>
-                <w:highlight w:val="yellow"/>
-              </w:rPr>
+              </w:rPr>
+            </w:pPr>
+            <w:r>
+              <w:rPr>
+                <w:rFonts w:eastAsia="Arial"/>
+                <w:sz w:val="20"/>
+                <w:szCs w:val="20"/>
+              </w:rPr>
+              <w:lastRenderedPageBreak/>
               <w:t>Backward</w:t>
             </w:r>
           </w:p>
@@ -2142,15 +1584,13 @@
                 <w:rFonts w:eastAsia="Arial"/>
                 <w:sz w:val="20"/>
                 <w:szCs w:val="20"/>
-                <w:highlight w:val="yellow"/>
-              </w:rPr>
-            </w:pPr>
-            <w:r>
-              <w:rPr>
-                <w:rFonts w:eastAsia="Arial"/>
-                <w:sz w:val="20"/>
-                <w:szCs w:val="20"/>
-                <w:highlight w:val="yellow"/>
+              </w:rPr>
+            </w:pPr>
+            <w:r>
+              <w:rPr>
+                <w:rFonts w:eastAsia="Arial"/>
+                <w:sz w:val="20"/>
+                <w:szCs w:val="20"/>
               </w:rPr>
               <w:t>S</w:t>
             </w:r>
@@ -2158,30 +1598,28 @@
         </w:tc>
         <w:tc>
           <w:tcPr>
-            <w:tcW w:w="2264" w:type="dxa"/>
-            <w:tcMar>
-              <w:top w:w="100" w:type="dxa"/>
-              <w:left w:w="100" w:type="dxa"/>
-              <w:bottom w:w="100" w:type="dxa"/>
-              <w:right w:w="100" w:type="dxa"/>
-            </w:tcMar>
-          </w:tcPr>
-          <w:p>
-            <w:pPr>
-              <w:widowControl w:val="0"/>
-              <w:rPr>
-                <w:rFonts w:eastAsia="Arial"/>
-                <w:sz w:val="20"/>
-                <w:szCs w:val="20"/>
-                <w:highlight w:val="yellow"/>
-              </w:rPr>
-            </w:pPr>
-            <w:r>
-              <w:rPr>
-                <w:rFonts w:eastAsia="Arial"/>
-                <w:sz w:val="20"/>
-                <w:szCs w:val="20"/>
-                <w:highlight w:val="yellow"/>
+            <w:tcW w:w="4087" w:type="dxa"/>
+            <w:tcMar>
+              <w:top w:w="100" w:type="dxa"/>
+              <w:left w:w="100" w:type="dxa"/>
+              <w:bottom w:w="100" w:type="dxa"/>
+              <w:right w:w="100" w:type="dxa"/>
+            </w:tcMar>
+          </w:tcPr>
+          <w:p>
+            <w:pPr>
+              <w:widowControl w:val="0"/>
+              <w:rPr>
+                <w:rFonts w:eastAsia="Arial"/>
+                <w:sz w:val="20"/>
+                <w:szCs w:val="20"/>
+              </w:rPr>
+            </w:pPr>
+            <w:r>
+              <w:rPr>
+                <w:rFonts w:eastAsia="Arial"/>
+                <w:sz w:val="20"/>
+                <w:szCs w:val="20"/>
               </w:rPr>
               <w:t>All levels</w:t>
             </w:r>
@@ -2208,14 +1646,12 @@
               <w:rPr>
                 <w:sz w:val="20"/>
                 <w:szCs w:val="20"/>
-                <w:highlight w:val="yellow"/>
-              </w:rPr>
-            </w:pPr>
-            <w:r>
-              <w:rPr>
-                <w:sz w:val="20"/>
-                <w:szCs w:val="20"/>
-                <w:highlight w:val="yellow"/>
+              </w:rPr>
+            </w:pPr>
+            <w:r>
+              <w:rPr>
+                <w:sz w:val="20"/>
+                <w:szCs w:val="20"/>
               </w:rPr>
               <w:t>Turn Right</w:t>
             </w:r>
@@ -2237,14 +1673,12 @@
               <w:rPr>
                 <w:sz w:val="20"/>
                 <w:szCs w:val="20"/>
-                <w:highlight w:val="yellow"/>
-              </w:rPr>
-            </w:pPr>
-            <w:r>
-              <w:rPr>
-                <w:sz w:val="20"/>
-                <w:szCs w:val="20"/>
-                <w:highlight w:val="yellow"/>
+              </w:rPr>
+            </w:pPr>
+            <w:r>
+              <w:rPr>
+                <w:sz w:val="20"/>
+                <w:szCs w:val="20"/>
               </w:rPr>
               <w:t>D</w:t>
             </w:r>
@@ -2252,28 +1686,26 @@
         </w:tc>
         <w:tc>
           <w:tcPr>
-            <w:tcW w:w="2264" w:type="dxa"/>
-            <w:tcMar>
-              <w:top w:w="100" w:type="dxa"/>
-              <w:left w:w="100" w:type="dxa"/>
-              <w:bottom w:w="100" w:type="dxa"/>
-              <w:right w:w="100" w:type="dxa"/>
-            </w:tcMar>
-          </w:tcPr>
-          <w:p>
-            <w:pPr>
-              <w:widowControl w:val="0"/>
-              <w:rPr>
-                <w:sz w:val="20"/>
-                <w:szCs w:val="20"/>
-                <w:highlight w:val="yellow"/>
-              </w:rPr>
-            </w:pPr>
-            <w:r>
-              <w:rPr>
-                <w:sz w:val="20"/>
-                <w:szCs w:val="20"/>
-                <w:highlight w:val="yellow"/>
+            <w:tcW w:w="4087" w:type="dxa"/>
+            <w:tcMar>
+              <w:top w:w="100" w:type="dxa"/>
+              <w:left w:w="100" w:type="dxa"/>
+              <w:bottom w:w="100" w:type="dxa"/>
+              <w:right w:w="100" w:type="dxa"/>
+            </w:tcMar>
+          </w:tcPr>
+          <w:p>
+            <w:pPr>
+              <w:widowControl w:val="0"/>
+              <w:rPr>
+                <w:sz w:val="20"/>
+                <w:szCs w:val="20"/>
+              </w:rPr>
+            </w:pPr>
+            <w:r>
+              <w:rPr>
+                <w:sz w:val="20"/>
+                <w:szCs w:val="20"/>
               </w:rPr>
               <w:t>All levels</w:t>
             </w:r>
@@ -2300,14 +1732,12 @@
               <w:rPr>
                 <w:sz w:val="20"/>
                 <w:szCs w:val="20"/>
-                <w:highlight w:val="yellow"/>
-              </w:rPr>
-            </w:pPr>
-            <w:r>
-              <w:rPr>
-                <w:sz w:val="20"/>
-                <w:szCs w:val="20"/>
-                <w:highlight w:val="yellow"/>
+              </w:rPr>
+            </w:pPr>
+            <w:r>
+              <w:rPr>
+                <w:sz w:val="20"/>
+                <w:szCs w:val="20"/>
               </w:rPr>
               <w:t>Turn Left</w:t>
             </w:r>
@@ -2329,14 +1759,12 @@
               <w:rPr>
                 <w:sz w:val="20"/>
                 <w:szCs w:val="20"/>
-                <w:highlight w:val="yellow"/>
-              </w:rPr>
-            </w:pPr>
-            <w:r>
-              <w:rPr>
-                <w:sz w:val="20"/>
-                <w:szCs w:val="20"/>
-                <w:highlight w:val="yellow"/>
+              </w:rPr>
+            </w:pPr>
+            <w:r>
+              <w:rPr>
+                <w:sz w:val="20"/>
+                <w:szCs w:val="20"/>
               </w:rPr>
               <w:t>A</w:t>
             </w:r>
@@ -2344,28 +1772,26 @@
         </w:tc>
         <w:tc>
           <w:tcPr>
-            <w:tcW w:w="2264" w:type="dxa"/>
-            <w:tcMar>
-              <w:top w:w="100" w:type="dxa"/>
-              <w:left w:w="100" w:type="dxa"/>
-              <w:bottom w:w="100" w:type="dxa"/>
-              <w:right w:w="100" w:type="dxa"/>
-            </w:tcMar>
-          </w:tcPr>
-          <w:p>
-            <w:pPr>
-              <w:widowControl w:val="0"/>
-              <w:rPr>
-                <w:sz w:val="20"/>
-                <w:szCs w:val="20"/>
-                <w:highlight w:val="yellow"/>
-              </w:rPr>
-            </w:pPr>
-            <w:r>
-              <w:rPr>
-                <w:sz w:val="20"/>
-                <w:szCs w:val="20"/>
-                <w:highlight w:val="yellow"/>
+            <w:tcW w:w="4087" w:type="dxa"/>
+            <w:tcMar>
+              <w:top w:w="100" w:type="dxa"/>
+              <w:left w:w="100" w:type="dxa"/>
+              <w:bottom w:w="100" w:type="dxa"/>
+              <w:right w:w="100" w:type="dxa"/>
+            </w:tcMar>
+          </w:tcPr>
+          <w:p>
+            <w:pPr>
+              <w:widowControl w:val="0"/>
+              <w:rPr>
+                <w:sz w:val="20"/>
+                <w:szCs w:val="20"/>
+              </w:rPr>
+            </w:pPr>
+            <w:r>
+              <w:rPr>
+                <w:sz w:val="20"/>
+                <w:szCs w:val="20"/>
               </w:rPr>
               <w:t>All levels</w:t>
             </w:r>
@@ -2392,14 +1818,12 @@
               <w:rPr>
                 <w:sz w:val="20"/>
                 <w:szCs w:val="20"/>
-                <w:highlight w:val="yellow"/>
-              </w:rPr>
-            </w:pPr>
-            <w:r>
-              <w:rPr>
-                <w:sz w:val="20"/>
-                <w:szCs w:val="20"/>
-                <w:highlight w:val="yellow"/>
+              </w:rPr>
+            </w:pPr>
+            <w:r>
+              <w:rPr>
+                <w:sz w:val="20"/>
+                <w:szCs w:val="20"/>
               </w:rPr>
               <w:t>Run</w:t>
             </w:r>
@@ -2421,14 +1845,12 @@
               <w:rPr>
                 <w:sz w:val="20"/>
                 <w:szCs w:val="20"/>
-                <w:highlight w:val="yellow"/>
-              </w:rPr>
-            </w:pPr>
-            <w:r>
-              <w:rPr>
-                <w:sz w:val="20"/>
-                <w:szCs w:val="20"/>
-                <w:highlight w:val="yellow"/>
+              </w:rPr>
+            </w:pPr>
+            <w:r>
+              <w:rPr>
+                <w:sz w:val="20"/>
+                <w:szCs w:val="20"/>
               </w:rPr>
               <w:t>Shift</w:t>
             </w:r>
@@ -2436,28 +1858,26 @@
         </w:tc>
         <w:tc>
           <w:tcPr>
-            <w:tcW w:w="2264" w:type="dxa"/>
-            <w:tcMar>
-              <w:top w:w="100" w:type="dxa"/>
-              <w:left w:w="100" w:type="dxa"/>
-              <w:bottom w:w="100" w:type="dxa"/>
-              <w:right w:w="100" w:type="dxa"/>
-            </w:tcMar>
-          </w:tcPr>
-          <w:p>
-            <w:pPr>
-              <w:widowControl w:val="0"/>
-              <w:rPr>
-                <w:sz w:val="20"/>
-                <w:szCs w:val="20"/>
-                <w:highlight w:val="yellow"/>
-              </w:rPr>
-            </w:pPr>
-            <w:r>
-              <w:rPr>
-                <w:sz w:val="20"/>
-                <w:szCs w:val="20"/>
-                <w:highlight w:val="yellow"/>
+            <w:tcW w:w="4087" w:type="dxa"/>
+            <w:tcMar>
+              <w:top w:w="100" w:type="dxa"/>
+              <w:left w:w="100" w:type="dxa"/>
+              <w:bottom w:w="100" w:type="dxa"/>
+              <w:right w:w="100" w:type="dxa"/>
+            </w:tcMar>
+          </w:tcPr>
+          <w:p>
+            <w:pPr>
+              <w:widowControl w:val="0"/>
+              <w:rPr>
+                <w:sz w:val="20"/>
+                <w:szCs w:val="20"/>
+              </w:rPr>
+            </w:pPr>
+            <w:r>
+              <w:rPr>
+                <w:sz w:val="20"/>
+                <w:szCs w:val="20"/>
               </w:rPr>
               <w:t>All levels</w:t>
             </w:r>
@@ -2484,15 +1904,13 @@
               <w:rPr>
                 <w:sz w:val="20"/>
                 <w:szCs w:val="20"/>
-                <w:highlight w:val="yellow"/>
-              </w:rPr>
-            </w:pPr>
-            <w:r>
-              <w:rPr>
-                <w:rFonts w:eastAsia="Arial"/>
-                <w:sz w:val="20"/>
-                <w:szCs w:val="20"/>
-                <w:highlight w:val="yellow"/>
+              </w:rPr>
+            </w:pPr>
+            <w:r>
+              <w:rPr>
+                <w:rFonts w:eastAsia="Arial"/>
+                <w:sz w:val="20"/>
+                <w:szCs w:val="20"/>
               </w:rPr>
               <w:t>Help Menu</w:t>
             </w:r>
@@ -2514,15 +1932,13 @@
               <w:rPr>
                 <w:sz w:val="20"/>
                 <w:szCs w:val="20"/>
-                <w:highlight w:val="yellow"/>
-              </w:rPr>
-            </w:pPr>
-            <w:r>
-              <w:rPr>
-                <w:rFonts w:eastAsia="Arial"/>
-                <w:sz w:val="20"/>
-                <w:szCs w:val="20"/>
-                <w:highlight w:val="yellow"/>
+              </w:rPr>
+            </w:pPr>
+            <w:r>
+              <w:rPr>
+                <w:rFonts w:eastAsia="Arial"/>
+                <w:sz w:val="20"/>
+                <w:szCs w:val="20"/>
               </w:rPr>
               <w:t>F1</w:t>
             </w:r>
@@ -2530,28 +1946,27 @@
         </w:tc>
         <w:tc>
           <w:tcPr>
-            <w:tcW w:w="2264" w:type="dxa"/>
-            <w:tcMar>
-              <w:top w:w="100" w:type="dxa"/>
-              <w:left w:w="100" w:type="dxa"/>
-              <w:bottom w:w="100" w:type="dxa"/>
-              <w:right w:w="100" w:type="dxa"/>
-            </w:tcMar>
-          </w:tcPr>
-          <w:p>
-            <w:pPr>
-              <w:widowControl w:val="0"/>
-              <w:rPr>
-                <w:sz w:val="20"/>
-                <w:szCs w:val="20"/>
-              </w:rPr>
-            </w:pPr>
-            <w:r>
-              <w:rPr>
-                <w:rFonts w:eastAsia="Arial"/>
-                <w:sz w:val="20"/>
-                <w:szCs w:val="20"/>
-                <w:highlight w:val="yellow"/>
+            <w:tcW w:w="4087" w:type="dxa"/>
+            <w:tcMar>
+              <w:top w:w="100" w:type="dxa"/>
+              <w:left w:w="100" w:type="dxa"/>
+              <w:bottom w:w="100" w:type="dxa"/>
+              <w:right w:w="100" w:type="dxa"/>
+            </w:tcMar>
+          </w:tcPr>
+          <w:p>
+            <w:pPr>
+              <w:widowControl w:val="0"/>
+              <w:rPr>
+                <w:sz w:val="20"/>
+                <w:szCs w:val="20"/>
+              </w:rPr>
+            </w:pPr>
+            <w:r>
+              <w:rPr>
+                <w:rFonts w:eastAsia="Arial"/>
+                <w:sz w:val="20"/>
+                <w:szCs w:val="20"/>
               </w:rPr>
               <w:t>Menu</w:t>
             </w:r>
@@ -2579,15 +1994,13 @@
                 <w:rFonts w:eastAsia="Arial"/>
                 <w:sz w:val="20"/>
                 <w:szCs w:val="20"/>
-                <w:highlight w:val="yellow"/>
-              </w:rPr>
-            </w:pPr>
-            <w:r>
-              <w:rPr>
-                <w:rFonts w:eastAsia="Arial"/>
-                <w:sz w:val="20"/>
-                <w:szCs w:val="20"/>
-                <w:highlight w:val="yellow"/>
+              </w:rPr>
+            </w:pPr>
+            <w:r>
+              <w:rPr>
+                <w:rFonts w:eastAsia="Arial"/>
+                <w:sz w:val="20"/>
+                <w:szCs w:val="20"/>
               </w:rPr>
               <w:t>Close Help Menu</w:t>
             </w:r>
@@ -2610,15 +2023,13 @@
                 <w:rFonts w:eastAsia="Arial"/>
                 <w:sz w:val="20"/>
                 <w:szCs w:val="20"/>
-                <w:highlight w:val="yellow"/>
-              </w:rPr>
-            </w:pPr>
-            <w:r>
-              <w:rPr>
-                <w:rFonts w:eastAsia="Arial"/>
-                <w:sz w:val="20"/>
-                <w:szCs w:val="20"/>
-                <w:highlight w:val="yellow"/>
+              </w:rPr>
+            </w:pPr>
+            <w:r>
+              <w:rPr>
+                <w:rFonts w:eastAsia="Arial"/>
+                <w:sz w:val="20"/>
+                <w:szCs w:val="20"/>
               </w:rPr>
               <w:t>F2</w:t>
             </w:r>
@@ -2626,30 +2037,28 @@
         </w:tc>
         <w:tc>
           <w:tcPr>
-            <w:tcW w:w="2264" w:type="dxa"/>
-            <w:tcMar>
-              <w:top w:w="100" w:type="dxa"/>
-              <w:left w:w="100" w:type="dxa"/>
-              <w:bottom w:w="100" w:type="dxa"/>
-              <w:right w:w="100" w:type="dxa"/>
-            </w:tcMar>
-          </w:tcPr>
-          <w:p>
-            <w:pPr>
-              <w:widowControl w:val="0"/>
-              <w:rPr>
-                <w:rFonts w:eastAsia="Arial"/>
-                <w:sz w:val="20"/>
-                <w:szCs w:val="20"/>
-                <w:highlight w:val="yellow"/>
-              </w:rPr>
-            </w:pPr>
-            <w:r>
-              <w:rPr>
-                <w:rFonts w:eastAsia="Arial"/>
-                <w:sz w:val="20"/>
-                <w:szCs w:val="20"/>
-                <w:highlight w:val="yellow"/>
+            <w:tcW w:w="4087" w:type="dxa"/>
+            <w:tcMar>
+              <w:top w:w="100" w:type="dxa"/>
+              <w:left w:w="100" w:type="dxa"/>
+              <w:bottom w:w="100" w:type="dxa"/>
+              <w:right w:w="100" w:type="dxa"/>
+            </w:tcMar>
+          </w:tcPr>
+          <w:p>
+            <w:pPr>
+              <w:widowControl w:val="0"/>
+              <w:rPr>
+                <w:rFonts w:eastAsia="Arial"/>
+                <w:sz w:val="20"/>
+                <w:szCs w:val="20"/>
+              </w:rPr>
+            </w:pPr>
+            <w:r>
+              <w:rPr>
+                <w:rFonts w:eastAsia="Arial"/>
+                <w:sz w:val="20"/>
+                <w:szCs w:val="20"/>
               </w:rPr>
               <w:t>Menu</w:t>
             </w:r>
@@ -2677,15 +2086,13 @@
                 <w:rFonts w:eastAsia="Arial"/>
                 <w:sz w:val="20"/>
                 <w:szCs w:val="20"/>
-                <w:highlight w:val="yellow"/>
-              </w:rPr>
-            </w:pPr>
-            <w:r>
-              <w:rPr>
-                <w:rFonts w:eastAsia="Arial"/>
-                <w:sz w:val="20"/>
-                <w:szCs w:val="20"/>
-                <w:highlight w:val="yellow"/>
+              </w:rPr>
+            </w:pPr>
+            <w:r>
+              <w:rPr>
+                <w:rFonts w:eastAsia="Arial"/>
+                <w:sz w:val="20"/>
+                <w:szCs w:val="20"/>
               </w:rPr>
               <w:t>Camera Zoom Out</w:t>
             </w:r>
@@ -2708,15 +2115,13 @@
                 <w:rFonts w:eastAsia="Arial"/>
                 <w:sz w:val="20"/>
                 <w:szCs w:val="20"/>
-                <w:highlight w:val="yellow"/>
-              </w:rPr>
-            </w:pPr>
-            <w:r>
-              <w:rPr>
-                <w:rFonts w:eastAsia="Arial"/>
-                <w:sz w:val="20"/>
-                <w:szCs w:val="20"/>
-                <w:highlight w:val="yellow"/>
+              </w:rPr>
+            </w:pPr>
+            <w:r>
+              <w:rPr>
+                <w:rFonts w:eastAsia="Arial"/>
+                <w:sz w:val="20"/>
+                <w:szCs w:val="20"/>
               </w:rPr>
               <w:t>Q</w:t>
             </w:r>
@@ -2724,30 +2129,28 @@
         </w:tc>
         <w:tc>
           <w:tcPr>
-            <w:tcW w:w="2264" w:type="dxa"/>
-            <w:tcMar>
-              <w:top w:w="100" w:type="dxa"/>
-              <w:left w:w="100" w:type="dxa"/>
-              <w:bottom w:w="100" w:type="dxa"/>
-              <w:right w:w="100" w:type="dxa"/>
-            </w:tcMar>
-          </w:tcPr>
-          <w:p>
-            <w:pPr>
-              <w:widowControl w:val="0"/>
-              <w:rPr>
-                <w:rFonts w:eastAsia="Arial"/>
-                <w:sz w:val="20"/>
-                <w:szCs w:val="20"/>
-                <w:highlight w:val="yellow"/>
-              </w:rPr>
-            </w:pPr>
-            <w:r>
-              <w:rPr>
-                <w:rFonts w:eastAsia="Arial"/>
-                <w:sz w:val="20"/>
-                <w:szCs w:val="20"/>
-                <w:highlight w:val="yellow"/>
+            <w:tcW w:w="4087" w:type="dxa"/>
+            <w:tcMar>
+              <w:top w:w="100" w:type="dxa"/>
+              <w:left w:w="100" w:type="dxa"/>
+              <w:bottom w:w="100" w:type="dxa"/>
+              <w:right w:w="100" w:type="dxa"/>
+            </w:tcMar>
+          </w:tcPr>
+          <w:p>
+            <w:pPr>
+              <w:widowControl w:val="0"/>
+              <w:rPr>
+                <w:rFonts w:eastAsia="Arial"/>
+                <w:sz w:val="20"/>
+                <w:szCs w:val="20"/>
+              </w:rPr>
+            </w:pPr>
+            <w:r>
+              <w:rPr>
+                <w:rFonts w:eastAsia="Arial"/>
+                <w:sz w:val="20"/>
+                <w:szCs w:val="20"/>
               </w:rPr>
               <w:t>All levels</w:t>
             </w:r>
@@ -2775,15 +2178,13 @@
                 <w:rFonts w:eastAsia="Arial"/>
                 <w:sz w:val="20"/>
                 <w:szCs w:val="20"/>
-                <w:highlight w:val="yellow"/>
-              </w:rPr>
-            </w:pPr>
-            <w:r>
-              <w:rPr>
-                <w:rFonts w:eastAsia="Arial"/>
-                <w:sz w:val="20"/>
-                <w:szCs w:val="20"/>
-                <w:highlight w:val="yellow"/>
+              </w:rPr>
+            </w:pPr>
+            <w:r>
+              <w:rPr>
+                <w:rFonts w:eastAsia="Arial"/>
+                <w:sz w:val="20"/>
+                <w:szCs w:val="20"/>
               </w:rPr>
               <w:t>Camera Zoom In</w:t>
             </w:r>
@@ -2806,15 +2207,13 @@
                 <w:rFonts w:eastAsia="Arial"/>
                 <w:sz w:val="20"/>
                 <w:szCs w:val="20"/>
-                <w:highlight w:val="yellow"/>
-              </w:rPr>
-            </w:pPr>
-            <w:r>
-              <w:rPr>
-                <w:rFonts w:eastAsia="Arial"/>
-                <w:sz w:val="20"/>
-                <w:szCs w:val="20"/>
-                <w:highlight w:val="yellow"/>
+              </w:rPr>
+            </w:pPr>
+            <w:r>
+              <w:rPr>
+                <w:rFonts w:eastAsia="Arial"/>
+                <w:sz w:val="20"/>
+                <w:szCs w:val="20"/>
               </w:rPr>
               <w:t>E</w:t>
             </w:r>
@@ -2822,30 +2221,28 @@
         </w:tc>
         <w:tc>
           <w:tcPr>
-            <w:tcW w:w="2264" w:type="dxa"/>
-            <w:tcMar>
-              <w:top w:w="100" w:type="dxa"/>
-              <w:left w:w="100" w:type="dxa"/>
-              <w:bottom w:w="100" w:type="dxa"/>
-              <w:right w:w="100" w:type="dxa"/>
-            </w:tcMar>
-          </w:tcPr>
-          <w:p>
-            <w:pPr>
-              <w:widowControl w:val="0"/>
-              <w:rPr>
-                <w:rFonts w:eastAsia="Arial"/>
-                <w:sz w:val="20"/>
-                <w:szCs w:val="20"/>
-                <w:highlight w:val="yellow"/>
-              </w:rPr>
-            </w:pPr>
-            <w:r>
-              <w:rPr>
-                <w:rFonts w:eastAsia="Arial"/>
-                <w:sz w:val="20"/>
-                <w:szCs w:val="20"/>
-                <w:highlight w:val="yellow"/>
+            <w:tcW w:w="4087" w:type="dxa"/>
+            <w:tcMar>
+              <w:top w:w="100" w:type="dxa"/>
+              <w:left w:w="100" w:type="dxa"/>
+              <w:bottom w:w="100" w:type="dxa"/>
+              <w:right w:w="100" w:type="dxa"/>
+            </w:tcMar>
+          </w:tcPr>
+          <w:p>
+            <w:pPr>
+              <w:widowControl w:val="0"/>
+              <w:rPr>
+                <w:rFonts w:eastAsia="Arial"/>
+                <w:sz w:val="20"/>
+                <w:szCs w:val="20"/>
+              </w:rPr>
+            </w:pPr>
+            <w:r>
+              <w:rPr>
+                <w:rFonts w:eastAsia="Arial"/>
+                <w:sz w:val="20"/>
+                <w:szCs w:val="20"/>
               </w:rPr>
               <w:t>All levels</w:t>
             </w:r>
@@ -2873,15 +2270,13 @@
                 <w:rFonts w:eastAsia="Arial"/>
                 <w:sz w:val="20"/>
                 <w:szCs w:val="20"/>
-                <w:highlight w:val="yellow"/>
-              </w:rPr>
-            </w:pPr>
-            <w:r>
-              <w:rPr>
-                <w:rFonts w:eastAsia="Arial"/>
-                <w:sz w:val="20"/>
-                <w:szCs w:val="20"/>
-                <w:highlight w:val="yellow"/>
+              </w:rPr>
+            </w:pPr>
+            <w:r>
+              <w:rPr>
+                <w:rFonts w:eastAsia="Arial"/>
+                <w:sz w:val="20"/>
+                <w:szCs w:val="20"/>
               </w:rPr>
               <w:t>Auto Camera On</w:t>
             </w:r>
@@ -2904,15 +2299,13 @@
                 <w:rFonts w:eastAsia="Arial"/>
                 <w:sz w:val="20"/>
                 <w:szCs w:val="20"/>
-                <w:highlight w:val="yellow"/>
-              </w:rPr>
-            </w:pPr>
-            <w:r>
-              <w:rPr>
-                <w:rFonts w:eastAsia="Arial"/>
-                <w:sz w:val="20"/>
-                <w:szCs w:val="20"/>
-                <w:highlight w:val="yellow"/>
+              </w:rPr>
+            </w:pPr>
+            <w:r>
+              <w:rPr>
+                <w:rFonts w:eastAsia="Arial"/>
+                <w:sz w:val="20"/>
+                <w:szCs w:val="20"/>
               </w:rPr>
               <w:t>P</w:t>
             </w:r>
@@ -2920,30 +2313,28 @@
         </w:tc>
         <w:tc>
           <w:tcPr>
-            <w:tcW w:w="2264" w:type="dxa"/>
-            <w:tcMar>
-              <w:top w:w="100" w:type="dxa"/>
-              <w:left w:w="100" w:type="dxa"/>
-              <w:bottom w:w="100" w:type="dxa"/>
-              <w:right w:w="100" w:type="dxa"/>
-            </w:tcMar>
-          </w:tcPr>
-          <w:p>
-            <w:pPr>
-              <w:widowControl w:val="0"/>
-              <w:rPr>
-                <w:rFonts w:eastAsia="Arial"/>
-                <w:sz w:val="20"/>
-                <w:szCs w:val="20"/>
-                <w:highlight w:val="yellow"/>
-              </w:rPr>
-            </w:pPr>
-            <w:r>
-              <w:rPr>
-                <w:rFonts w:eastAsia="Arial"/>
-                <w:sz w:val="20"/>
-                <w:szCs w:val="20"/>
-                <w:highlight w:val="yellow"/>
+            <w:tcW w:w="4087" w:type="dxa"/>
+            <w:tcMar>
+              <w:top w:w="100" w:type="dxa"/>
+              <w:left w:w="100" w:type="dxa"/>
+              <w:bottom w:w="100" w:type="dxa"/>
+              <w:right w:w="100" w:type="dxa"/>
+            </w:tcMar>
+          </w:tcPr>
+          <w:p>
+            <w:pPr>
+              <w:widowControl w:val="0"/>
+              <w:rPr>
+                <w:rFonts w:eastAsia="Arial"/>
+                <w:sz w:val="20"/>
+                <w:szCs w:val="20"/>
+              </w:rPr>
+            </w:pPr>
+            <w:r>
+              <w:rPr>
+                <w:rFonts w:eastAsia="Arial"/>
+                <w:sz w:val="20"/>
+                <w:szCs w:val="20"/>
               </w:rPr>
               <w:t>On by default</w:t>
             </w:r>
@@ -2971,15 +2362,13 @@
                 <w:rFonts w:eastAsia="Arial"/>
                 <w:sz w:val="20"/>
                 <w:szCs w:val="20"/>
-                <w:highlight w:val="yellow"/>
-              </w:rPr>
-            </w:pPr>
-            <w:r>
-              <w:rPr>
-                <w:rFonts w:eastAsia="Arial"/>
-                <w:sz w:val="20"/>
-                <w:szCs w:val="20"/>
-                <w:highlight w:val="yellow"/>
+              </w:rPr>
+            </w:pPr>
+            <w:r>
+              <w:rPr>
+                <w:rFonts w:eastAsia="Arial"/>
+                <w:sz w:val="20"/>
+                <w:szCs w:val="20"/>
               </w:rPr>
               <w:t>Auto Camera Off</w:t>
             </w:r>
@@ -3002,15 +2391,13 @@
                 <w:rFonts w:eastAsia="Arial"/>
                 <w:sz w:val="20"/>
                 <w:szCs w:val="20"/>
-                <w:highlight w:val="yellow"/>
-              </w:rPr>
-            </w:pPr>
-            <w:r>
-              <w:rPr>
-                <w:rFonts w:eastAsia="Arial"/>
-                <w:sz w:val="20"/>
-                <w:szCs w:val="20"/>
-                <w:highlight w:val="yellow"/>
+              </w:rPr>
+            </w:pPr>
+            <w:r>
+              <w:rPr>
+                <w:rFonts w:eastAsia="Arial"/>
+                <w:sz w:val="20"/>
+                <w:szCs w:val="20"/>
               </w:rPr>
               <w:t>O</w:t>
             </w:r>
@@ -3018,30 +2405,28 @@
         </w:tc>
         <w:tc>
           <w:tcPr>
-            <w:tcW w:w="2264" w:type="dxa"/>
-            <w:tcMar>
-              <w:top w:w="100" w:type="dxa"/>
-              <w:left w:w="100" w:type="dxa"/>
-              <w:bottom w:w="100" w:type="dxa"/>
-              <w:right w:w="100" w:type="dxa"/>
-            </w:tcMar>
-          </w:tcPr>
-          <w:p>
-            <w:pPr>
-              <w:widowControl w:val="0"/>
-              <w:rPr>
-                <w:rFonts w:eastAsia="Arial"/>
-                <w:sz w:val="20"/>
-                <w:szCs w:val="20"/>
-                <w:highlight w:val="yellow"/>
-              </w:rPr>
-            </w:pPr>
-            <w:r>
-              <w:rPr>
-                <w:rFonts w:eastAsia="Arial"/>
-                <w:sz w:val="20"/>
-                <w:szCs w:val="20"/>
-                <w:highlight w:val="yellow"/>
+            <w:tcW w:w="4087" w:type="dxa"/>
+            <w:tcMar>
+              <w:top w:w="100" w:type="dxa"/>
+              <w:left w:w="100" w:type="dxa"/>
+              <w:bottom w:w="100" w:type="dxa"/>
+              <w:right w:w="100" w:type="dxa"/>
+            </w:tcMar>
+          </w:tcPr>
+          <w:p>
+            <w:pPr>
+              <w:widowControl w:val="0"/>
+              <w:rPr>
+                <w:rFonts w:eastAsia="Arial"/>
+                <w:sz w:val="20"/>
+                <w:szCs w:val="20"/>
+              </w:rPr>
+            </w:pPr>
+            <w:r>
+              <w:rPr>
+                <w:rFonts w:eastAsia="Arial"/>
+                <w:sz w:val="20"/>
+                <w:szCs w:val="20"/>
               </w:rPr>
               <w:t>All levels</w:t>
             </w:r>
@@ -3069,15 +2454,13 @@
                 <w:rFonts w:eastAsia="Arial"/>
                 <w:sz w:val="20"/>
                 <w:szCs w:val="20"/>
-                <w:highlight w:val="yellow"/>
-              </w:rPr>
-            </w:pPr>
-            <w:r>
-              <w:rPr>
-                <w:rFonts w:eastAsia="Arial"/>
-                <w:sz w:val="20"/>
-                <w:szCs w:val="20"/>
-                <w:highlight w:val="yellow"/>
+              </w:rPr>
+            </w:pPr>
+            <w:r>
+              <w:rPr>
+                <w:rFonts w:eastAsia="Arial"/>
+                <w:sz w:val="20"/>
+                <w:szCs w:val="20"/>
               </w:rPr>
               <w:t>Tilt Camera Down</w:t>
             </w:r>
@@ -3100,15 +2483,13 @@
                 <w:rFonts w:eastAsia="Arial"/>
                 <w:sz w:val="20"/>
                 <w:szCs w:val="20"/>
-                <w:highlight w:val="yellow"/>
-              </w:rPr>
-            </w:pPr>
-            <w:r>
-              <w:rPr>
-                <w:rFonts w:eastAsia="Arial"/>
-                <w:sz w:val="20"/>
-                <w:szCs w:val="20"/>
-                <w:highlight w:val="yellow"/>
+              </w:rPr>
+            </w:pPr>
+            <w:r>
+              <w:rPr>
+                <w:rFonts w:eastAsia="Arial"/>
+                <w:sz w:val="20"/>
+                <w:szCs w:val="20"/>
               </w:rPr>
               <w:t>Arrow Key Up</w:t>
             </w:r>
@@ -3116,30 +2497,28 @@
         </w:tc>
         <w:tc>
           <w:tcPr>
-            <w:tcW w:w="2264" w:type="dxa"/>
-            <w:tcMar>
-              <w:top w:w="100" w:type="dxa"/>
-              <w:left w:w="100" w:type="dxa"/>
-              <w:bottom w:w="100" w:type="dxa"/>
-              <w:right w:w="100" w:type="dxa"/>
-            </w:tcMar>
-          </w:tcPr>
-          <w:p>
-            <w:pPr>
-              <w:widowControl w:val="0"/>
-              <w:rPr>
-                <w:rFonts w:eastAsia="Arial"/>
-                <w:sz w:val="20"/>
-                <w:szCs w:val="20"/>
-                <w:highlight w:val="yellow"/>
-              </w:rPr>
-            </w:pPr>
-            <w:r>
-              <w:rPr>
-                <w:rFonts w:eastAsia="Arial"/>
-                <w:sz w:val="20"/>
-                <w:szCs w:val="20"/>
-                <w:highlight w:val="yellow"/>
+            <w:tcW w:w="4087" w:type="dxa"/>
+            <w:tcMar>
+              <w:top w:w="100" w:type="dxa"/>
+              <w:left w:w="100" w:type="dxa"/>
+              <w:bottom w:w="100" w:type="dxa"/>
+              <w:right w:w="100" w:type="dxa"/>
+            </w:tcMar>
+          </w:tcPr>
+          <w:p>
+            <w:pPr>
+              <w:widowControl w:val="0"/>
+              <w:rPr>
+                <w:rFonts w:eastAsia="Arial"/>
+                <w:sz w:val="20"/>
+                <w:szCs w:val="20"/>
+              </w:rPr>
+            </w:pPr>
+            <w:r>
+              <w:rPr>
+                <w:rFonts w:eastAsia="Arial"/>
+                <w:sz w:val="20"/>
+                <w:szCs w:val="20"/>
               </w:rPr>
               <w:t>All levels</w:t>
             </w:r>
@@ -3167,15 +2546,13 @@
                 <w:rFonts w:eastAsia="Arial"/>
                 <w:sz w:val="20"/>
                 <w:szCs w:val="20"/>
-                <w:highlight w:val="yellow"/>
-              </w:rPr>
-            </w:pPr>
-            <w:r>
-              <w:rPr>
-                <w:rFonts w:eastAsia="Arial"/>
-                <w:sz w:val="20"/>
-                <w:szCs w:val="20"/>
-                <w:highlight w:val="yellow"/>
+              </w:rPr>
+            </w:pPr>
+            <w:r>
+              <w:rPr>
+                <w:rFonts w:eastAsia="Arial"/>
+                <w:sz w:val="20"/>
+                <w:szCs w:val="20"/>
               </w:rPr>
               <w:t>Tilt Camera Up</w:t>
             </w:r>
@@ -3198,15 +2575,13 @@
                 <w:rFonts w:eastAsia="Arial"/>
                 <w:sz w:val="20"/>
                 <w:szCs w:val="20"/>
-                <w:highlight w:val="yellow"/>
-              </w:rPr>
-            </w:pPr>
-            <w:r>
-              <w:rPr>
-                <w:rFonts w:eastAsia="Arial"/>
-                <w:sz w:val="20"/>
-                <w:szCs w:val="20"/>
-                <w:highlight w:val="yellow"/>
+              </w:rPr>
+            </w:pPr>
+            <w:r>
+              <w:rPr>
+                <w:rFonts w:eastAsia="Arial"/>
+                <w:sz w:val="20"/>
+                <w:szCs w:val="20"/>
               </w:rPr>
               <w:t>Arrow Key Down</w:t>
             </w:r>
@@ -3214,30 +2589,28 @@
         </w:tc>
         <w:tc>
           <w:tcPr>
-            <w:tcW w:w="2264" w:type="dxa"/>
-            <w:tcMar>
-              <w:top w:w="100" w:type="dxa"/>
-              <w:left w:w="100" w:type="dxa"/>
-              <w:bottom w:w="100" w:type="dxa"/>
-              <w:right w:w="100" w:type="dxa"/>
-            </w:tcMar>
-          </w:tcPr>
-          <w:p>
-            <w:pPr>
-              <w:widowControl w:val="0"/>
-              <w:rPr>
-                <w:rFonts w:eastAsia="Arial"/>
-                <w:sz w:val="20"/>
-                <w:szCs w:val="20"/>
-                <w:highlight w:val="yellow"/>
-              </w:rPr>
-            </w:pPr>
-            <w:r>
-              <w:rPr>
-                <w:rFonts w:eastAsia="Arial"/>
-                <w:sz w:val="20"/>
-                <w:szCs w:val="20"/>
-                <w:highlight w:val="yellow"/>
+            <w:tcW w:w="4087" w:type="dxa"/>
+            <w:tcMar>
+              <w:top w:w="100" w:type="dxa"/>
+              <w:left w:w="100" w:type="dxa"/>
+              <w:bottom w:w="100" w:type="dxa"/>
+              <w:right w:w="100" w:type="dxa"/>
+            </w:tcMar>
+          </w:tcPr>
+          <w:p>
+            <w:pPr>
+              <w:widowControl w:val="0"/>
+              <w:rPr>
+                <w:rFonts w:eastAsia="Arial"/>
+                <w:sz w:val="20"/>
+                <w:szCs w:val="20"/>
+              </w:rPr>
+            </w:pPr>
+            <w:r>
+              <w:rPr>
+                <w:rFonts w:eastAsia="Arial"/>
+                <w:sz w:val="20"/>
+                <w:szCs w:val="20"/>
               </w:rPr>
               <w:t>All levels</w:t>
             </w:r>
@@ -3265,15 +2638,13 @@
                 <w:rFonts w:eastAsia="Arial"/>
                 <w:sz w:val="20"/>
                 <w:szCs w:val="20"/>
-                <w:highlight w:val="yellow"/>
-              </w:rPr>
-            </w:pPr>
-            <w:r>
-              <w:rPr>
-                <w:rFonts w:eastAsia="Arial"/>
-                <w:sz w:val="20"/>
-                <w:szCs w:val="20"/>
-                <w:highlight w:val="yellow"/>
+              </w:rPr>
+            </w:pPr>
+            <w:r>
+              <w:rPr>
+                <w:rFonts w:eastAsia="Arial"/>
+                <w:sz w:val="20"/>
+                <w:szCs w:val="20"/>
               </w:rPr>
               <w:t>Turn Camera Left</w:t>
             </w:r>
@@ -3296,15 +2667,13 @@
                 <w:rFonts w:eastAsia="Arial"/>
                 <w:sz w:val="20"/>
                 <w:szCs w:val="20"/>
-                <w:highlight w:val="yellow"/>
-              </w:rPr>
-            </w:pPr>
-            <w:r>
-              <w:rPr>
-                <w:rFonts w:eastAsia="Arial"/>
-                <w:sz w:val="20"/>
-                <w:szCs w:val="20"/>
-                <w:highlight w:val="yellow"/>
+              </w:rPr>
+            </w:pPr>
+            <w:r>
+              <w:rPr>
+                <w:rFonts w:eastAsia="Arial"/>
+                <w:sz w:val="20"/>
+                <w:szCs w:val="20"/>
               </w:rPr>
               <w:t>Arrow Key Left</w:t>
             </w:r>
@@ -3312,30 +2681,28 @@
         </w:tc>
         <w:tc>
           <w:tcPr>
-            <w:tcW w:w="2264" w:type="dxa"/>
-            <w:tcMar>
-              <w:top w:w="100" w:type="dxa"/>
-              <w:left w:w="100" w:type="dxa"/>
-              <w:bottom w:w="100" w:type="dxa"/>
-              <w:right w:w="100" w:type="dxa"/>
-            </w:tcMar>
-          </w:tcPr>
-          <w:p>
-            <w:pPr>
-              <w:widowControl w:val="0"/>
-              <w:rPr>
-                <w:rFonts w:eastAsia="Arial"/>
-                <w:sz w:val="20"/>
-                <w:szCs w:val="20"/>
-                <w:highlight w:val="yellow"/>
-              </w:rPr>
-            </w:pPr>
-            <w:r>
-              <w:rPr>
-                <w:rFonts w:eastAsia="Arial"/>
-                <w:sz w:val="20"/>
-                <w:szCs w:val="20"/>
-                <w:highlight w:val="yellow"/>
+            <w:tcW w:w="4087" w:type="dxa"/>
+            <w:tcMar>
+              <w:top w:w="100" w:type="dxa"/>
+              <w:left w:w="100" w:type="dxa"/>
+              <w:bottom w:w="100" w:type="dxa"/>
+              <w:right w:w="100" w:type="dxa"/>
+            </w:tcMar>
+          </w:tcPr>
+          <w:p>
+            <w:pPr>
+              <w:widowControl w:val="0"/>
+              <w:rPr>
+                <w:rFonts w:eastAsia="Arial"/>
+                <w:sz w:val="20"/>
+                <w:szCs w:val="20"/>
+              </w:rPr>
+            </w:pPr>
+            <w:r>
+              <w:rPr>
+                <w:rFonts w:eastAsia="Arial"/>
+                <w:sz w:val="20"/>
+                <w:szCs w:val="20"/>
               </w:rPr>
               <w:t>All levels</w:t>
             </w:r>
@@ -3363,15 +2730,13 @@
                 <w:rFonts w:eastAsia="Arial"/>
                 <w:sz w:val="20"/>
                 <w:szCs w:val="20"/>
-                <w:highlight w:val="yellow"/>
-              </w:rPr>
-            </w:pPr>
-            <w:r>
-              <w:rPr>
-                <w:rFonts w:eastAsia="Arial"/>
-                <w:sz w:val="20"/>
-                <w:szCs w:val="20"/>
-                <w:highlight w:val="yellow"/>
+              </w:rPr>
+            </w:pPr>
+            <w:r>
+              <w:rPr>
+                <w:rFonts w:eastAsia="Arial"/>
+                <w:sz w:val="20"/>
+                <w:szCs w:val="20"/>
               </w:rPr>
               <w:t>Turn Camera Right</w:t>
             </w:r>
@@ -3394,15 +2759,13 @@
                 <w:rFonts w:eastAsia="Arial"/>
                 <w:sz w:val="20"/>
                 <w:szCs w:val="20"/>
-                <w:highlight w:val="yellow"/>
-              </w:rPr>
-            </w:pPr>
-            <w:r>
-              <w:rPr>
-                <w:rFonts w:eastAsia="Arial"/>
-                <w:sz w:val="20"/>
-                <w:szCs w:val="20"/>
-                <w:highlight w:val="yellow"/>
+              </w:rPr>
+            </w:pPr>
+            <w:r>
+              <w:rPr>
+                <w:rFonts w:eastAsia="Arial"/>
+                <w:sz w:val="20"/>
+                <w:szCs w:val="20"/>
               </w:rPr>
               <w:t>Arrow Key Right</w:t>
             </w:r>
@@ -3410,30 +2773,28 @@
         </w:tc>
         <w:tc>
           <w:tcPr>
-            <w:tcW w:w="2264" w:type="dxa"/>
-            <w:tcMar>
-              <w:top w:w="100" w:type="dxa"/>
-              <w:left w:w="100" w:type="dxa"/>
-              <w:bottom w:w="100" w:type="dxa"/>
-              <w:right w:w="100" w:type="dxa"/>
-            </w:tcMar>
-          </w:tcPr>
-          <w:p>
-            <w:pPr>
-              <w:widowControl w:val="0"/>
-              <w:rPr>
-                <w:rFonts w:eastAsia="Arial"/>
-                <w:sz w:val="20"/>
-                <w:szCs w:val="20"/>
-                <w:highlight w:val="yellow"/>
-              </w:rPr>
-            </w:pPr>
-            <w:r>
-              <w:rPr>
-                <w:rFonts w:eastAsia="Arial"/>
-                <w:sz w:val="20"/>
-                <w:szCs w:val="20"/>
-                <w:highlight w:val="yellow"/>
+            <w:tcW w:w="4087" w:type="dxa"/>
+            <w:tcMar>
+              <w:top w:w="100" w:type="dxa"/>
+              <w:left w:w="100" w:type="dxa"/>
+              <w:bottom w:w="100" w:type="dxa"/>
+              <w:right w:w="100" w:type="dxa"/>
+            </w:tcMar>
+          </w:tcPr>
+          <w:p>
+            <w:pPr>
+              <w:widowControl w:val="0"/>
+              <w:rPr>
+                <w:rFonts w:eastAsia="Arial"/>
+                <w:sz w:val="20"/>
+                <w:szCs w:val="20"/>
+              </w:rPr>
+            </w:pPr>
+            <w:r>
+              <w:rPr>
+                <w:rFonts w:eastAsia="Arial"/>
+                <w:sz w:val="20"/>
+                <w:szCs w:val="20"/>
               </w:rPr>
               <w:t>All levels</w:t>
             </w:r>
@@ -3461,15 +2822,13 @@
                 <w:rFonts w:eastAsia="Arial"/>
                 <w:sz w:val="20"/>
                 <w:szCs w:val="20"/>
-                <w:highlight w:val="yellow"/>
-              </w:rPr>
-            </w:pPr>
-            <w:r>
-              <w:rPr>
-                <w:rFonts w:eastAsia="Arial"/>
-                <w:sz w:val="20"/>
-                <w:szCs w:val="20"/>
-                <w:highlight w:val="yellow"/>
+              </w:rPr>
+            </w:pPr>
+            <w:r>
+              <w:rPr>
+                <w:rFonts w:eastAsia="Arial"/>
+                <w:sz w:val="20"/>
+                <w:szCs w:val="20"/>
               </w:rPr>
               <w:t>Respawn</w:t>
             </w:r>
@@ -3492,15 +2851,13 @@
                 <w:rFonts w:eastAsia="Arial"/>
                 <w:sz w:val="20"/>
                 <w:szCs w:val="20"/>
-                <w:highlight w:val="yellow"/>
-              </w:rPr>
-            </w:pPr>
-            <w:r>
-              <w:rPr>
-                <w:rFonts w:eastAsia="Arial"/>
-                <w:sz w:val="20"/>
-                <w:szCs w:val="20"/>
-                <w:highlight w:val="yellow"/>
+              </w:rPr>
+            </w:pPr>
+            <w:r>
+              <w:rPr>
+                <w:rFonts w:eastAsia="Arial"/>
+                <w:sz w:val="20"/>
+                <w:szCs w:val="20"/>
               </w:rPr>
               <w:t>F8</w:t>
             </w:r>
@@ -3508,30 +2865,28 @@
         </w:tc>
         <w:tc>
           <w:tcPr>
-            <w:tcW w:w="2264" w:type="dxa"/>
-            <w:tcMar>
-              <w:top w:w="100" w:type="dxa"/>
-              <w:left w:w="100" w:type="dxa"/>
-              <w:bottom w:w="100" w:type="dxa"/>
-              <w:right w:w="100" w:type="dxa"/>
-            </w:tcMar>
-          </w:tcPr>
-          <w:p>
-            <w:pPr>
-              <w:widowControl w:val="0"/>
-              <w:rPr>
-                <w:rFonts w:eastAsia="Arial"/>
-                <w:sz w:val="20"/>
-                <w:szCs w:val="20"/>
-                <w:highlight w:val="yellow"/>
-              </w:rPr>
-            </w:pPr>
-            <w:r>
-              <w:rPr>
-                <w:rFonts w:eastAsia="Arial"/>
-                <w:sz w:val="20"/>
-                <w:szCs w:val="20"/>
-                <w:highlight w:val="yellow"/>
+            <w:tcW w:w="4087" w:type="dxa"/>
+            <w:tcMar>
+              <w:top w:w="100" w:type="dxa"/>
+              <w:left w:w="100" w:type="dxa"/>
+              <w:bottom w:w="100" w:type="dxa"/>
+              <w:right w:w="100" w:type="dxa"/>
+            </w:tcMar>
+          </w:tcPr>
+          <w:p>
+            <w:pPr>
+              <w:widowControl w:val="0"/>
+              <w:rPr>
+                <w:rFonts w:eastAsia="Arial"/>
+                <w:sz w:val="20"/>
+                <w:szCs w:val="20"/>
+              </w:rPr>
+            </w:pPr>
+            <w:r>
+              <w:rPr>
+                <w:rFonts w:eastAsia="Arial"/>
+                <w:sz w:val="20"/>
+                <w:szCs w:val="20"/>
               </w:rPr>
               <w:t>Usable when ATM has multiple lives</w:t>
             </w:r>
@@ -3559,15 +2914,13 @@
                 <w:rFonts w:eastAsia="Arial"/>
                 <w:sz w:val="20"/>
                 <w:szCs w:val="20"/>
-                <w:highlight w:val="yellow"/>
-              </w:rPr>
-            </w:pPr>
-            <w:r>
-              <w:rPr>
-                <w:rFonts w:eastAsia="Arial"/>
-                <w:sz w:val="20"/>
-                <w:szCs w:val="20"/>
-                <w:highlight w:val="yellow"/>
+              </w:rPr>
+            </w:pPr>
+            <w:r>
+              <w:rPr>
+                <w:rFonts w:eastAsia="Arial"/>
+                <w:sz w:val="20"/>
+                <w:szCs w:val="20"/>
               </w:rPr>
               <w:t>Dash Jumping</w:t>
             </w:r>
@@ -3590,15 +2943,13 @@
                 <w:rFonts w:eastAsia="Arial"/>
                 <w:sz w:val="20"/>
                 <w:szCs w:val="20"/>
-                <w:highlight w:val="yellow"/>
-              </w:rPr>
-            </w:pPr>
-            <w:r>
-              <w:rPr>
-                <w:rFonts w:eastAsia="Arial"/>
-                <w:sz w:val="20"/>
-                <w:szCs w:val="20"/>
-                <w:highlight w:val="yellow"/>
+              </w:rPr>
+            </w:pPr>
+            <w:r>
+              <w:rPr>
+                <w:rFonts w:eastAsia="Arial"/>
+                <w:sz w:val="20"/>
+                <w:szCs w:val="20"/>
               </w:rPr>
               <w:t>W + Shift + Space ALL held down</w:t>
             </w:r>
@@ -3606,32 +2957,214 @@
         </w:tc>
         <w:tc>
           <w:tcPr>
-            <w:tcW w:w="2264" w:type="dxa"/>
-            <w:tcMar>
-              <w:top w:w="100" w:type="dxa"/>
-              <w:left w:w="100" w:type="dxa"/>
-              <w:bottom w:w="100" w:type="dxa"/>
-              <w:right w:w="100" w:type="dxa"/>
-            </w:tcMar>
-          </w:tcPr>
-          <w:p>
-            <w:pPr>
-              <w:widowControl w:val="0"/>
-              <w:rPr>
-                <w:rFonts w:eastAsia="Arial"/>
-                <w:sz w:val="20"/>
-                <w:szCs w:val="20"/>
-                <w:highlight w:val="yellow"/>
-              </w:rPr>
-            </w:pPr>
-            <w:r>
-              <w:rPr>
-                <w:rFonts w:eastAsia="Arial"/>
-                <w:sz w:val="20"/>
-                <w:szCs w:val="20"/>
-                <w:highlight w:val="yellow"/>
+            <w:tcW w:w="4087" w:type="dxa"/>
+            <w:tcMar>
+              <w:top w:w="100" w:type="dxa"/>
+              <w:left w:w="100" w:type="dxa"/>
+              <w:bottom w:w="100" w:type="dxa"/>
+              <w:right w:w="100" w:type="dxa"/>
+            </w:tcMar>
+          </w:tcPr>
+          <w:p>
+            <w:pPr>
+              <w:widowControl w:val="0"/>
+              <w:rPr>
+                <w:rFonts w:eastAsia="Arial"/>
+                <w:sz w:val="20"/>
+                <w:szCs w:val="20"/>
+              </w:rPr>
+            </w:pPr>
+            <w:r>
+              <w:rPr>
+                <w:rFonts w:eastAsia="Arial"/>
+                <w:sz w:val="20"/>
+                <w:szCs w:val="20"/>
               </w:rPr>
               <w:t>Requires ATM to be running to activate.</w:t>
+            </w:r>
+          </w:p>
+        </w:tc>
+      </w:tr>
+      <w:tr>
+        <w:trPr>
+          <w:trHeight w:val="20"/>
+        </w:trPr>
+        <w:tc>
+          <w:tcPr>
+            <w:tcW w:w="2052" w:type="dxa"/>
+            <w:tcMar>
+              <w:top w:w="100" w:type="dxa"/>
+              <w:left w:w="100" w:type="dxa"/>
+              <w:bottom w:w="100" w:type="dxa"/>
+              <w:right w:w="100" w:type="dxa"/>
+            </w:tcMar>
+          </w:tcPr>
+          <w:p>
+            <w:pPr>
+              <w:widowControl w:val="0"/>
+              <w:rPr>
+                <w:rFonts w:eastAsia="Arial"/>
+                <w:sz w:val="20"/>
+                <w:szCs w:val="20"/>
+              </w:rPr>
+            </w:pPr>
+            <w:r>
+              <w:rPr>
+                <w:rFonts w:eastAsia="Arial"/>
+                <w:sz w:val="20"/>
+                <w:szCs w:val="20"/>
+              </w:rPr>
+              <w:t>Pete Command GO</w:t>
+            </w:r>
+          </w:p>
+        </w:tc>
+        <w:tc>
+          <w:tcPr>
+            <w:tcW w:w="2883" w:type="dxa"/>
+            <w:tcMar>
+              <w:top w:w="100" w:type="dxa"/>
+              <w:left w:w="100" w:type="dxa"/>
+              <w:bottom w:w="100" w:type="dxa"/>
+              <w:right w:w="100" w:type="dxa"/>
+            </w:tcMar>
+          </w:tcPr>
+          <w:p>
+            <w:pPr>
+              <w:widowControl w:val="0"/>
+              <w:rPr>
+                <w:rFonts w:eastAsia="Arial"/>
+                <w:sz w:val="20"/>
+                <w:szCs w:val="20"/>
+              </w:rPr>
+            </w:pPr>
+            <w:r>
+              <w:rPr>
+                <w:rFonts w:eastAsia="Arial"/>
+                <w:sz w:val="20"/>
+                <w:szCs w:val="20"/>
+              </w:rPr>
+              <w:t>G</w:t>
+            </w:r>
+          </w:p>
+        </w:tc>
+        <w:tc>
+          <w:tcPr>
+            <w:tcW w:w="4087" w:type="dxa"/>
+            <w:tcMar>
+              <w:top w:w="100" w:type="dxa"/>
+              <w:left w:w="100" w:type="dxa"/>
+              <w:bottom w:w="100" w:type="dxa"/>
+              <w:right w:w="100" w:type="dxa"/>
+            </w:tcMar>
+          </w:tcPr>
+          <w:p>
+            <w:pPr>
+              <w:widowControl w:val="0"/>
+              <w:rPr>
+                <w:rFonts w:eastAsia="Arial"/>
+                <w:sz w:val="20"/>
+                <w:szCs w:val="20"/>
+              </w:rPr>
+            </w:pPr>
+            <w:r>
+              <w:rPr>
+                <w:rFonts w:eastAsia="Arial"/>
+                <w:sz w:val="20"/>
+                <w:szCs w:val="20"/>
+              </w:rPr>
+              <w:t>Available only in stage 2</w:t>
+            </w:r>
+          </w:p>
+        </w:tc>
+      </w:tr>
+      <w:tr>
+        <w:trPr>
+          <w:trHeight w:val="268"/>
+        </w:trPr>
+        <w:tc>
+          <w:tcPr>
+            <w:tcW w:w="2052" w:type="dxa"/>
+            <w:tcMar>
+              <w:top w:w="100" w:type="dxa"/>
+              <w:left w:w="100" w:type="dxa"/>
+              <w:bottom w:w="100" w:type="dxa"/>
+              <w:right w:w="100" w:type="dxa"/>
+            </w:tcMar>
+          </w:tcPr>
+          <w:p>
+            <w:pPr>
+              <w:widowControl w:val="0"/>
+              <w:rPr>
+                <w:rFonts w:eastAsia="Arial"/>
+                <w:sz w:val="20"/>
+                <w:szCs w:val="20"/>
+              </w:rPr>
+            </w:pPr>
+            <w:r>
+              <w:rPr>
+                <w:rFonts w:eastAsia="Arial"/>
+                <w:sz w:val="20"/>
+                <w:szCs w:val="20"/>
+              </w:rPr>
+              <w:t>Pete Command HOLD</w:t>
+            </w:r>
+          </w:p>
+        </w:tc>
+        <w:tc>
+          <w:tcPr>
+            <w:tcW w:w="2883" w:type="dxa"/>
+            <w:tcMar>
+              <w:top w:w="100" w:type="dxa"/>
+              <w:left w:w="100" w:type="dxa"/>
+              <w:bottom w:w="100" w:type="dxa"/>
+              <w:right w:w="100" w:type="dxa"/>
+            </w:tcMar>
+          </w:tcPr>
+          <w:p>
+            <w:pPr>
+              <w:widowControl w:val="0"/>
+              <w:rPr>
+                <w:rFonts w:eastAsia="Arial"/>
+                <w:sz w:val="20"/>
+                <w:szCs w:val="20"/>
+              </w:rPr>
+            </w:pPr>
+            <w:r>
+              <w:rPr>
+                <w:rFonts w:eastAsia="Arial"/>
+                <w:sz w:val="20"/>
+                <w:szCs w:val="20"/>
+              </w:rPr>
+              <w:t>H</w:t>
+            </w:r>
+          </w:p>
+        </w:tc>
+        <w:tc>
+          <w:tcPr>
+            <w:tcW w:w="4087" w:type="dxa"/>
+            <w:tcMar>
+              <w:top w:w="100" w:type="dxa"/>
+              <w:left w:w="100" w:type="dxa"/>
+              <w:bottom w:w="100" w:type="dxa"/>
+              <w:right w:w="100" w:type="dxa"/>
+            </w:tcMar>
+          </w:tcPr>
+          <w:p>
+            <w:pPr>
+              <w:widowControl w:val="0"/>
+              <w:rPr>
+                <w:rFonts w:eastAsia="Arial"/>
+                <w:sz w:val="20"/>
+                <w:szCs w:val="20"/>
+              </w:rPr>
+            </w:pPr>
+            <w:r>
+              <w:rPr>
+                <w:rFonts w:eastAsia="Arial"/>
+                <w:sz w:val="20"/>
+                <w:szCs w:val="20"/>
+              </w:rPr>
+              <w:t>Available only in stage 2</w:t>
             </w:r>
           </w:p>
         </w:tc>
@@ -3691,25 +3224,14 @@
         <w:t>the</w:t>
       </w:r>
       <w:r>
-        <w:t xml:space="preserve"> obstacle </w:t>
-      </w:r>
-      <w:proofErr w:type="gramStart"/>
-      <w:r>
-        <w:t>course</w:t>
+        <w:t xml:space="preserve"> obstacle course</w:t>
       </w:r>
       <w:r>
         <w:t>s</w:t>
       </w:r>
       <w:r>
-        <w:t xml:space="preserve"> </w:t>
-      </w:r>
-      <w:r>
-        <w:rPr>
-          <w:highlight w:val="yellow"/>
-        </w:rPr>
-        <w:t>???</w:t>
-      </w:r>
-      <w:proofErr w:type="gramEnd"/>
+        <w:t>.</w:t>
+      </w:r>
     </w:p>
     <w:p>
       <w:pPr>
@@ -3736,9 +3258,9 @@
           <w:szCs w:val="22"/>
         </w:rPr>
       </w:pPr>
-      <w:bookmarkStart w:id="1" w:name="_Toc83200832"/>
-      <w:bookmarkStart w:id="2" w:name="_Toc83201455"/>
-      <w:bookmarkStart w:id="3" w:name="_Toc132184299"/>
+      <w:bookmarkStart w:id="0" w:name="_Toc83200832"/>
+      <w:bookmarkStart w:id="1" w:name="_Toc83201455"/>
+      <w:bookmarkStart w:id="2" w:name="_Toc132184299"/>
       <w:r>
         <w:rPr>
           <w:rFonts w:ascii="Times New Roman" w:hAnsi="Times New Roman" w:cs="Times New Roman"/>
@@ -3748,12 +3270,11 @@
           <w:sz w:val="22"/>
           <w:szCs w:val="22"/>
         </w:rPr>
-        <w:lastRenderedPageBreak/>
         <w:t>Level Design</w:t>
       </w:r>
+      <w:bookmarkEnd w:id="0"/>
       <w:bookmarkEnd w:id="1"/>
       <w:bookmarkEnd w:id="2"/>
-      <w:bookmarkEnd w:id="3"/>
       <w:r>
         <w:rPr>
           <w:rFonts w:ascii="Times New Roman" w:hAnsi="Times New Roman" w:cs="Times New Roman"/>
@@ -3783,14 +3304,12 @@
         <w:ind w:left="720"/>
         <w:rPr>
           <w:rFonts w:eastAsia="Times New Roman"/>
-          <w:highlight w:val="yellow"/>
           <w:lang w:eastAsia="ko-KR"/>
         </w:rPr>
       </w:pPr>
       <w:r>
         <w:rPr>
           <w:rFonts w:eastAsia="Times New Roman"/>
-          <w:highlight w:val="yellow"/>
           <w:lang w:eastAsia="ko-KR"/>
         </w:rPr>
         <w:t>Laying out the large-scale features of the obstacle course map, such as steps, holes, walls, etc., for players and enemies to move around in. Also,</w:t>
@@ -3805,14 +3324,12 @@
         </w:numPr>
         <w:rPr>
           <w:rFonts w:eastAsia="Times New Roman"/>
-          <w:highlight w:val="yellow"/>
           <w:lang w:eastAsia="ko-KR"/>
         </w:rPr>
       </w:pPr>
       <w:r>
         <w:rPr>
           <w:rFonts w:eastAsia="Times New Roman"/>
-          <w:highlight w:val="yellow"/>
           <w:lang w:eastAsia="ko-KR"/>
         </w:rPr>
         <w:t>There are no time limits. Player gain score by collecting balloons.</w:t>
@@ -3820,23 +3337,22 @@
     </w:p>
     <w:p>
       <w:pPr>
+        <w:pStyle w:val="ListParagraph"/>
         <w:numPr>
           <w:ilvl w:val="0"/>
           <w:numId w:val="2"/>
         </w:numPr>
         <w:rPr>
           <w:rFonts w:eastAsia="Times New Roman"/>
-          <w:highlight w:val="yellow"/>
           <w:lang w:eastAsia="ko-KR"/>
         </w:rPr>
       </w:pPr>
       <w:r>
         <w:rPr>
           <w:rFonts w:eastAsia="Times New Roman"/>
-          <w:highlight w:val="yellow"/>
           <w:lang w:eastAsia="ko-KR"/>
         </w:rPr>
-        <w:t>Player begins in an interior room filled with doors unlockable only through switches and other puzzles.</w:t>
+        <w:t>Balloons are scattered across the stage, collecting them should be of ease. Life up batteries are hidden through-out the stage, they are often obscured behind walls or unlocked by puzzles.</w:t>
       </w:r>
     </w:p>
     <w:p>
@@ -3848,17 +3364,15 @@
         </w:numPr>
         <w:rPr>
           <w:rFonts w:eastAsia="Times New Roman"/>
-          <w:highlight w:val="yellow"/>
           <w:lang w:eastAsia="ko-KR"/>
         </w:rPr>
       </w:pPr>
       <w:r>
         <w:rPr>
           <w:rFonts w:eastAsia="Times New Roman"/>
-          <w:highlight w:val="yellow"/>
           <w:lang w:eastAsia="ko-KR"/>
         </w:rPr>
-        <w:t>Balloons are scattered across the stage, collecting them should be of ease. Life up batteries are hidden through-out the stage, they are often obscured behind walls or unlocked by puzzles.</w:t>
+        <w:t>Graphic consists mostly of blocks, using the models provided previously and the existing ones in panda3D examples.</w:t>
       </w:r>
     </w:p>
     <w:p>
@@ -3870,17 +3384,16 @@
         </w:numPr>
         <w:rPr>
           <w:rFonts w:eastAsia="Times New Roman"/>
-          <w:highlight w:val="yellow"/>
           <w:lang w:eastAsia="ko-KR"/>
         </w:rPr>
       </w:pPr>
       <w:r>
         <w:rPr>
           <w:rFonts w:eastAsia="Times New Roman"/>
-          <w:highlight w:val="yellow"/>
           <w:lang w:eastAsia="ko-KR"/>
         </w:rPr>
-        <w:t>Graphic consists mostly of blocks, using the models provided previously and the existing ones in panda3D examples.</w:t>
+        <w:lastRenderedPageBreak/>
+        <w:t>Checkpoints are placed across the level. If players fall off the stage, or die due to hazardous block they will be respawned at the last checkpoint they had activated.</w:t>
       </w:r>
     </w:p>
     <w:p>
@@ -3892,17 +3405,355 @@
         </w:numPr>
         <w:rPr>
           <w:rFonts w:eastAsia="Times New Roman"/>
-          <w:highlight w:val="yellow"/>
           <w:lang w:eastAsia="ko-KR"/>
         </w:rPr>
       </w:pPr>
+      <w:r>
+        <w:rPr>
+          <w:rFonts w:eastAsia="Times New Roman"/>
+          <w:lang w:eastAsia="ko-KR"/>
+        </w:rPr>
+        <w:t>Hazardous moving blocks will be introduced in Stage 2, where the player will lose a battery when touching these blocks.</w:t>
+      </w:r>
+    </w:p>
+    <w:p>
+      <w:pPr>
+        <w:pStyle w:val="ListParagraph"/>
+        <w:numPr>
+          <w:ilvl w:val="0"/>
+          <w:numId w:val="2"/>
+        </w:numPr>
+        <w:rPr>
+          <w:rFonts w:eastAsia="Times New Roman"/>
+          <w:lang w:eastAsia="ko-KR"/>
+        </w:rPr>
+      </w:pPr>
+      <w:r>
+        <w:rPr>
+          <w:rFonts w:eastAsia="Times New Roman"/>
+          <w:lang w:eastAsia="ko-KR"/>
+        </w:rPr>
+        <w:t>Player will also lose a battery if Pete touches the hazardous block while under ATM’s command.</w:t>
+      </w:r>
+    </w:p>
+    <w:p>
+      <w:pPr>
+        <w:ind w:left="720"/>
+        <w:rPr>
+          <w:rFonts w:eastAsia="Times New Roman"/>
+          <w:lang w:eastAsia="ko-KR"/>
+        </w:rPr>
+      </w:pPr>
+    </w:p>
+    <w:p>
+      <w:pPr>
+        <w:ind w:left="720"/>
+        <w:rPr>
+          <w:rFonts w:eastAsia="Times New Roman"/>
+          <w:lang w:eastAsia="ko-KR"/>
+        </w:rPr>
+      </w:pPr>
+      <w:r>
+        <w:rPr>
+          <w:rFonts w:eastAsia="Times New Roman"/>
+          <w:lang w:eastAsia="ko-KR"/>
+        </w:rPr>
+        <w:t>LEVEL MAP</w:t>
+      </w:r>
+    </w:p>
+    <w:p>
+      <w:pPr>
+        <w:ind w:left="720"/>
+        <w:rPr>
+          <w:rFonts w:eastAsia="Times New Roman"/>
+          <w:lang w:eastAsia="ko-KR"/>
+        </w:rPr>
+      </w:pPr>
+      <w:r>
+        <w:rPr>
+          <w:rFonts w:eastAsia="Times New Roman"/>
+          <w:lang w:eastAsia="ko-KR"/>
+        </w:rPr>
+        <w:t>STAGE 1</w:t>
+      </w:r>
+    </w:p>
+    <w:p>
+      <w:pPr>
+        <w:pStyle w:val="ListParagraph"/>
+        <w:numPr>
+          <w:ilvl w:val="0"/>
+          <w:numId w:val="6"/>
+        </w:numPr>
+        <w:rPr>
+          <w:rFonts w:eastAsia="Times New Roman"/>
+          <w:lang w:eastAsia="ko-KR"/>
+        </w:rPr>
+      </w:pPr>
+      <w:r>
+        <w:rPr>
+          <w:rFonts w:eastAsia="Times New Roman"/>
+          <w:lang w:eastAsia="ko-KR"/>
+        </w:rPr>
+        <w:t>Cell Block – The starting position of ATM. In order to unlock the cell doors, the ball must be pushed into the pit of each room. A final switch will be contained in Pete’s cell, where the exit will be opened for a limited amount of time after activating that switch. Pete will engage in multiple dialogues with ATM during this portion of the stage. It is designed so that these dialogues will be initiated.</w:t>
+      </w:r>
+    </w:p>
+    <w:p>
+      <w:pPr>
+        <w:pStyle w:val="ListParagraph"/>
+        <w:numPr>
+          <w:ilvl w:val="0"/>
+          <w:numId w:val="6"/>
+        </w:numPr>
+        <w:rPr>
+          <w:rFonts w:eastAsia="Times New Roman"/>
+          <w:lang w:eastAsia="ko-KR"/>
+        </w:rPr>
+      </w:pPr>
+      <w:r>
+        <w:rPr>
+          <w:rFonts w:eastAsia="Times New Roman"/>
+          <w:lang w:eastAsia="ko-KR"/>
+        </w:rPr>
+        <w:t>Cell Block Exterior – After running out of the cell block, the player will not be able to return inside. During this portion of the stage, there will be two timed switches. The first switch spawns a block, allowing the player to reach to the second switch, which will spawn a large bridge that leads to the next section. This section also includes the first checkpoint in the game.</w:t>
+      </w:r>
+    </w:p>
+    <w:p>
+      <w:pPr>
+        <w:pStyle w:val="ListParagraph"/>
+        <w:numPr>
+          <w:ilvl w:val="0"/>
+          <w:numId w:val="6"/>
+        </w:numPr>
+        <w:rPr>
+          <w:rFonts w:eastAsia="Times New Roman"/>
+          <w:lang w:eastAsia="ko-KR"/>
+        </w:rPr>
+      </w:pPr>
+      <w:r>
+        <w:rPr>
+          <w:rFonts w:eastAsia="Times New Roman"/>
+          <w:lang w:eastAsia="ko-KR"/>
+        </w:rPr>
+        <w:t>The Large Room – The gigantic square building contains a 2-part puzzle, as well as optional puzzles that rewards the player with balloons and battery. The first puzzle requires the player to push the ball in the corner of the room into the pit, which unlocks the exit for this area. The second switch will spawn a giant pillar in the room, allowing the player to reach the exit. Upon exiting the area, the player will slide down to the next checkpoint.</w:t>
+      </w:r>
+    </w:p>
+    <w:p>
+      <w:pPr>
+        <w:pStyle w:val="ListParagraph"/>
+        <w:numPr>
+          <w:ilvl w:val="0"/>
+          <w:numId w:val="6"/>
+        </w:numPr>
+        <w:rPr>
+          <w:rFonts w:eastAsia="Times New Roman"/>
+          <w:lang w:eastAsia="ko-KR"/>
+        </w:rPr>
+      </w:pPr>
+      <w:r>
+        <w:rPr>
+          <w:rFonts w:eastAsia="Times New Roman"/>
+          <w:lang w:eastAsia="ko-KR"/>
+        </w:rPr>
+        <w:t>The Grand Pillars – There are four pillars separated by great distance. The first three pillars consists of generic platforming, while the last pillar consists of a timed switch. A checkpoint is given on the 2</w:t>
+      </w:r>
+      <w:r>
+        <w:rPr>
+          <w:rFonts w:eastAsia="Times New Roman"/>
+          <w:vertAlign w:val="superscript"/>
+          <w:lang w:eastAsia="ko-KR"/>
+        </w:rPr>
+        <w:t>nd</w:t>
+      </w:r>
+      <w:r>
+        <w:rPr>
+          <w:rFonts w:eastAsia="Times New Roman"/>
+          <w:lang w:eastAsia="ko-KR"/>
+        </w:rPr>
+        <w:t xml:space="preserve"> pillar to prevent frustration for climbing the first pillar.</w:t>
+      </w:r>
+    </w:p>
+    <w:p>
+      <w:pPr>
+        <w:rPr>
+          <w:rFonts w:eastAsia="Times New Roman"/>
+          <w:lang w:eastAsia="ko-KR"/>
+        </w:rPr>
+      </w:pPr>
+    </w:p>
+    <w:p>
+      <w:pPr>
+        <w:ind w:left="720"/>
+        <w:rPr>
+          <w:rFonts w:eastAsia="Times New Roman"/>
+          <w:lang w:eastAsia="ko-KR"/>
+        </w:rPr>
+      </w:pPr>
+      <w:r>
+        <w:rPr>
+          <w:rFonts w:eastAsia="Times New Roman"/>
+          <w:lang w:eastAsia="ko-KR"/>
+        </w:rPr>
+        <w:t>TRANSACTION FROM STAGE 1 TO STAGE 2</w:t>
+      </w:r>
+    </w:p>
+    <w:p>
+      <w:pPr>
+        <w:ind w:left="720"/>
+        <w:rPr>
+          <w:rFonts w:eastAsia="Times New Roman"/>
+          <w:lang w:eastAsia="ko-KR"/>
+        </w:rPr>
+      </w:pPr>
+      <w:r>
+        <w:rPr>
+          <w:rFonts w:eastAsia="Times New Roman"/>
+          <w:lang w:eastAsia="ko-KR"/>
+        </w:rPr>
+        <w:t>This area will be a long, wide hallway. Previous coin tasks will be cleared in the middle section. At the end of the hallway, the player will encounter Pete and two switches. The exit will only unlock if both Pete and ATM stands on both switches. Pete will be scripted to stand on one of the switch after passing a dialogue check.</w:t>
+      </w:r>
+    </w:p>
+    <w:p>
+      <w:pPr>
+        <w:rPr>
+          <w:rFonts w:eastAsia="Times New Roman"/>
+          <w:lang w:eastAsia="ko-KR"/>
+        </w:rPr>
+      </w:pPr>
+    </w:p>
+    <w:p>
+      <w:pPr>
+        <w:ind w:left="720"/>
+        <w:rPr>
+          <w:rFonts w:eastAsia="Times New Roman"/>
+          <w:lang w:eastAsia="ko-KR"/>
+        </w:rPr>
+      </w:pPr>
+      <w:r>
+        <w:rPr>
+          <w:rFonts w:eastAsia="Times New Roman"/>
+          <w:lang w:eastAsia="ko-KR"/>
+        </w:rPr>
+        <w:t>STAGE 2</w:t>
+      </w:r>
+    </w:p>
+    <w:p>
+      <w:pPr>
+        <w:pStyle w:val="ListParagraph"/>
+        <w:numPr>
+          <w:ilvl w:val="0"/>
+          <w:numId w:val="7"/>
+        </w:numPr>
+        <w:rPr>
+          <w:rFonts w:eastAsia="Times New Roman"/>
+          <w:lang w:eastAsia="ko-KR"/>
+        </w:rPr>
+      </w:pPr>
+      <w:r>
+        <w:rPr>
+          <w:rFonts w:eastAsia="Times New Roman"/>
+          <w:lang w:eastAsia="ko-KR"/>
+        </w:rPr>
+        <w:t>The Bear Tunnel – After exiting the transactio</w:t>
+      </w:r>
+      <w:bookmarkStart w:id="3" w:name="_GoBack"/>
+      <w:bookmarkEnd w:id="3"/>
+      <w:r>
+        <w:rPr>
+          <w:rFonts w:eastAsia="Times New Roman"/>
+          <w:lang w:eastAsia="ko-KR"/>
+        </w:rPr>
+        <w:t>n area, the player and Pete will encounter a small passage where only Pete will be able to enter. At the end of the tunnel lies a switch that unlocks the door leading to the next area. The passage will contain moving hazardous blocks, which will At this point, the player will be given the GO and HOLD commands for Pete. A che</w:t>
+      </w:r>
+      <w:r>
+        <w:rPr>
+          <w:rFonts w:eastAsia="Times New Roman"/>
+          <w:lang w:eastAsia="ko-KR"/>
+        </w:rPr>
+        <w:t xml:space="preserve">ckpoint will be behind the door. </w:t>
+      </w:r>
       <w:r>
         <w:rPr>
           <w:rFonts w:eastAsia="Times New Roman"/>
           <w:highlight w:val="yellow"/>
           <w:lang w:eastAsia="ko-KR"/>
         </w:rPr>
-        <w:t>Checkpoints are placed across the level. If players fall off the stage, or die due to hazardous block they will be respawned at the last checkpoint they had activated.</w:t>
+        <w:t xml:space="preserve">(THIS PORTION OF THE STAGE IS OPTIONAL, THIS </w:t>
+      </w:r>
+      <w:r>
+        <w:rPr>
+          <w:rFonts w:eastAsia="Times New Roman"/>
+          <w:highlight w:val="yellow"/>
+          <w:lang w:eastAsia="ko-KR"/>
+        </w:rPr>
+        <w:lastRenderedPageBreak/>
+        <w:t>WILL BE OPTED OUT IF THE FOLLOWING PORTION SATISFY THE AI COMPONENT OF THE GAME DUE TO TIME CONSTRAINTS.)</w:t>
+      </w:r>
+    </w:p>
+    <w:p>
+      <w:pPr>
+        <w:pStyle w:val="ListParagraph"/>
+        <w:numPr>
+          <w:ilvl w:val="0"/>
+          <w:numId w:val="7"/>
+        </w:numPr>
+        <w:rPr>
+          <w:rFonts w:eastAsia="Times New Roman"/>
+          <w:lang w:eastAsia="ko-KR"/>
+        </w:rPr>
+      </w:pPr>
+      <w:r>
+        <w:rPr>
+          <w:rFonts w:eastAsia="Times New Roman"/>
+          <w:lang w:eastAsia="ko-KR"/>
+        </w:rPr>
+        <w:t xml:space="preserve">The Invisible Blocks – This area consists of invisible blocks, where Pete will begin to guide the player till the end of the maze. Pete will only walk on the invisible platform, where the player will be expected the follow. Pete will also jump across the gap in between the invisible blocks. Upon reaching the end of the maze, a checkpoint will be provided and Pete will no longer be following ATM. </w:t>
+      </w:r>
+    </w:p>
+    <w:p>
+      <w:pPr>
+        <w:pStyle w:val="ListParagraph"/>
+        <w:numPr>
+          <w:ilvl w:val="0"/>
+          <w:numId w:val="7"/>
+        </w:numPr>
+        <w:rPr>
+          <w:rFonts w:eastAsia="Times New Roman"/>
+          <w:lang w:eastAsia="ko-KR"/>
+        </w:rPr>
+      </w:pPr>
+      <w:r>
+        <w:rPr>
+          <w:rFonts w:eastAsia="Times New Roman"/>
+          <w:lang w:eastAsia="ko-KR"/>
+        </w:rPr>
+        <w:t>The Invisible Blocks 2 – The next area will be yet another invisible blocks area, but this time Pete will not be guiding the player through it. Instead, spheres are placed upon the platforms, and the players are expected to observe the behavior of these spheres to determine which spot is safe to walk on. After reaching the end, another checkpoint will be provided.</w:t>
+      </w:r>
+    </w:p>
+    <w:p>
+      <w:pPr>
+        <w:pStyle w:val="ListParagraph"/>
+        <w:numPr>
+          <w:ilvl w:val="0"/>
+          <w:numId w:val="7"/>
+        </w:numPr>
+        <w:rPr>
+          <w:rFonts w:eastAsia="Times New Roman"/>
+          <w:lang w:eastAsia="ko-KR"/>
+        </w:rPr>
+      </w:pPr>
+      <w:r>
+        <w:rPr>
+          <w:rFonts w:eastAsia="Times New Roman"/>
+          <w:lang w:eastAsia="ko-KR"/>
+        </w:rPr>
+        <w:t xml:space="preserve">THE TOWER- This is the final portion of the game, where player will be rushed to climb up obstacles as the hazardous moving platform rises from below. Upon touching the hazardous platform, the player will be respawn to the checkpoint. The hazardous platform will also be reset. Once the player reaches the top of the tower, </w:t>
+      </w:r>
+      <w:r>
+        <w:rPr>
+          <w:rFonts w:eastAsia="Times New Roman"/>
+          <w:lang w:eastAsia="ko-KR"/>
+        </w:rPr>
+        <w:t>there will be a final checkpoint which informs the player that they completed the game.</w:t>
       </w:r>
     </w:p>
     <w:p>
@@ -3924,10 +3775,7 @@
         <w:contextualSpacing w:val="0"/>
       </w:pPr>
       <w:r>
-        <w:t>Describe the on-screen interface (if there is a score and a life gauge... if there is an inventory icon and dialogue choices...),</w:t>
-      </w:r>
-      <w:r>
-        <w:t xml:space="preserve"> and how it works. </w:t>
+        <w:t xml:space="preserve">Describe the on-screen interface </w:t>
       </w:r>
     </w:p>
     <w:p>
@@ -3940,7 +3788,16 @@
         </w:rPr>
       </w:pPr>
       <w:r>
-        <w:t>Number of lives left displayed on the left top corner. Total score is displayed in the top center of the screen.</w:t>
+        <w:t>Number of lives left displayed on the left top corner</w:t>
+      </w:r>
+      <w:r>
+        <w:t xml:space="preserve"> as ‘batteries’</w:t>
+      </w:r>
+      <w:r>
+        <w:t>. Total score is displayed in the top center of the screen.</w:t>
+      </w:r>
+      <w:r>
+        <w:t xml:space="preserve"> When a time switch is activated, time will display directly below the total score. Pete’s dialogue will appear at the center bottom of the screen.</w:t>
       </w:r>
     </w:p>
     <w:p>
@@ -3989,12 +3846,7 @@
     </w:p>
     <w:p>
       <w:pPr>
-        <w:pStyle w:val="ListParagraph"/>
-        <w:snapToGrid w:val="0"/>
-        <w:contextualSpacing w:val="0"/>
-        <w:rPr>
-          <w:lang w:eastAsia="zh-CN"/>
-        </w:rPr>
+        <w:snapToGrid w:val="0"/>
       </w:pPr>
     </w:p>
     <w:p>
@@ -4009,24 +3861,61 @@
         <w:contextualSpacing w:val="0"/>
       </w:pPr>
       <w:r>
-        <w:t>Onscreen text messages are also part of the interface -- if not detailing all onscreen messages in this document, describe in general terms what they will be like.</w:t>
-      </w:r>
-    </w:p>
-    <w:p>
-      <w:pPr>
-        <w:pStyle w:val="ListParagraph"/>
-        <w:snapToGrid w:val="0"/>
-        <w:contextualSpacing w:val="0"/>
-      </w:pPr>
-      <w:r>
-        <w:t>Dialogues with Pete and other notifications will be displayed at the center of the screen.</w:t>
-      </w:r>
-    </w:p>
-    <w:p>
-      <w:pPr>
-        <w:pStyle w:val="ListParagraph"/>
-        <w:snapToGrid w:val="0"/>
-        <w:contextualSpacing w:val="0"/>
+        <w:t>Graphics -- Describe the general style of the graphics.</w:t>
+      </w:r>
+    </w:p>
+    <w:p>
+      <w:pPr>
+        <w:snapToGrid w:val="0"/>
+        <w:ind w:left="720"/>
+      </w:pPr>
+      <w:r>
+        <w:t>Low poly</w:t>
+      </w:r>
+      <w:r>
+        <w:t xml:space="preserve"> models.</w:t>
+      </w:r>
+      <w:r>
+        <w:t xml:space="preserve"> </w:t>
+      </w:r>
+    </w:p>
+    <w:p>
+      <w:pPr>
+        <w:snapToGrid w:val="0"/>
+        <w:ind w:left="720"/>
+      </w:pPr>
+      <w:r>
+        <w:t>A</w:t>
+      </w:r>
+      <w:r>
+        <w:t>ll</w:t>
+      </w:r>
+      <w:r>
+        <w:t xml:space="preserve"> models provided by the instructor or from the Internet</w:t>
+      </w:r>
+      <w:r>
+        <w:t>.</w:t>
+      </w:r>
+    </w:p>
+    <w:p>
+      <w:pPr>
+        <w:snapToGrid w:val="0"/>
+        <w:ind w:left="720"/>
+      </w:pPr>
+      <w:r>
+        <w:t>Environment models (obstacle courses) will be procedurally constructed in Panda3D by using simple building blocks</w:t>
+      </w:r>
+      <w:r>
+        <w:t xml:space="preserve"> such as cubes and spheres/disks</w:t>
+      </w:r>
+      <w:r>
+        <w:t xml:space="preserve">. </w:t>
+      </w:r>
+    </w:p>
+    <w:p>
+      <w:pPr>
+        <w:snapToGrid w:val="0"/>
+        <w:ind w:left="720"/>
       </w:pPr>
     </w:p>
     <w:p>
@@ -4041,7 +3930,10 @@
         <w:contextualSpacing w:val="0"/>
       </w:pPr>
       <w:r>
-        <w:t>Graphics -- Describe the general style of the graphics.</w:t>
+        <w:t>Sounds and Music -- Describe at least the general manner in which sound effe</w:t>
+      </w:r>
+      <w:r>
+        <w:t>cts will be used in the game.</w:t>
       </w:r>
     </w:p>
     <w:p>
@@ -4050,13 +3942,10 @@
         <w:ind w:left="720"/>
       </w:pPr>
       <w:r>
-        <w:t>Low poly</w:t>
-      </w:r>
-      <w:r>
-        <w:t xml:space="preserve"> models.</w:t>
-      </w:r>
-      <w:r>
-        <w:t xml:space="preserve"> </w:t>
+        <w:t>Sounds effects will be played with ATM’s several movements such as jumping, and moving.</w:t>
+      </w:r>
+      <w:r>
+        <w:t xml:space="preserve"> Different sound and speed are used for running, and dashing animations, as well as dashing while jumping and regular jumping animation.</w:t>
       </w:r>
     </w:p>
     <w:p>
@@ -4065,16 +3954,7 @@
         <w:ind w:left="720"/>
       </w:pPr>
       <w:r>
-        <w:t>A</w:t>
-      </w:r>
-      <w:r>
-        <w:t>ll</w:t>
-      </w:r>
-      <w:r>
-        <w:t xml:space="preserve"> models provided by the instructor or from the Internet</w:t>
-      </w:r>
-      <w:r>
-        <w:t>.</w:t>
+        <w:t>Collectibles and power ups will have their own sound effects in use.</w:t>
       </w:r>
     </w:p>
     <w:p>
@@ -4083,19 +3963,77 @@
         <w:ind w:left="720"/>
       </w:pPr>
       <w:r>
-        <w:t>Environment models (obstacle courses) will be procedurally constructed in Panda3D by using simple building blocks</w:t>
-      </w:r>
-      <w:r>
-        <w:t xml:space="preserve"> such as cubes and spheres/disks</w:t>
-      </w:r>
-      <w:r>
-        <w:t xml:space="preserve">. </w:t>
+        <w:t>ATM’s dialogue between ATM and Pete will be voiced instead of displaying on screen texts.</w:t>
       </w:r>
     </w:p>
     <w:p>
       <w:pPr>
         <w:snapToGrid w:val="0"/>
         <w:ind w:left="720"/>
+      </w:pPr>
+      <w:r>
+        <w:t>When losing a battery, a random voice clip for ATM will be played.</w:t>
+      </w:r>
+    </w:p>
+    <w:p>
+      <w:pPr>
+        <w:snapToGrid w:val="0"/>
+        <w:ind w:left="720"/>
+      </w:pPr>
+      <w:r>
+        <w:t>A wind up sound effect will be played when activating checkpoints.</w:t>
+      </w:r>
+    </w:p>
+    <w:p>
+      <w:pPr>
+        <w:snapToGrid w:val="0"/>
+        <w:ind w:left="720"/>
+      </w:pPr>
+      <w:r>
+        <w:lastRenderedPageBreak/>
+        <w:t>When time switches are activated, a linger ‘tick tock’ sound effect will be played. If remaining time for that time switch is less than 3, the sound will be played at an increased rate.</w:t>
+      </w:r>
+    </w:p>
+    <w:p>
+      <w:pPr>
+        <w:snapToGrid w:val="0"/>
+        <w:ind w:left="720"/>
+        <w:rPr>
+          <w:highlight w:val="yellow"/>
+        </w:rPr>
+      </w:pPr>
+    </w:p>
+    <w:p>
+      <w:pPr>
+        <w:snapToGrid w:val="0"/>
+        <w:ind w:left="720"/>
+      </w:pPr>
+      <w:r>
+        <w:t xml:space="preserve">The music are the </w:t>
+      </w:r>
+      <w:r>
+        <w:t>“</w:t>
+      </w:r>
+      <w:r>
+        <w:t xml:space="preserve">Donkey Kong Country 2 </w:t>
+      </w:r>
+      <w:r>
+        <w:t>Bramble Blast”</w:t>
+      </w:r>
+      <w:r>
+        <w:t xml:space="preserve"> for level 1, </w:t>
+      </w:r>
+      <w:r>
+        <w:t>for level 2, “Bramble Blast Super Smash Brawl”</w:t>
+      </w:r>
+    </w:p>
+    <w:p>
+      <w:pPr>
+        <w:snapToGrid w:val="0"/>
+        <w:ind w:left="720"/>
+        <w:rPr>
+          <w:bCs/>
+        </w:rPr>
       </w:pPr>
     </w:p>
     <w:p>
@@ -4110,10 +4048,17 @@
         <w:contextualSpacing w:val="0"/>
       </w:pPr>
       <w:r>
-        <w:t>Sounds and Music -- Describe at least the general manner in which sound effe</w:t>
-      </w:r>
-      <w:r>
-        <w:t>cts will be used in the game.</w:t>
+        <w:t xml:space="preserve">License Exploitation -- </w:t>
+      </w:r>
+    </w:p>
+    <w:p>
+      <w:pPr>
+        <w:pStyle w:val="ListParagraph"/>
+        <w:snapToGrid w:val="0"/>
+        <w:contextualSpacing w:val="0"/>
+      </w:pPr>
+      <w:r>
+        <w:t xml:space="preserve">None, original universe. Music will be credit to their respect artists. </w:t>
       </w:r>
     </w:p>
     <w:p>
@@ -4121,201 +4066,9 @@
         <w:snapToGrid w:val="0"/>
         <w:ind w:left="720"/>
       </w:pPr>
-      <w:r>
-        <w:t>Sounds effects will be played with ATM’s several movements such as jumping, and moving.</w:t>
-      </w:r>
-    </w:p>
-    <w:p>
-      <w:pPr>
-        <w:snapToGrid w:val="0"/>
-        <w:ind w:left="720"/>
-      </w:pPr>
-      <w:r>
-        <w:t>Collectibles and power ups will have their own sound effects in use.</w:t>
-      </w:r>
-    </w:p>
-    <w:p>
-      <w:pPr>
-        <w:snapToGrid w:val="0"/>
-        <w:ind w:left="720"/>
-      </w:pPr>
-      <w:r>
-        <w:t>ATM’s dialogue between ATM and Pete will be voiced instead of displaying on screen texts.</w:t>
-      </w:r>
-    </w:p>
-    <w:p>
-      <w:pPr>
-        <w:snapToGrid w:val="0"/>
-        <w:ind w:left="720"/>
-        <w:rPr>
-          <w:strike/>
-          <w:highlight w:val="yellow"/>
-        </w:rPr>
-      </w:pPr>
-      <w:r>
-        <w:rPr>
-          <w:strike/>
-          <w:highlight w:val="yellow"/>
-        </w:rPr>
-        <w:t>List of sound effects in use:</w:t>
-      </w:r>
-    </w:p>
-    <w:p>
-      <w:pPr>
-        <w:snapToGrid w:val="0"/>
-        <w:ind w:left="720"/>
-        <w:rPr>
-          <w:strike/>
-          <w:highlight w:val="yellow"/>
-        </w:rPr>
-      </w:pPr>
-      <w:r>
-        <w:rPr>
-          <w:strike/>
-          <w:highlight w:val="yellow"/>
-        </w:rPr>
-        <w:t>Jump – Jump.mp3</w:t>
-      </w:r>
-    </w:p>
-    <w:p>
-      <w:pPr>
-        <w:snapToGrid w:val="0"/>
-        <w:ind w:left="720"/>
-        <w:rPr>
-          <w:strike/>
-          <w:highlight w:val="yellow"/>
-        </w:rPr>
-      </w:pPr>
-      <w:r>
-        <w:rPr>
-          <w:strike/>
-          <w:highlight w:val="yellow"/>
-        </w:rPr>
-        <w:t>Dash Jump – Dash Jump.mp3</w:t>
-      </w:r>
-    </w:p>
-    <w:p>
-      <w:pPr>
-        <w:snapToGrid w:val="0"/>
-        <w:ind w:left="720"/>
-        <w:rPr>
-          <w:strike/>
-          <w:highlight w:val="yellow"/>
-        </w:rPr>
-      </w:pPr>
-      <w:r>
-        <w:rPr>
-          <w:strike/>
-          <w:highlight w:val="yellow"/>
-        </w:rPr>
-        <w:lastRenderedPageBreak/>
-        <w:t>Happy Balloon Pop – Pop.mp3</w:t>
-      </w:r>
-    </w:p>
-    <w:p>
-      <w:pPr>
-        <w:snapToGrid w:val="0"/>
-        <w:ind w:left="720"/>
-        <w:rPr>
-          <w:strike/>
-          <w:highlight w:val="yellow"/>
-        </w:rPr>
-      </w:pPr>
-      <w:r>
-        <w:rPr>
-          <w:strike/>
-          <w:highlight w:val="yellow"/>
-        </w:rPr>
-        <w:t>ATM’s Voice Dialogue – Multiple wav files located under Resources/Voice</w:t>
-      </w:r>
-    </w:p>
-    <w:p>
-      <w:pPr>
-        <w:snapToGrid w:val="0"/>
-        <w:ind w:left="720"/>
-        <w:rPr>
-          <w:highlight w:val="yellow"/>
-        </w:rPr>
-      </w:pPr>
-    </w:p>
-    <w:p>
-      <w:pPr>
-        <w:snapToGrid w:val="0"/>
-        <w:ind w:left="720"/>
-      </w:pPr>
-      <w:r>
-        <w:rPr>
-          <w:highlight w:val="yellow"/>
-        </w:rPr>
-        <w:t xml:space="preserve">The music are the </w:t>
-      </w:r>
-      <w:r>
-        <w:rPr>
-          <w:highlight w:val="yellow"/>
-        </w:rPr>
-        <w:t>“</w:t>
-      </w:r>
-      <w:r>
-        <w:rPr>
-          <w:highlight w:val="yellow"/>
-        </w:rPr>
-        <w:t xml:space="preserve">Donkey Kong Country 2 </w:t>
-      </w:r>
-      <w:r>
-        <w:rPr>
-          <w:highlight w:val="yellow"/>
-        </w:rPr>
-        <w:t>Bramble Blast”</w:t>
-      </w:r>
-      <w:r>
-        <w:rPr>
-          <w:highlight w:val="yellow"/>
-        </w:rPr>
-        <w:t xml:space="preserve"> for level 1, [] for level 2, “Bramble Blast Super Smash Brawl”</w:t>
-      </w:r>
-    </w:p>
-    <w:p>
-      <w:pPr>
-        <w:snapToGrid w:val="0"/>
-        <w:ind w:left="720"/>
-        <w:rPr>
-          <w:bCs/>
-        </w:rPr>
-      </w:pPr>
-    </w:p>
-    <w:p>
-      <w:pPr>
-        <w:pStyle w:val="ListParagraph"/>
-        <w:numPr>
-          <w:ilvl w:val="0"/>
-          <w:numId w:val="1"/>
-        </w:numPr>
-        <w:snapToGrid w:val="0"/>
-        <w:ind w:left="720"/>
-        <w:contextualSpacing w:val="0"/>
-      </w:pPr>
-      <w:r>
-        <w:t xml:space="preserve">License Exploitation -- </w:t>
-      </w:r>
-    </w:p>
-    <w:p>
-      <w:pPr>
-        <w:pStyle w:val="ListParagraph"/>
-        <w:snapToGrid w:val="0"/>
-        <w:contextualSpacing w:val="0"/>
-      </w:pPr>
-      <w:r>
-        <w:t xml:space="preserve">None, original universe. Music will be credit to their respect artists. </w:t>
-      </w:r>
-    </w:p>
-    <w:p>
-      <w:pPr>
-        <w:snapToGrid w:val="0"/>
-        <w:ind w:left="720"/>
-      </w:pPr>
     </w:p>
     <w:sectPr>
-      <w:footerReference w:type="default" r:id="rId9"/>
+      <w:footerReference w:type="default" r:id="rId8"/>
       <w:pgSz w:w="12240" w:h="15840"/>
       <w:pgMar w:top="1440" w:right="1800" w:bottom="1440" w:left="1800" w:header="720" w:footer="720" w:gutter="0"/>
       <w:cols w:space="720"/>
@@ -4853,6 +4606,184 @@
     </w:lvl>
   </w:abstractNum>
   <w:abstractNum w:abstractNumId="4" w15:restartNumberingAfterBreak="0">
+    <w:nsid w:val="3472290F"/>
+    <w:multiLevelType w:val="hybridMultilevel"/>
+    <w:tmpl w:val="7598CC0A"/>
+    <w:lvl w:ilvl="0" w:tplc="7BCA8610">
+      <w:start w:val="1"/>
+      <w:numFmt w:val="decimal"/>
+      <w:lvlText w:val="%1."/>
+      <w:lvlJc w:val="left"/>
+      <w:pPr>
+        <w:ind w:left="1080" w:hanging="360"/>
+      </w:pPr>
+      <w:rPr>
+        <w:rFonts w:hint="default"/>
+      </w:rPr>
+    </w:lvl>
+    <w:lvl w:ilvl="1" w:tplc="04090019" w:tentative="1">
+      <w:start w:val="1"/>
+      <w:numFmt w:val="lowerLetter"/>
+      <w:lvlText w:val="%2."/>
+      <w:lvlJc w:val="left"/>
+      <w:pPr>
+        <w:ind w:left="1800" w:hanging="360"/>
+      </w:pPr>
+    </w:lvl>
+    <w:lvl w:ilvl="2" w:tplc="0409001B" w:tentative="1">
+      <w:start w:val="1"/>
+      <w:numFmt w:val="lowerRoman"/>
+      <w:lvlText w:val="%3."/>
+      <w:lvlJc w:val="right"/>
+      <w:pPr>
+        <w:ind w:left="2520" w:hanging="180"/>
+      </w:pPr>
+    </w:lvl>
+    <w:lvl w:ilvl="3" w:tplc="0409000F" w:tentative="1">
+      <w:start w:val="1"/>
+      <w:numFmt w:val="decimal"/>
+      <w:lvlText w:val="%4."/>
+      <w:lvlJc w:val="left"/>
+      <w:pPr>
+        <w:ind w:left="3240" w:hanging="360"/>
+      </w:pPr>
+    </w:lvl>
+    <w:lvl w:ilvl="4" w:tplc="04090019" w:tentative="1">
+      <w:start w:val="1"/>
+      <w:numFmt w:val="lowerLetter"/>
+      <w:lvlText w:val="%5."/>
+      <w:lvlJc w:val="left"/>
+      <w:pPr>
+        <w:ind w:left="3960" w:hanging="360"/>
+      </w:pPr>
+    </w:lvl>
+    <w:lvl w:ilvl="5" w:tplc="0409001B" w:tentative="1">
+      <w:start w:val="1"/>
+      <w:numFmt w:val="lowerRoman"/>
+      <w:lvlText w:val="%6."/>
+      <w:lvlJc w:val="right"/>
+      <w:pPr>
+        <w:ind w:left="4680" w:hanging="180"/>
+      </w:pPr>
+    </w:lvl>
+    <w:lvl w:ilvl="6" w:tplc="0409000F" w:tentative="1">
+      <w:start w:val="1"/>
+      <w:numFmt w:val="decimal"/>
+      <w:lvlText w:val="%7."/>
+      <w:lvlJc w:val="left"/>
+      <w:pPr>
+        <w:ind w:left="5400" w:hanging="360"/>
+      </w:pPr>
+    </w:lvl>
+    <w:lvl w:ilvl="7" w:tplc="04090019" w:tentative="1">
+      <w:start w:val="1"/>
+      <w:numFmt w:val="lowerLetter"/>
+      <w:lvlText w:val="%8."/>
+      <w:lvlJc w:val="left"/>
+      <w:pPr>
+        <w:ind w:left="6120" w:hanging="360"/>
+      </w:pPr>
+    </w:lvl>
+    <w:lvl w:ilvl="8" w:tplc="0409001B" w:tentative="1">
+      <w:start w:val="1"/>
+      <w:numFmt w:val="lowerRoman"/>
+      <w:lvlText w:val="%9."/>
+      <w:lvlJc w:val="right"/>
+      <w:pPr>
+        <w:ind w:left="6840" w:hanging="180"/>
+      </w:pPr>
+    </w:lvl>
+  </w:abstractNum>
+  <w:abstractNum w:abstractNumId="5" w15:restartNumberingAfterBreak="0">
+    <w:nsid w:val="4A137AAB"/>
+    <w:multiLevelType w:val="hybridMultilevel"/>
+    <w:tmpl w:val="41A4C00E"/>
+    <w:lvl w:ilvl="0" w:tplc="7FA0858E">
+      <w:start w:val="1"/>
+      <w:numFmt w:val="decimal"/>
+      <w:lvlText w:val="%1-"/>
+      <w:lvlJc w:val="left"/>
+      <w:pPr>
+        <w:ind w:left="1080" w:hanging="360"/>
+      </w:pPr>
+      <w:rPr>
+        <w:rFonts w:hint="default"/>
+      </w:rPr>
+    </w:lvl>
+    <w:lvl w:ilvl="1" w:tplc="04090019" w:tentative="1">
+      <w:start w:val="1"/>
+      <w:numFmt w:val="lowerLetter"/>
+      <w:lvlText w:val="%2."/>
+      <w:lvlJc w:val="left"/>
+      <w:pPr>
+        <w:ind w:left="1800" w:hanging="360"/>
+      </w:pPr>
+    </w:lvl>
+    <w:lvl w:ilvl="2" w:tplc="0409001B" w:tentative="1">
+      <w:start w:val="1"/>
+      <w:numFmt w:val="lowerRoman"/>
+      <w:lvlText w:val="%3."/>
+      <w:lvlJc w:val="right"/>
+      <w:pPr>
+        <w:ind w:left="2520" w:hanging="180"/>
+      </w:pPr>
+    </w:lvl>
+    <w:lvl w:ilvl="3" w:tplc="0409000F" w:tentative="1">
+      <w:start w:val="1"/>
+      <w:numFmt w:val="decimal"/>
+      <w:lvlText w:val="%4."/>
+      <w:lvlJc w:val="left"/>
+      <w:pPr>
+        <w:ind w:left="3240" w:hanging="360"/>
+      </w:pPr>
+    </w:lvl>
+    <w:lvl w:ilvl="4" w:tplc="04090019" w:tentative="1">
+      <w:start w:val="1"/>
+      <w:numFmt w:val="lowerLetter"/>
+      <w:lvlText w:val="%5."/>
+      <w:lvlJc w:val="left"/>
+      <w:pPr>
+        <w:ind w:left="3960" w:hanging="360"/>
+      </w:pPr>
+    </w:lvl>
+    <w:lvl w:ilvl="5" w:tplc="0409001B" w:tentative="1">
+      <w:start w:val="1"/>
+      <w:numFmt w:val="lowerRoman"/>
+      <w:lvlText w:val="%6."/>
+      <w:lvlJc w:val="right"/>
+      <w:pPr>
+        <w:ind w:left="4680" w:hanging="180"/>
+      </w:pPr>
+    </w:lvl>
+    <w:lvl w:ilvl="6" w:tplc="0409000F" w:tentative="1">
+      <w:start w:val="1"/>
+      <w:numFmt w:val="decimal"/>
+      <w:lvlText w:val="%7."/>
+      <w:lvlJc w:val="left"/>
+      <w:pPr>
+        <w:ind w:left="5400" w:hanging="360"/>
+      </w:pPr>
+    </w:lvl>
+    <w:lvl w:ilvl="7" w:tplc="04090019" w:tentative="1">
+      <w:start w:val="1"/>
+      <w:numFmt w:val="lowerLetter"/>
+      <w:lvlText w:val="%8."/>
+      <w:lvlJc w:val="left"/>
+      <w:pPr>
+        <w:ind w:left="6120" w:hanging="360"/>
+      </w:pPr>
+    </w:lvl>
+    <w:lvl w:ilvl="8" w:tplc="0409001B" w:tentative="1">
+      <w:start w:val="1"/>
+      <w:numFmt w:val="lowerRoman"/>
+      <w:lvlText w:val="%9."/>
+      <w:lvlJc w:val="right"/>
+      <w:pPr>
+        <w:ind w:left="6840" w:hanging="180"/>
+      </w:pPr>
+    </w:lvl>
+  </w:abstractNum>
+  <w:abstractNum w:abstractNumId="6" w15:restartNumberingAfterBreak="0">
     <w:nsid w:val="6A8B3588"/>
     <w:multiLevelType w:val="multilevel"/>
     <w:tmpl w:val="DB6E9E96"/>
@@ -5014,7 +4945,13 @@
     <w:abstractNumId w:val="2"/>
   </w:num>
   <w:num w:numId="5">
+    <w:abstractNumId w:val="6"/>
+  </w:num>
+  <w:num w:numId="6">
     <w:abstractNumId w:val="4"/>
+  </w:num>
+  <w:num w:numId="7">
+    <w:abstractNumId w:val="5"/>
   </w:num>
 </w:numbering>
 </file>
@@ -5954,7 +5891,7 @@
 </file>
 
 <file path=customXml/itemProps1.xml><?xml version="1.0" encoding="utf-8"?>
-<ds:datastoreItem xmlns:ds="http://schemas.openxmlformats.org/officeDocument/2006/customXml" ds:itemID="{0F0E36BD-1B93-421C-BF1A-F2F3C4C954FF}">
+<ds:datastoreItem xmlns:ds="http://schemas.openxmlformats.org/officeDocument/2006/customXml" ds:itemID="{C278E1E4-4955-46EB-A5D3-1606738619E1}">
   <ds:schemaRefs>
     <ds:schemaRef ds:uri="http://schemas.openxmlformats.org/officeDocument/2006/bibliography"/>
   </ds:schemaRefs>

--- a/GameDesign.docx
+++ b/GameDesign.docx
@@ -430,6 +430,9 @@
       <w:r>
         <w:t>Pete’s will initiate dialogues with ATM when ATM is within a certain range. After unlocking the door of Pete’s cell, he will walk out of his cell. In stage 2, Pete will obey player’s input, commanding Pete to either go forward or stop. At the invisible platform portion of stage 2, Pete will guide the player through the invisible maze.</w:t>
       </w:r>
+      <w:r>
+        <w:t xml:space="preserve"> In the later portion of stage 2, ATM will be able to issue two commands to Pete, instructing him to go forward or stop in place.</w:t>
+      </w:r>
     </w:p>
     <w:p>
       <w:pPr>
@@ -475,7 +478,10 @@
         <w:t xml:space="preserve">for </w:t>
       </w:r>
       <w:r>
-        <w:t>movement and camera angles. No mouse controls enabled.</w:t>
+        <w:t>movement and camera an</w:t>
+      </w:r>
+      <w:r>
+        <w:t>gles. No mouse controls enabled during gameplay.</w:t>
       </w:r>
     </w:p>
     <w:p>
@@ -593,6 +599,7 @@
         <w:contextualSpacing w:val="0"/>
       </w:pPr>
       <w:r>
+        <w:lastRenderedPageBreak/>
         <w:t>What are SW and HW platforms?</w:t>
       </w:r>
     </w:p>
@@ -611,7 +618,6 @@
         <w:ind w:left="720"/>
       </w:pPr>
       <w:r>
-        <w:lastRenderedPageBreak/>
         <w:t xml:space="preserve">HW </w:t>
       </w:r>
       <w:r>
@@ -771,90 +777,140 @@
         <w:rPr>
           <w:lang w:eastAsia="zh-CN"/>
         </w:rPr>
-        <w:t>Easy</w:t>
+        <w:t>The game doesn’t have the functionality of letting users select the difficulty level</w:t>
       </w:r>
       <w:r>
         <w:rPr>
           <w:lang w:eastAsia="zh-CN"/>
         </w:rPr>
-        <w:t xml:space="preserve"> for novice game player</w:t>
+        <w:t>s</w:t>
       </w:r>
       <w:r>
         <w:rPr>
           <w:lang w:eastAsia="zh-CN"/>
         </w:rPr>
-        <w:t>. The game doesn’t have the functionality of letting users select the difficulty level</w:t>
-      </w:r>
-      <w:r>
+        <w:t xml:space="preserve">. </w:t>
+      </w:r>
+    </w:p>
+    <w:p>
+      <w:pPr>
+        <w:pStyle w:val="ListParagraph"/>
+        <w:snapToGrid w:val="0"/>
+        <w:contextualSpacing w:val="0"/>
         <w:rPr>
           <w:lang w:eastAsia="zh-CN"/>
         </w:rPr>
-        <w:t>s</w:t>
-      </w:r>
-      <w:r>
+      </w:pPr>
+    </w:p>
+    <w:p>
+      <w:pPr>
+        <w:pStyle w:val="ListParagraph"/>
+        <w:snapToGrid w:val="0"/>
+        <w:contextualSpacing w:val="0"/>
         <w:rPr>
           <w:lang w:eastAsia="zh-CN"/>
         </w:rPr>
-        <w:t xml:space="preserve">. The game consists of </w:t>
-      </w:r>
+      </w:pPr>
       <w:r>
         <w:rPr>
           <w:lang w:eastAsia="zh-CN"/>
         </w:rPr>
-        <w:t>2</w:t>
+        <w:t>The game consists of three levels. Each level will</w:t>
       </w:r>
       <w:r>
         <w:rPr>
           <w:lang w:eastAsia="zh-CN"/>
         </w:rPr>
-        <w:t xml:space="preserve"> levels.</w:t>
+        <w:t xml:space="preserve"> be slightly more difficult than</w:t>
       </w:r>
       <w:r>
         <w:rPr>
           <w:lang w:eastAsia="zh-CN"/>
         </w:rPr>
-        <w:t xml:space="preserve"> All levels are easy. The second</w:t>
-      </w:r>
-      <w:r>
+        <w:t xml:space="preserve"> the previous stages. In general, the game is considered to be moderate in terms of difficulty.</w:t>
+      </w:r>
+    </w:p>
+    <w:p>
+      <w:pPr>
+        <w:pStyle w:val="ListParagraph"/>
+        <w:snapToGrid w:val="0"/>
+        <w:contextualSpacing w:val="0"/>
         <w:rPr>
           <w:lang w:eastAsia="zh-CN"/>
         </w:rPr>
-        <w:t xml:space="preserve"> level is slightly more challenging than the </w:t>
-      </w:r>
-      <w:r>
+      </w:pPr>
+    </w:p>
+    <w:p>
+      <w:pPr>
+        <w:pStyle w:val="ListParagraph"/>
+        <w:snapToGrid w:val="0"/>
+        <w:contextualSpacing w:val="0"/>
         <w:rPr>
           <w:lang w:eastAsia="zh-CN"/>
         </w:rPr>
-        <w:t>first</w:t>
-      </w:r>
+      </w:pPr>
       <w:r>
         <w:rPr>
           <w:lang w:eastAsia="zh-CN"/>
         </w:rPr>
-        <w:t xml:space="preserve"> level. </w:t>
-      </w:r>
-    </w:p>
-    <w:p>
-      <w:pPr>
-        <w:pStyle w:val="ListParagraph"/>
-        <w:snapToGrid w:val="0"/>
-        <w:contextualSpacing w:val="0"/>
+        <w:t xml:space="preserve">Stage 1 takes roughly around </w:t>
+      </w:r>
+      <w:r>
         <w:rPr>
           <w:lang w:eastAsia="zh-CN"/>
         </w:rPr>
-      </w:pPr>
-    </w:p>
-    <w:p>
-      <w:pPr>
-        <w:pStyle w:val="ListParagraph"/>
-        <w:snapToGrid w:val="0"/>
-        <w:contextualSpacing w:val="0"/>
-      </w:pPr>
+        <w:t>fifteen</w:t>
+      </w:r>
       <w:r>
         <w:rPr>
           <w:lang w:eastAsia="zh-CN"/>
         </w:rPr>
-        <w:t>Stage 1 takes roughly around twenty minutes to complete.</w:t>
+        <w:t xml:space="preserve"> minutes to complete.</w:t>
+      </w:r>
+    </w:p>
+    <w:p>
+      <w:pPr>
+        <w:pStyle w:val="ListParagraph"/>
+        <w:snapToGrid w:val="0"/>
+        <w:contextualSpacing w:val="0"/>
+        <w:rPr>
+          <w:lang w:eastAsia="zh-CN"/>
+        </w:rPr>
+      </w:pPr>
+      <w:r>
+        <w:rPr>
+          <w:lang w:eastAsia="zh-CN"/>
+        </w:rPr>
+        <w:t>Stage 2 takes around ten minutes to complete.</w:t>
+      </w:r>
+    </w:p>
+    <w:p>
+      <w:pPr>
+        <w:pStyle w:val="ListParagraph"/>
+        <w:snapToGrid w:val="0"/>
+        <w:contextualSpacing w:val="0"/>
+        <w:rPr>
+          <w:lang w:eastAsia="zh-CN"/>
+        </w:rPr>
+      </w:pPr>
+      <w:r>
+        <w:rPr>
+          <w:lang w:eastAsia="zh-CN"/>
+        </w:rPr>
+        <w:t>Stage 3 takes around ten minutes to complete.</w:t>
+      </w:r>
+    </w:p>
+    <w:p>
+      <w:pPr>
+        <w:pStyle w:val="ListParagraph"/>
+        <w:snapToGrid w:val="0"/>
+        <w:contextualSpacing w:val="0"/>
+      </w:pPr>
+      <w:r>
+        <w:rPr>
+          <w:lang w:eastAsia="zh-CN"/>
+        </w:rPr>
+        <w:t>Total game time estimates thirty-five minutes.</w:t>
       </w:r>
       <w:r>
         <w:br/>
@@ -1238,6 +1294,7 @@
         <w:rPr>
           <w:lang w:eastAsia="zh-CN"/>
         </w:rPr>
+        <w:lastRenderedPageBreak/>
         <w:t>Control table</w:t>
       </w:r>
     </w:p>
@@ -1562,7 +1619,6 @@
                 <w:sz w:val="20"/>
                 <w:szCs w:val="20"/>
               </w:rPr>
-              <w:lastRenderedPageBreak/>
               <w:t>Backward</w:t>
             </w:r>
           </w:p>
@@ -2922,98 +2978,6 @@
                 <w:sz w:val="20"/>
                 <w:szCs w:val="20"/>
               </w:rPr>
-              <w:t>Dash Jumping</w:t>
-            </w:r>
-          </w:p>
-        </w:tc>
-        <w:tc>
-          <w:tcPr>
-            <w:tcW w:w="2883" w:type="dxa"/>
-            <w:tcMar>
-              <w:top w:w="100" w:type="dxa"/>
-              <w:left w:w="100" w:type="dxa"/>
-              <w:bottom w:w="100" w:type="dxa"/>
-              <w:right w:w="100" w:type="dxa"/>
-            </w:tcMar>
-          </w:tcPr>
-          <w:p>
-            <w:pPr>
-              <w:widowControl w:val="0"/>
-              <w:rPr>
-                <w:rFonts w:eastAsia="Arial"/>
-                <w:sz w:val="20"/>
-                <w:szCs w:val="20"/>
-              </w:rPr>
-            </w:pPr>
-            <w:r>
-              <w:rPr>
-                <w:rFonts w:eastAsia="Arial"/>
-                <w:sz w:val="20"/>
-                <w:szCs w:val="20"/>
-              </w:rPr>
-              <w:t>W + Shift + Space ALL held down</w:t>
-            </w:r>
-          </w:p>
-        </w:tc>
-        <w:tc>
-          <w:tcPr>
-            <w:tcW w:w="4087" w:type="dxa"/>
-            <w:tcMar>
-              <w:top w:w="100" w:type="dxa"/>
-              <w:left w:w="100" w:type="dxa"/>
-              <w:bottom w:w="100" w:type="dxa"/>
-              <w:right w:w="100" w:type="dxa"/>
-            </w:tcMar>
-          </w:tcPr>
-          <w:p>
-            <w:pPr>
-              <w:widowControl w:val="0"/>
-              <w:rPr>
-                <w:rFonts w:eastAsia="Arial"/>
-                <w:sz w:val="20"/>
-                <w:szCs w:val="20"/>
-              </w:rPr>
-            </w:pPr>
-            <w:r>
-              <w:rPr>
-                <w:rFonts w:eastAsia="Arial"/>
-                <w:sz w:val="20"/>
-                <w:szCs w:val="20"/>
-              </w:rPr>
-              <w:t>Requires ATM to be running to activate.</w:t>
-            </w:r>
-          </w:p>
-        </w:tc>
-      </w:tr>
-      <w:tr>
-        <w:trPr>
-          <w:trHeight w:val="20"/>
-        </w:trPr>
-        <w:tc>
-          <w:tcPr>
-            <w:tcW w:w="2052" w:type="dxa"/>
-            <w:tcMar>
-              <w:top w:w="100" w:type="dxa"/>
-              <w:left w:w="100" w:type="dxa"/>
-              <w:bottom w:w="100" w:type="dxa"/>
-              <w:right w:w="100" w:type="dxa"/>
-            </w:tcMar>
-          </w:tcPr>
-          <w:p>
-            <w:pPr>
-              <w:widowControl w:val="0"/>
-              <w:rPr>
-                <w:rFonts w:eastAsia="Arial"/>
-                <w:sz w:val="20"/>
-                <w:szCs w:val="20"/>
-              </w:rPr>
-            </w:pPr>
-            <w:r>
-              <w:rPr>
-                <w:rFonts w:eastAsia="Arial"/>
-                <w:sz w:val="20"/>
-                <w:szCs w:val="20"/>
-              </w:rPr>
               <w:t>Pete Command GO</w:t>
             </w:r>
           </w:p>
@@ -3202,42 +3166,22 @@
         <w:contextualSpacing w:val="0"/>
       </w:pPr>
       <w:r>
-        <w:t xml:space="preserve">World -- </w:t>
-      </w:r>
-    </w:p>
-    <w:p>
-      <w:pPr>
-        <w:pStyle w:val="ListParagraph"/>
-        <w:snapToGrid w:val="0"/>
-        <w:contextualSpacing w:val="0"/>
-      </w:pPr>
-      <w:r>
-        <w:t xml:space="preserve">The only setting is </w:t>
-      </w:r>
-      <w:r>
-        <w:t>supposed to</w:t>
-      </w:r>
-      <w:r>
-        <w:t xml:space="preserve"> be in </w:t>
-      </w:r>
-      <w:r>
-        <w:t>the</w:t>
-      </w:r>
-      <w:r>
-        <w:t xml:space="preserve"> obstacle course</w:t>
-      </w:r>
-      <w:r>
-        <w:t>s</w:t>
-      </w:r>
-      <w:r>
-        <w:t>.</w:t>
-      </w:r>
-    </w:p>
-    <w:p>
-      <w:pPr>
-        <w:pStyle w:val="ListParagraph"/>
-        <w:snapToGrid w:val="0"/>
-        <w:contextualSpacing w:val="0"/>
+        <w:t>World –</w:t>
+      </w:r>
+    </w:p>
+    <w:p>
+      <w:pPr>
+        <w:snapToGrid w:val="0"/>
+        <w:ind w:left="720"/>
+      </w:pPr>
+      <w:r>
+        <w:t>See Level Design</w:t>
+      </w:r>
+    </w:p>
+    <w:p>
+      <w:pPr>
+        <w:snapToGrid w:val="0"/>
+        <w:ind w:left="720"/>
       </w:pPr>
     </w:p>
     <w:p>
@@ -3372,6 +3316,7 @@
           <w:rFonts w:eastAsia="Times New Roman"/>
           <w:lang w:eastAsia="ko-KR"/>
         </w:rPr>
+        <w:lastRenderedPageBreak/>
         <w:t>Graphic consists mostly of blocks, using the models provided previously and the existing ones in panda3D examples.</w:t>
       </w:r>
     </w:p>
@@ -3392,7 +3337,6 @@
           <w:rFonts w:eastAsia="Times New Roman"/>
           <w:lang w:eastAsia="ko-KR"/>
         </w:rPr>
-        <w:lastRenderedPageBreak/>
         <w:t>Checkpoints are placed across the level. If players fall off the stage, or die due to hazardous block they will be respawned at the last checkpoint they had activated.</w:t>
       </w:r>
     </w:p>
@@ -3619,20 +3563,83 @@
           <w:lang w:eastAsia="ko-KR"/>
         </w:rPr>
       </w:pPr>
-    </w:p>
-    <w:p>
-      <w:pPr>
-        <w:ind w:left="720"/>
-        <w:rPr>
-          <w:rFonts w:eastAsia="Times New Roman"/>
-          <w:lang w:eastAsia="ko-KR"/>
-        </w:rPr>
-      </w:pPr>
-      <w:r>
-        <w:rPr>
-          <w:rFonts w:eastAsia="Times New Roman"/>
-          <w:lang w:eastAsia="ko-KR"/>
-        </w:rPr>
+      <w:r>
+        <w:rPr>
+          <w:rFonts w:eastAsia="Times New Roman"/>
+          <w:lang w:eastAsia="ko-KR"/>
+        </w:rPr>
+        <w:tab/>
+      </w:r>
+    </w:p>
+    <w:p>
+      <w:pPr>
+        <w:rPr>
+          <w:rFonts w:eastAsia="Times New Roman"/>
+          <w:lang w:eastAsia="ko-KR"/>
+        </w:rPr>
+      </w:pPr>
+      <w:r>
+        <w:rPr>
+          <w:rFonts w:eastAsia="Times New Roman"/>
+          <w:lang w:eastAsia="ko-KR"/>
+        </w:rPr>
+        <w:tab/>
+        <w:t>TRANSITION STAGE 1 =&gt; STAGE 2</w:t>
+      </w:r>
+    </w:p>
+    <w:p>
+      <w:pPr>
+        <w:rPr>
+          <w:rFonts w:eastAsia="Times New Roman"/>
+          <w:lang w:eastAsia="ko-KR"/>
+        </w:rPr>
+      </w:pPr>
+      <w:r>
+        <w:rPr>
+          <w:rFonts w:eastAsia="Times New Roman"/>
+          <w:lang w:eastAsia="ko-KR"/>
+        </w:rPr>
+        <w:tab/>
+      </w:r>
+    </w:p>
+    <w:p>
+      <w:pPr>
+        <w:ind w:left="720"/>
+        <w:rPr>
+          <w:rFonts w:eastAsia="Times New Roman"/>
+          <w:lang w:eastAsia="ko-KR"/>
+        </w:rPr>
+      </w:pPr>
+      <w:r>
+        <w:rPr>
+          <w:rFonts w:eastAsia="Times New Roman"/>
+          <w:lang w:eastAsia="ko-KR"/>
+        </w:rPr>
+        <w:t>This area will be a small interior section connecting stage 1 to stage 2. When crossing this area, the game will clear all stage 1 properties. During this time, stage 2 will be loaded.</w:t>
+      </w:r>
+    </w:p>
+    <w:p>
+      <w:pPr>
+        <w:rPr>
+          <w:rFonts w:eastAsia="Times New Roman"/>
+          <w:lang w:eastAsia="ko-KR"/>
+        </w:rPr>
+      </w:pPr>
+    </w:p>
+    <w:p>
+      <w:pPr>
+        <w:ind w:left="720"/>
+        <w:rPr>
+          <w:rFonts w:eastAsia="Times New Roman"/>
+          <w:lang w:eastAsia="ko-KR"/>
+        </w:rPr>
+      </w:pPr>
+      <w:r>
+        <w:rPr>
+          <w:rFonts w:eastAsia="Times New Roman"/>
+          <w:lang w:eastAsia="ko-KR"/>
+        </w:rPr>
+        <w:lastRenderedPageBreak/>
         <w:t>STAGE 2</w:t>
       </w:r>
     </w:p>
@@ -3653,40 +3660,7 @@
           <w:rFonts w:eastAsia="Times New Roman"/>
           <w:lang w:eastAsia="ko-KR"/>
         </w:rPr>
-        <w:t>The Bear Tunnel – After exiting the transactio</w:t>
-      </w:r>
-      <w:bookmarkStart w:id="3" w:name="_GoBack"/>
-      <w:bookmarkEnd w:id="3"/>
-      <w:r>
-        <w:rPr>
-          <w:rFonts w:eastAsia="Times New Roman"/>
-          <w:lang w:eastAsia="ko-KR"/>
-        </w:rPr>
-        <w:t>n area, the player and Pete will encounter a small passage where only Pete will be able to enter. At the end of the tunnel lies a switch that unlocks the door leading to the next area. The passage will contain moving hazardous blocks, which will At this point, the player will be given the GO and HOLD commands for Pete. A che</w:t>
-      </w:r>
-      <w:r>
-        <w:rPr>
-          <w:rFonts w:eastAsia="Times New Roman"/>
-          <w:lang w:eastAsia="ko-KR"/>
-        </w:rPr>
-        <w:t xml:space="preserve">ckpoint will be behind the door. </w:t>
-      </w:r>
-      <w:r>
-        <w:rPr>
-          <w:rFonts w:eastAsia="Times New Roman"/>
-          <w:highlight w:val="yellow"/>
-          <w:lang w:eastAsia="ko-KR"/>
-        </w:rPr>
-        <w:t xml:space="preserve">(THIS PORTION OF THE STAGE IS OPTIONAL, THIS </w:t>
-      </w:r>
-      <w:r>
-        <w:rPr>
-          <w:rFonts w:eastAsia="Times New Roman"/>
-          <w:highlight w:val="yellow"/>
-          <w:lang w:eastAsia="ko-KR"/>
-        </w:rPr>
-        <w:lastRenderedPageBreak/>
-        <w:t>WILL BE OPTED OUT IF THE FOLLOWING PORTION SATISFY THE AI COMPONENT OF THE GAME DUE TO TIME CONSTRAINTS.)</w:t>
+        <w:t xml:space="preserve">The Invisible Blocks – This area consists of invisible blocks, where Pete will begin to guide the player till the end of the maze. Pete will only walk on the invisible platform, where the player will be expected the follow. Pete will also jump across the gap in between the invisible blocks. Upon reaching the end of the maze, a checkpoint will be provided and Pete will no longer be following ATM. </w:t>
       </w:r>
     </w:p>
     <w:p>
@@ -3706,7 +3680,7 @@
           <w:rFonts w:eastAsia="Times New Roman"/>
           <w:lang w:eastAsia="ko-KR"/>
         </w:rPr>
-        <w:t xml:space="preserve">The Invisible Blocks – This area consists of invisible blocks, where Pete will begin to guide the player till the end of the maze. Pete will only walk on the invisible platform, where the player will be expected the follow. Pete will also jump across the gap in between the invisible blocks. Upon reaching the end of the maze, a checkpoint will be provided and Pete will no longer be following ATM. </w:t>
+        <w:t>The Invisible Blocks 2 – The next area will be yet another invisible blocks area, but this time Pete will not be guiding the player through it. Instead, spheres are placed upon the platforms, and the players are expected to observe the behavior of these spheres to determine which spot is safe to walk on. After reaching the end, another checkpoint will be provided.</w:t>
       </w:r>
     </w:p>
     <w:p>
@@ -3726,34 +3700,225 @@
           <w:rFonts w:eastAsia="Times New Roman"/>
           <w:lang w:eastAsia="ko-KR"/>
         </w:rPr>
-        <w:t>The Invisible Blocks 2 – The next area will be yet another invisible blocks area, but this time Pete will not be guiding the player through it. Instead, spheres are placed upon the platforms, and the players are expected to observe the behavior of these spheres to determine which spot is safe to walk on. After reaching the end, another checkpoint will be provided.</w:t>
-      </w:r>
+        <w:t>The Bear Tunnel – After exiting the transaction area, the player and Pete will encounter a small passage where only Pete will be able to enter. At the end of the tunnel lies a switch that unlocks the door leading to the next area. The passage will contain moving ha</w:t>
+      </w:r>
+      <w:r>
+        <w:rPr>
+          <w:rFonts w:eastAsia="Times New Roman"/>
+          <w:lang w:eastAsia="ko-KR"/>
+        </w:rPr>
+        <w:t xml:space="preserve">zardous blocks. </w:t>
+      </w:r>
+      <w:r>
+        <w:rPr>
+          <w:rFonts w:eastAsia="Times New Roman"/>
+          <w:lang w:eastAsia="ko-KR"/>
+        </w:rPr>
+        <w:t>At this point, the player will be given the GO and HOLD commands for Pete.</w:t>
+      </w:r>
+      <w:r>
+        <w:rPr>
+          <w:rFonts w:eastAsia="Times New Roman"/>
+          <w:lang w:eastAsia="ko-KR"/>
+        </w:rPr>
+        <w:t xml:space="preserve"> If Pete collides with these hazardous blocks, both ATM and Pete will respawn. ATM will lose a battery if this were to happen. </w:t>
+      </w:r>
+      <w:r>
+        <w:rPr>
+          <w:rFonts w:eastAsia="Times New Roman"/>
+          <w:lang w:eastAsia="ko-KR"/>
+        </w:rPr>
+        <w:t>Falling down into the passage will lead to the next stage.</w:t>
+      </w:r>
+      <w:r>
+        <w:rPr>
+          <w:rFonts w:eastAsia="Times New Roman"/>
+          <w:lang w:eastAsia="ko-KR"/>
+        </w:rPr>
+        <w:t xml:space="preserve"> </w:t>
+      </w:r>
+      <w:r>
+        <w:rPr>
+          <w:rFonts w:eastAsia="Times New Roman"/>
+          <w:strike/>
+          <w:highlight w:val="yellow"/>
+          <w:lang w:eastAsia="ko-KR"/>
+        </w:rPr>
+        <w:t>(THIS PORTION OF THE STA</w:t>
+      </w:r>
+      <w:bookmarkStart w:id="3" w:name="_GoBack"/>
+      <w:bookmarkEnd w:id="3"/>
+      <w:r>
+        <w:rPr>
+          <w:rFonts w:eastAsia="Times New Roman"/>
+          <w:strike/>
+          <w:highlight w:val="yellow"/>
+          <w:lang w:eastAsia="ko-KR"/>
+        </w:rPr>
+        <w:t>GE IS OPTIONAL, THIS WILL BE OPTED OUT IF THE FOLLOWING PORTION SATISFY THE AI COMPONENT OF THE GAME DUE TO TIME CONSTRAINTS.)</w:t>
+      </w:r>
+      <w:r>
+        <w:rPr>
+          <w:rFonts w:eastAsia="Times New Roman"/>
+          <w:strike/>
+          <w:lang w:eastAsia="ko-KR"/>
+        </w:rPr>
+        <w:t xml:space="preserve"> </w:t>
+      </w:r>
+      <w:r>
+        <w:rPr>
+          <w:rFonts w:eastAsia="Times New Roman"/>
+          <w:lang w:eastAsia="ko-KR"/>
+        </w:rPr>
+        <w:t>This section was implemented.</w:t>
+      </w:r>
+    </w:p>
+    <w:p>
+      <w:pPr>
+        <w:ind w:left="990"/>
+        <w:rPr>
+          <w:rFonts w:eastAsia="Times New Roman"/>
+          <w:lang w:eastAsia="ko-KR"/>
+        </w:rPr>
+      </w:pPr>
+    </w:p>
+    <w:p>
+      <w:pPr>
+        <w:pStyle w:val="ListParagraph"/>
+        <w:snapToGrid w:val="0"/>
+        <w:contextualSpacing w:val="0"/>
+        <w:rPr>
+          <w:rFonts w:eastAsia="Times New Roman"/>
+          <w:lang w:eastAsia="ko-KR"/>
+        </w:rPr>
+      </w:pPr>
+      <w:r>
+        <w:rPr>
+          <w:rFonts w:eastAsia="Times New Roman"/>
+          <w:lang w:eastAsia="ko-KR"/>
+        </w:rPr>
+        <w:t>TRANSITION STAGE 2 =&gt; STAGE 3</w:t>
+      </w:r>
+    </w:p>
+    <w:p>
+      <w:pPr>
+        <w:pStyle w:val="ListParagraph"/>
+        <w:snapToGrid w:val="0"/>
+        <w:contextualSpacing w:val="0"/>
+        <w:rPr>
+          <w:rFonts w:eastAsia="Times New Roman"/>
+          <w:lang w:eastAsia="ko-KR"/>
+        </w:rPr>
+      </w:pPr>
+      <w:r>
+        <w:rPr>
+          <w:rFonts w:eastAsia="Times New Roman"/>
+          <w:lang w:eastAsia="ko-KR"/>
+        </w:rPr>
+        <w:t>The small section connecting stage 2 and stage 3. While falling down the tunnel, all stage 2 properties will be cleared, and stage 3 will be loaded.</w:t>
+      </w:r>
+    </w:p>
+    <w:p>
+      <w:pPr>
+        <w:pStyle w:val="ListParagraph"/>
+        <w:snapToGrid w:val="0"/>
+        <w:contextualSpacing w:val="0"/>
+        <w:rPr>
+          <w:rFonts w:eastAsia="Times New Roman"/>
+          <w:lang w:eastAsia="ko-KR"/>
+        </w:rPr>
+      </w:pPr>
+    </w:p>
+    <w:p>
+      <w:pPr>
+        <w:pStyle w:val="ListParagraph"/>
+        <w:snapToGrid w:val="0"/>
+        <w:contextualSpacing w:val="0"/>
+        <w:rPr>
+          <w:rFonts w:eastAsia="Times New Roman"/>
+          <w:lang w:eastAsia="ko-KR"/>
+        </w:rPr>
+      </w:pPr>
+      <w:r>
+        <w:rPr>
+          <w:rFonts w:eastAsia="Times New Roman"/>
+          <w:lang w:eastAsia="ko-KR"/>
+        </w:rPr>
+        <w:t>STAGE 3</w:t>
+      </w:r>
+    </w:p>
+    <w:p>
+      <w:pPr>
+        <w:pStyle w:val="ListParagraph"/>
+        <w:snapToGrid w:val="0"/>
+        <w:contextualSpacing w:val="0"/>
+        <w:rPr>
+          <w:rFonts w:eastAsia="Times New Roman"/>
+          <w:lang w:eastAsia="ko-KR"/>
+        </w:rPr>
+      </w:pPr>
     </w:p>
     <w:p>
       <w:pPr>
         <w:pStyle w:val="ListParagraph"/>
         <w:numPr>
           <w:ilvl w:val="0"/>
-          <w:numId w:val="7"/>
+          <w:numId w:val="8"/>
         </w:numPr>
-        <w:rPr>
-          <w:rFonts w:eastAsia="Times New Roman"/>
-          <w:lang w:eastAsia="ko-KR"/>
-        </w:rPr>
-      </w:pPr>
-      <w:r>
-        <w:rPr>
-          <w:rFonts w:eastAsia="Times New Roman"/>
-          <w:lang w:eastAsia="ko-KR"/>
-        </w:rPr>
-        <w:t xml:space="preserve">THE TOWER- This is the final portion of the game, where player will be rushed to climb up obstacles as the hazardous moving platform rises from below. Upon touching the hazardous platform, the player will be respawn to the checkpoint. The hazardous platform will also be reset. Once the player reaches the top of the tower, </w:t>
-      </w:r>
-      <w:r>
-        <w:rPr>
-          <w:rFonts w:eastAsia="Times New Roman"/>
-          <w:lang w:eastAsia="ko-KR"/>
-        </w:rPr>
-        <w:t>there will be a final checkpoint which informs the player that they completed the game.</w:t>
+        <w:snapToGrid w:val="0"/>
+        <w:contextualSpacing w:val="0"/>
+        <w:rPr>
+          <w:rFonts w:eastAsia="Times New Roman"/>
+          <w:lang w:eastAsia="ko-KR"/>
+        </w:rPr>
+      </w:pPr>
+      <w:r>
+        <w:rPr>
+          <w:rFonts w:eastAsia="Times New Roman"/>
+          <w:lang w:eastAsia="ko-KR"/>
+        </w:rPr>
+        <w:t>Underground passage – This area is entirely indoors. The bottom of the area will be a large hazardous, lava block, where players will lose a life if ATM collides with it.</w:t>
+      </w:r>
+    </w:p>
+    <w:p>
+      <w:pPr>
+        <w:pStyle w:val="ListParagraph"/>
+        <w:numPr>
+          <w:ilvl w:val="0"/>
+          <w:numId w:val="8"/>
+        </w:numPr>
+        <w:rPr>
+          <w:rFonts w:eastAsia="Times New Roman"/>
+          <w:lang w:eastAsia="ko-KR"/>
+        </w:rPr>
+      </w:pPr>
+      <w:r>
+        <w:rPr>
+          <w:rFonts w:eastAsia="Times New Roman"/>
+          <w:lang w:eastAsia="ko-KR"/>
+        </w:rPr>
+        <w:t xml:space="preserve">THE TOWER- This is the final portion of the game, where player will be rushed to climb up obstacles as the hazardous moving platform rises from below. Upon touching the hazardous platform, the player will be respawn to the checkpoint. The hazardous platform will also be reset. Once the player reaches the top of the tower, there will be a </w:t>
+      </w:r>
+      <w:r>
+        <w:rPr>
+          <w:rFonts w:eastAsia="Times New Roman"/>
+          <w:lang w:eastAsia="ko-KR"/>
+        </w:rPr>
+        <w:t>final dialogue session with Pete</w:t>
+      </w:r>
+      <w:r>
+        <w:rPr>
+          <w:rFonts w:eastAsia="Times New Roman"/>
+          <w:lang w:eastAsia="ko-KR"/>
+        </w:rPr>
+        <w:t xml:space="preserve"> which informs the play</w:t>
+      </w:r>
+      <w:r>
+        <w:rPr>
+          <w:rFonts w:eastAsia="Times New Roman"/>
+          <w:lang w:eastAsia="ko-KR"/>
+        </w:rPr>
+        <w:t>er that they completed the game.</w:t>
       </w:r>
     </w:p>
     <w:p>
@@ -3799,6 +3964,9 @@
       <w:r>
         <w:t xml:space="preserve"> When a time switch is activated, time will display directly below the total score. Pete’s dialogue will appear at the center bottom of the screen.</w:t>
       </w:r>
+      <w:r>
+        <w:t xml:space="preserve"> Pressing F1 will display all controls through text.</w:t>
+      </w:r>
     </w:p>
     <w:p>
       <w:pPr>
@@ -3822,6 +3990,7 @@
         <w:contextualSpacing w:val="0"/>
       </w:pPr>
       <w:r>
+        <w:lastRenderedPageBreak/>
         <w:t>Describe all menus in detail, and cha</w:t>
       </w:r>
       <w:r>
@@ -3842,6 +4011,9 @@
       </w:r>
       <w:r>
         <w:t>, Level Select, and Quit.</w:t>
+      </w:r>
+      <w:r>
+        <w:t xml:space="preserve"> In the corner, player can choose to “Taste the Rainbow”, which will randomize all colors of the blocks generated in all stages.</w:t>
       </w:r>
     </w:p>
     <w:p>
@@ -3915,6 +4087,75 @@
     <w:p>
       <w:pPr>
         <w:snapToGrid w:val="0"/>
+      </w:pPr>
+      <w:r>
+        <w:tab/>
+        <w:t>Unique models downloaded from repositories. (See License)</w:t>
+      </w:r>
+    </w:p>
+    <w:p>
+      <w:pPr>
+        <w:snapToGrid w:val="0"/>
+        <w:ind w:left="720"/>
+      </w:pPr>
+    </w:p>
+    <w:p>
+      <w:pPr>
+        <w:snapToGrid w:val="0"/>
+        <w:ind w:left="720"/>
+      </w:pPr>
+      <w:r>
+        <w:t>Directional light is used for all stages.</w:t>
+      </w:r>
+    </w:p>
+    <w:p>
+      <w:pPr>
+        <w:snapToGrid w:val="0"/>
+        <w:ind w:left="720"/>
+      </w:pPr>
+    </w:p>
+    <w:p>
+      <w:pPr>
+        <w:snapToGrid w:val="0"/>
+        <w:ind w:left="720"/>
+      </w:pPr>
+      <w:r>
+        <w:t xml:space="preserve">In stage 1, a dark, image model is used as the background. </w:t>
+      </w:r>
+    </w:p>
+    <w:p>
+      <w:pPr>
+        <w:snapToGrid w:val="0"/>
+        <w:ind w:left="720"/>
+      </w:pPr>
+    </w:p>
+    <w:p>
+      <w:pPr>
+        <w:snapToGrid w:val="0"/>
+        <w:ind w:left="720"/>
+      </w:pPr>
+      <w:r>
+        <w:t>In stage 2, a colorful sky image model is used as the background. A Point light is assigned to this model to increase the model’s overall brightness.</w:t>
+      </w:r>
+    </w:p>
+    <w:p>
+      <w:pPr>
+        <w:snapToGrid w:val="0"/>
+        <w:ind w:left="720"/>
+      </w:pPr>
+    </w:p>
+    <w:p>
+      <w:pPr>
+        <w:snapToGrid w:val="0"/>
+        <w:ind w:left="720"/>
+      </w:pPr>
+      <w:r>
+        <w:t>In stage 3, lava blocks will be moving constantly to induce the effect that it is moving. Stage 3 does not have its own background model, its atmosphere is established through the falling lava, and camera fog.</w:t>
+      </w:r>
+    </w:p>
+    <w:p>
+      <w:pPr>
+        <w:snapToGrid w:val="0"/>
         <w:ind w:left="720"/>
       </w:pPr>
     </w:p>
@@ -3990,7 +4231,6 @@
         <w:ind w:left="720"/>
       </w:pPr>
       <w:r>
-        <w:lastRenderedPageBreak/>
         <w:t>When time switches are activated, a linger ‘tick tock’ sound effect will be played. If remaining time for that time switch is less than 3, the sound will be played at an increased rate.</w:t>
       </w:r>
     </w:p>
@@ -4009,23 +4249,119 @@
         <w:ind w:left="720"/>
       </w:pPr>
       <w:r>
-        <w:t xml:space="preserve">The music are the </w:t>
-      </w:r>
-      <w:r>
-        <w:t>“</w:t>
-      </w:r>
-      <w:r>
-        <w:t xml:space="preserve">Donkey Kong Country 2 </w:t>
-      </w:r>
-      <w:r>
-        <w:t>Bramble Blast”</w:t>
-      </w:r>
-      <w:r>
-        <w:t xml:space="preserve"> for level 1, </w:t>
-      </w:r>
-      <w:r>
-        <w:t>for level 2, “Bramble Blast Super Smash Brawl”</w:t>
-      </w:r>
+        <w:t>Menu buttons will have scroll-over sound effects, and clicking sound effects.</w:t>
+      </w:r>
+    </w:p>
+    <w:p>
+      <w:pPr>
+        <w:snapToGrid w:val="0"/>
+        <w:ind w:left="720"/>
+      </w:pPr>
+    </w:p>
+    <w:p>
+      <w:pPr>
+        <w:snapToGrid w:val="0"/>
+        <w:ind w:left="720"/>
+      </w:pPr>
+      <w:r>
+        <w:t>Background Music:</w:t>
+      </w:r>
+    </w:p>
+    <w:p>
+      <w:pPr>
+        <w:snapToGrid w:val="0"/>
+        <w:ind w:left="720"/>
+      </w:pPr>
+      <w:r>
+        <w:t xml:space="preserve">Menu – </w:t>
+      </w:r>
+      <w:proofErr w:type="spellStart"/>
+      <w:r>
+        <w:t>Streewise</w:t>
+      </w:r>
+      <w:proofErr w:type="spellEnd"/>
+      <w:r>
+        <w:t xml:space="preserve"> by Craig Dobbins</w:t>
+      </w:r>
+    </w:p>
+    <w:p>
+      <w:pPr>
+        <w:snapToGrid w:val="0"/>
+        <w:ind w:left="720"/>
+      </w:pPr>
+      <w:r>
+        <w:t xml:space="preserve">Stage 1 </w:t>
+      </w:r>
+      <w:r>
+        <w:t>–</w:t>
+      </w:r>
+      <w:r>
+        <w:t xml:space="preserve"> </w:t>
+      </w:r>
+      <w:r>
+        <w:t>Donkey Kong Country 2 Soundtrack: Bramble Blast</w:t>
+      </w:r>
+    </w:p>
+    <w:p>
+      <w:pPr>
+        <w:snapToGrid w:val="0"/>
+        <w:ind w:left="720"/>
+      </w:pPr>
+      <w:r>
+        <w:t xml:space="preserve">Stage 2 – </w:t>
+      </w:r>
+      <w:proofErr w:type="spellStart"/>
+      <w:r>
+        <w:t>Klonoa</w:t>
+      </w:r>
+      <w:proofErr w:type="spellEnd"/>
+      <w:r>
+        <w:t xml:space="preserve"> 2: Path of Goddess Claire</w:t>
+      </w:r>
+    </w:p>
+    <w:p>
+      <w:pPr>
+        <w:snapToGrid w:val="0"/>
+        <w:ind w:left="720"/>
+      </w:pPr>
+      <w:r>
+        <w:t xml:space="preserve">Stage 3 – </w:t>
+      </w:r>
+      <w:proofErr w:type="spellStart"/>
+      <w:r>
+        <w:t>Undertale</w:t>
+      </w:r>
+      <w:proofErr w:type="spellEnd"/>
+      <w:r>
+        <w:t xml:space="preserve"> – Another Medium</w:t>
+      </w:r>
+    </w:p>
+    <w:p>
+      <w:pPr>
+        <w:snapToGrid w:val="0"/>
+        <w:ind w:left="720"/>
+      </w:pPr>
+      <w:r>
+        <w:tab/>
+        <w:t xml:space="preserve">The Tower – Tales of </w:t>
+      </w:r>
+      <w:proofErr w:type="spellStart"/>
+      <w:r>
+        <w:t>Zestiria</w:t>
+      </w:r>
+      <w:proofErr w:type="spellEnd"/>
+      <w:r>
+        <w:t>: Flaming Bonds are Being Tested</w:t>
+      </w:r>
+    </w:p>
+    <w:p>
+      <w:pPr>
+        <w:snapToGrid w:val="0"/>
+        <w:ind w:left="720"/>
+        <w:rPr>
+          <w:bCs/>
+        </w:rPr>
+      </w:pPr>
     </w:p>
     <w:p>
       <w:pPr>
@@ -4048,17 +4384,272 @@
         <w:contextualSpacing w:val="0"/>
       </w:pPr>
       <w:r>
-        <w:t xml:space="preserve">License Exploitation -- </w:t>
-      </w:r>
-    </w:p>
-    <w:p>
-      <w:pPr>
-        <w:pStyle w:val="ListParagraph"/>
-        <w:snapToGrid w:val="0"/>
-        <w:contextualSpacing w:val="0"/>
-      </w:pPr>
-      <w:r>
-        <w:t xml:space="preserve">None, original universe. Music will be credit to their respect artists. </w:t>
+        <w:t xml:space="preserve">License Exploitation </w:t>
+      </w:r>
+      <w:r>
+        <w:t>–</w:t>
+      </w:r>
+      <w:r>
+        <w:t xml:space="preserve"> </w:t>
+      </w:r>
+    </w:p>
+    <w:p>
+      <w:pPr>
+        <w:snapToGrid w:val="0"/>
+      </w:pPr>
+    </w:p>
+    <w:p>
+      <w:pPr>
+        <w:snapToGrid w:val="0"/>
+        <w:ind w:left="720"/>
+      </w:pPr>
+      <w:r>
+        <w:t>MODELS:</w:t>
+      </w:r>
+    </w:p>
+    <w:p>
+      <w:pPr>
+        <w:snapToGrid w:val="0"/>
+        <w:ind w:left="720"/>
+      </w:pPr>
+    </w:p>
+    <w:p>
+      <w:pPr>
+        <w:pStyle w:val="ListParagraph"/>
+        <w:snapToGrid w:val="0"/>
+        <w:contextualSpacing w:val="0"/>
+      </w:pPr>
+      <w:r>
+        <w:t>ATM model – Robot by Howard Li</w:t>
+      </w:r>
+    </w:p>
+    <w:p>
+      <w:pPr>
+        <w:pStyle w:val="ListParagraph"/>
+        <w:snapToGrid w:val="0"/>
+        <w:contextualSpacing w:val="0"/>
+      </w:pPr>
+      <w:r>
+        <w:t>Pete model – Panda from Panda3D package example</w:t>
+      </w:r>
+    </w:p>
+    <w:p>
+      <w:pPr>
+        <w:pStyle w:val="ListParagraph"/>
+        <w:snapToGrid w:val="0"/>
+        <w:contextualSpacing w:val="0"/>
+      </w:pPr>
+      <w:r>
+        <w:t xml:space="preserve">Background Environment Models from </w:t>
+      </w:r>
+      <w:hyperlink r:id="rId8" w:history="1">
+        <w:r>
+          <w:rPr>
+            <w:rStyle w:val="Hyperlink"/>
+          </w:rPr>
+          <w:t>http://alice.org/pandagallery/</w:t>
+        </w:r>
+      </w:hyperlink>
+    </w:p>
+    <w:p>
+      <w:pPr>
+        <w:pStyle w:val="ListParagraph"/>
+        <w:snapToGrid w:val="0"/>
+        <w:contextualSpacing w:val="0"/>
+      </w:pPr>
+      <w:r>
+        <w:t>Block models provided by course instructor &amp; Panda3D package</w:t>
+      </w:r>
+    </w:p>
+    <w:p>
+      <w:pPr>
+        <w:pStyle w:val="ListParagraph"/>
+        <w:snapToGrid w:val="0"/>
+        <w:contextualSpacing w:val="0"/>
+      </w:pPr>
+      <w:r>
+        <w:t xml:space="preserve">Addition block models from </w:t>
+      </w:r>
+      <w:r>
+        <w:t>http://spiralgraphics.biz/index.htm</w:t>
+      </w:r>
+    </w:p>
+    <w:p>
+      <w:pPr>
+        <w:snapToGrid w:val="0"/>
+        <w:ind w:left="720"/>
+      </w:pPr>
+    </w:p>
+    <w:p>
+      <w:pPr>
+        <w:snapToGrid w:val="0"/>
+        <w:ind w:left="720"/>
+      </w:pPr>
+      <w:r>
+        <w:t>SOUNDS:</w:t>
+      </w:r>
+    </w:p>
+    <w:p>
+      <w:pPr>
+        <w:snapToGrid w:val="0"/>
+        <w:ind w:left="720"/>
+      </w:pPr>
+    </w:p>
+    <w:p>
+      <w:pPr>
+        <w:snapToGrid w:val="0"/>
+        <w:ind w:left="720"/>
+      </w:pPr>
+      <w:r>
+        <w:t xml:space="preserve">Sound effects provided by </w:t>
+      </w:r>
+      <w:hyperlink r:id="rId9" w:history="1">
+        <w:r>
+          <w:rPr>
+            <w:rStyle w:val="Hyperlink"/>
+          </w:rPr>
+          <w:t>http://soundbible.com/</w:t>
+        </w:r>
+      </w:hyperlink>
+    </w:p>
+    <w:p>
+      <w:pPr>
+        <w:snapToGrid w:val="0"/>
+        <w:ind w:left="720"/>
+      </w:pPr>
+      <w:r>
+        <w:t xml:space="preserve">Sound effects generated from </w:t>
+      </w:r>
+      <w:hyperlink r:id="rId10" w:history="1">
+        <w:r>
+          <w:rPr>
+            <w:rStyle w:val="Hyperlink"/>
+          </w:rPr>
+          <w:t>http://www.bfxr.net/</w:t>
+        </w:r>
+      </w:hyperlink>
+    </w:p>
+    <w:p>
+      <w:pPr>
+        <w:snapToGrid w:val="0"/>
+        <w:ind w:left="720"/>
+      </w:pPr>
+      <w:r>
+        <w:t xml:space="preserve">ATM’s voice recorded with </w:t>
+      </w:r>
+      <w:hyperlink r:id="rId11" w:history="1">
+        <w:r>
+          <w:rPr>
+            <w:rStyle w:val="Hyperlink"/>
+          </w:rPr>
+          <w:t>http://www.oddcast.com/home/demos/tts/tts_example.php?sitepal</w:t>
+        </w:r>
+      </w:hyperlink>
+    </w:p>
+    <w:p>
+      <w:pPr>
+        <w:snapToGrid w:val="0"/>
+        <w:ind w:left="720"/>
+      </w:pPr>
+    </w:p>
+    <w:p>
+      <w:pPr>
+        <w:snapToGrid w:val="0"/>
+        <w:ind w:left="720"/>
+      </w:pPr>
+      <w:r>
+        <w:t>Sega Rally – Game Over Yeah!</w:t>
+      </w:r>
+    </w:p>
+    <w:p>
+      <w:pPr>
+        <w:snapToGrid w:val="0"/>
+        <w:ind w:left="720"/>
+      </w:pPr>
+    </w:p>
+    <w:p>
+      <w:pPr>
+        <w:snapToGrid w:val="0"/>
+        <w:ind w:left="720"/>
+      </w:pPr>
+      <w:r>
+        <w:t xml:space="preserve">Background </w:t>
+      </w:r>
+      <w:proofErr w:type="spellStart"/>
+      <w:r>
+        <w:t>Musics</w:t>
+      </w:r>
+      <w:proofErr w:type="spellEnd"/>
+      <w:r>
+        <w:t>:</w:t>
+      </w:r>
+    </w:p>
+    <w:p>
+      <w:pPr>
+        <w:snapToGrid w:val="0"/>
+        <w:ind w:left="720"/>
+      </w:pPr>
+      <w:proofErr w:type="spellStart"/>
+      <w:r>
+        <w:t>Streewise</w:t>
+      </w:r>
+      <w:proofErr w:type="spellEnd"/>
+      <w:r>
+        <w:t xml:space="preserve"> by Craig Dobbins</w:t>
+      </w:r>
+    </w:p>
+    <w:p>
+      <w:pPr>
+        <w:snapToGrid w:val="0"/>
+        <w:ind w:left="720"/>
+      </w:pPr>
+      <w:r>
+        <w:t>Donkey Kong Country 2 Soundtrack: Bramble Blast</w:t>
+      </w:r>
+    </w:p>
+    <w:p>
+      <w:pPr>
+        <w:snapToGrid w:val="0"/>
+        <w:ind w:left="720"/>
+      </w:pPr>
+      <w:proofErr w:type="spellStart"/>
+      <w:r>
+        <w:t>Klonoa</w:t>
+      </w:r>
+      <w:proofErr w:type="spellEnd"/>
+      <w:r>
+        <w:t xml:space="preserve"> 2: Path of Goddess Claire</w:t>
+      </w:r>
+    </w:p>
+    <w:p>
+      <w:pPr>
+        <w:snapToGrid w:val="0"/>
+        <w:ind w:left="720"/>
+      </w:pPr>
+      <w:proofErr w:type="spellStart"/>
+      <w:r>
+        <w:t>Undertale</w:t>
+      </w:r>
+      <w:proofErr w:type="spellEnd"/>
+      <w:r>
+        <w:t xml:space="preserve"> – Another Medium</w:t>
+      </w:r>
+    </w:p>
+    <w:p>
+      <w:pPr>
+        <w:snapToGrid w:val="0"/>
+        <w:ind w:left="720"/>
+      </w:pPr>
+      <w:r>
+        <w:t xml:space="preserve">Tales of </w:t>
+      </w:r>
+      <w:proofErr w:type="spellStart"/>
+      <w:r>
+        <w:t>Zestiria</w:t>
+      </w:r>
+      <w:proofErr w:type="spellEnd"/>
+      <w:r>
+        <w:t>: Flaming Bonds are Being Tested</w:t>
       </w:r>
     </w:p>
     <w:p>
@@ -4068,7 +4659,7 @@
       </w:pPr>
     </w:p>
     <w:sectPr>
-      <w:footerReference w:type="default" r:id="rId8"/>
+      <w:footerReference w:type="default" r:id="rId12"/>
       <w:pgSz w:w="12240" w:h="15840"/>
       <w:pgMar w:top="1440" w:right="1800" w:bottom="1440" w:left="1800" w:header="720" w:footer="720" w:gutter="0"/>
       <w:cols w:space="720"/>
@@ -4154,6 +4745,95 @@
 <file path=word/numbering.xml><?xml version="1.0" encoding="utf-8"?>
 <w:numbering xmlns:wpc="http://schemas.microsoft.com/office/word/2010/wordprocessingCanvas" xmlns:mc="http://schemas.openxmlformats.org/markup-compatibility/2006" xmlns:o="urn:schemas-microsoft-com:office:office" xmlns:r="http://schemas.openxmlformats.org/officeDocument/2006/relationships" xmlns:m="http://schemas.openxmlformats.org/officeDocument/2006/math" xmlns:v="urn:schemas-microsoft-com:vml" xmlns:wp14="http://schemas.microsoft.com/office/word/2010/wordprocessingDrawing" xmlns:wp="http://schemas.openxmlformats.org/drawingml/2006/wordprocessingDrawing" xmlns:w10="urn:schemas-microsoft-com:office:word" xmlns:w="http://schemas.openxmlformats.org/wordprocessingml/2006/main" xmlns:w14="http://schemas.microsoft.com/office/word/2010/wordml" xmlns:w15="http://schemas.microsoft.com/office/word/2012/wordml" xmlns:wpg="http://schemas.microsoft.com/office/word/2010/wordprocessingGroup" xmlns:wpi="http://schemas.microsoft.com/office/word/2010/wordprocessingInk" xmlns:wne="http://schemas.microsoft.com/office/word/2006/wordml" xmlns:wps="http://schemas.microsoft.com/office/word/2010/wordprocessingShape" mc:Ignorable="w14 w15 wp14">
   <w:abstractNum w:abstractNumId="0" w15:restartNumberingAfterBreak="0">
+    <w:nsid w:val="09EA153A"/>
+    <w:multiLevelType w:val="hybridMultilevel"/>
+    <w:tmpl w:val="D1845048"/>
+    <w:lvl w:ilvl="0" w:tplc="15385442">
+      <w:start w:val="1"/>
+      <w:numFmt w:val="decimal"/>
+      <w:lvlText w:val="%1-"/>
+      <w:lvlJc w:val="left"/>
+      <w:pPr>
+        <w:ind w:left="1080" w:hanging="360"/>
+      </w:pPr>
+      <w:rPr>
+        <w:rFonts w:hint="default"/>
+      </w:rPr>
+    </w:lvl>
+    <w:lvl w:ilvl="1" w:tplc="04090019" w:tentative="1">
+      <w:start w:val="1"/>
+      <w:numFmt w:val="lowerLetter"/>
+      <w:lvlText w:val="%2."/>
+      <w:lvlJc w:val="left"/>
+      <w:pPr>
+        <w:ind w:left="1800" w:hanging="360"/>
+      </w:pPr>
+    </w:lvl>
+    <w:lvl w:ilvl="2" w:tplc="0409001B" w:tentative="1">
+      <w:start w:val="1"/>
+      <w:numFmt w:val="lowerRoman"/>
+      <w:lvlText w:val="%3."/>
+      <w:lvlJc w:val="right"/>
+      <w:pPr>
+        <w:ind w:left="2520" w:hanging="180"/>
+      </w:pPr>
+    </w:lvl>
+    <w:lvl w:ilvl="3" w:tplc="0409000F" w:tentative="1">
+      <w:start w:val="1"/>
+      <w:numFmt w:val="decimal"/>
+      <w:lvlText w:val="%4."/>
+      <w:lvlJc w:val="left"/>
+      <w:pPr>
+        <w:ind w:left="3240" w:hanging="360"/>
+      </w:pPr>
+    </w:lvl>
+    <w:lvl w:ilvl="4" w:tplc="04090019" w:tentative="1">
+      <w:start w:val="1"/>
+      <w:numFmt w:val="lowerLetter"/>
+      <w:lvlText w:val="%5."/>
+      <w:lvlJc w:val="left"/>
+      <w:pPr>
+        <w:ind w:left="3960" w:hanging="360"/>
+      </w:pPr>
+    </w:lvl>
+    <w:lvl w:ilvl="5" w:tplc="0409001B" w:tentative="1">
+      <w:start w:val="1"/>
+      <w:numFmt w:val="lowerRoman"/>
+      <w:lvlText w:val="%6."/>
+      <w:lvlJc w:val="right"/>
+      <w:pPr>
+        <w:ind w:left="4680" w:hanging="180"/>
+      </w:pPr>
+    </w:lvl>
+    <w:lvl w:ilvl="6" w:tplc="0409000F" w:tentative="1">
+      <w:start w:val="1"/>
+      <w:numFmt w:val="decimal"/>
+      <w:lvlText w:val="%7."/>
+      <w:lvlJc w:val="left"/>
+      <w:pPr>
+        <w:ind w:left="5400" w:hanging="360"/>
+      </w:pPr>
+    </w:lvl>
+    <w:lvl w:ilvl="7" w:tplc="04090019" w:tentative="1">
+      <w:start w:val="1"/>
+      <w:numFmt w:val="lowerLetter"/>
+      <w:lvlText w:val="%8."/>
+      <w:lvlJc w:val="left"/>
+      <w:pPr>
+        <w:ind w:left="6120" w:hanging="360"/>
+      </w:pPr>
+    </w:lvl>
+    <w:lvl w:ilvl="8" w:tplc="0409001B" w:tentative="1">
+      <w:start w:val="1"/>
+      <w:numFmt w:val="lowerRoman"/>
+      <w:lvlText w:val="%9."/>
+      <w:lvlJc w:val="right"/>
+      <w:pPr>
+        <w:ind w:left="6840" w:hanging="180"/>
+      </w:pPr>
+    </w:lvl>
+  </w:abstractNum>
+  <w:abstractNum w:abstractNumId="1" w15:restartNumberingAfterBreak="0">
     <w:nsid w:val="0F403B4F"/>
     <w:multiLevelType w:val="hybridMultilevel"/>
     <w:tmpl w:val="F198FC2A"/>
@@ -4266,7 +4946,7 @@
       </w:rPr>
     </w:lvl>
   </w:abstractNum>
-  <w:abstractNum w:abstractNumId="1" w15:restartNumberingAfterBreak="0">
+  <w:abstractNum w:abstractNumId="2" w15:restartNumberingAfterBreak="0">
     <w:nsid w:val="12D53901"/>
     <w:multiLevelType w:val="hybridMultilevel"/>
     <w:tmpl w:val="33CEDD5A"/>
@@ -4379,7 +5059,7 @@
       </w:rPr>
     </w:lvl>
   </w:abstractNum>
-  <w:abstractNum w:abstractNumId="2" w15:restartNumberingAfterBreak="0">
+  <w:abstractNum w:abstractNumId="3" w15:restartNumberingAfterBreak="0">
     <w:nsid w:val="20A51575"/>
     <w:multiLevelType w:val="hybridMultilevel"/>
     <w:tmpl w:val="AD32CAF0"/>
@@ -4492,7 +5172,7 @@
       </w:rPr>
     </w:lvl>
   </w:abstractNum>
-  <w:abstractNum w:abstractNumId="3" w15:restartNumberingAfterBreak="0">
+  <w:abstractNum w:abstractNumId="4" w15:restartNumberingAfterBreak="0">
     <w:nsid w:val="303B117E"/>
     <w:multiLevelType w:val="hybridMultilevel"/>
     <w:tmpl w:val="BDEE03C4"/>
@@ -4605,7 +5285,7 @@
       </w:rPr>
     </w:lvl>
   </w:abstractNum>
-  <w:abstractNum w:abstractNumId="4" w15:restartNumberingAfterBreak="0">
+  <w:abstractNum w:abstractNumId="5" w15:restartNumberingAfterBreak="0">
     <w:nsid w:val="3472290F"/>
     <w:multiLevelType w:val="hybridMultilevel"/>
     <w:tmpl w:val="7598CC0A"/>
@@ -4694,7 +5374,7 @@
       </w:pPr>
     </w:lvl>
   </w:abstractNum>
-  <w:abstractNum w:abstractNumId="5" w15:restartNumberingAfterBreak="0">
+  <w:abstractNum w:abstractNumId="6" w15:restartNumberingAfterBreak="0">
     <w:nsid w:val="4A137AAB"/>
     <w:multiLevelType w:val="hybridMultilevel"/>
     <w:tmpl w:val="41A4C00E"/>
@@ -4704,7 +5384,7 @@
       <w:lvlText w:val="%1-"/>
       <w:lvlJc w:val="left"/>
       <w:pPr>
-        <w:ind w:left="1080" w:hanging="360"/>
+        <w:ind w:left="1350" w:hanging="360"/>
       </w:pPr>
       <w:rPr>
         <w:rFonts w:hint="default"/>
@@ -4783,7 +5463,7 @@
       </w:pPr>
     </w:lvl>
   </w:abstractNum>
-  <w:abstractNum w:abstractNumId="6" w15:restartNumberingAfterBreak="0">
+  <w:abstractNum w:abstractNumId="7" w15:restartNumberingAfterBreak="0">
     <w:nsid w:val="6A8B3588"/>
     <w:multiLevelType w:val="multilevel"/>
     <w:tmpl w:val="DB6E9E96"/>
@@ -4933,25 +5613,28 @@
     </w:lvl>
   </w:abstractNum>
   <w:num w:numId="1">
-    <w:abstractNumId w:val="0"/>
+    <w:abstractNumId w:val="1"/>
   </w:num>
   <w:num w:numId="2">
+    <w:abstractNumId w:val="4"/>
+  </w:num>
+  <w:num w:numId="3">
+    <w:abstractNumId w:val="2"/>
+  </w:num>
+  <w:num w:numId="4">
     <w:abstractNumId w:val="3"/>
   </w:num>
-  <w:num w:numId="3">
-    <w:abstractNumId w:val="1"/>
+  <w:num w:numId="5">
+    <w:abstractNumId w:val="7"/>
   </w:num>
-  <w:num w:numId="4">
-    <w:abstractNumId w:val="2"/>
+  <w:num w:numId="6">
+    <w:abstractNumId w:val="5"/>
   </w:num>
-  <w:num w:numId="5">
+  <w:num w:numId="7">
     <w:abstractNumId w:val="6"/>
   </w:num>
-  <w:num w:numId="6">
-    <w:abstractNumId w:val="4"/>
-  </w:num>
-  <w:num w:numId="7">
-    <w:abstractNumId w:val="5"/>
+  <w:num w:numId="8">
+    <w:abstractNumId w:val="0"/>
   </w:num>
 </w:numbering>
 </file>
@@ -5891,7 +6574,7 @@
 </file>
 
 <file path=customXml/itemProps1.xml><?xml version="1.0" encoding="utf-8"?>
-<ds:datastoreItem xmlns:ds="http://schemas.openxmlformats.org/officeDocument/2006/customXml" ds:itemID="{C278E1E4-4955-46EB-A5D3-1606738619E1}">
+<ds:datastoreItem xmlns:ds="http://schemas.openxmlformats.org/officeDocument/2006/customXml" ds:itemID="{E7037959-8EB3-40A8-B2C8-A5A7B478B99B}">
   <ds:schemaRefs>
     <ds:schemaRef ds:uri="http://schemas.openxmlformats.org/officeDocument/2006/bibliography"/>
   </ds:schemaRefs>
